--- a/OOP/E-Learning Software.docx
+++ b/OOP/E-Learning Software.docx
@@ -1,67 +1,67 @@
 
 <file path=word/document.xml><?xml version="1.0" encoding="utf-8"?>
-<w:document xmlns:wpc="http://schemas.microsoft.com/office/word/2010/wordprocessingCanvas" xmlns:cx="http://schemas.microsoft.com/office/drawing/2014/chartex" xmlns:cx1="http://schemas.microsoft.com/office/drawing/2015/9/8/chartex" xmlns:cx2="http://schemas.microsoft.com/office/drawing/2015/10/21/chartex" xmlns:cx3="http://schemas.microsoft.com/office/drawing/2016/5/9/chartex" xmlns:cx4="http://schemas.microsoft.com/office/drawing/2016/5/10/chartex" xmlns:cx5="http://schemas.microsoft.com/office/drawing/2016/5/11/chartex" xmlns:cx6="http://schemas.microsoft.com/office/drawing/2016/5/12/chartex" xmlns:cx7="http://schemas.microsoft.com/office/drawing/2016/5/13/chartex" xmlns:cx8="http://schemas.microsoft.com/office/drawing/2016/5/14/chartex" xmlns:mc="http://schemas.openxmlformats.org/markup-compatibility/2006" xmlns:aink="http://schemas.microsoft.com/office/drawing/2016/ink" xmlns:am3d="http://schemas.microsoft.com/office/drawing/2017/model3d" xmlns:o="urn:schemas-microsoft-com:office:office" xmlns:r="http://schemas.openxmlformats.org/officeDocument/2006/relationships" xmlns:m="http://schemas.openxmlformats.org/officeDocument/2006/math" xmlns:v="urn:schemas-microsoft-com:vml" xmlns:wp14="http://schemas.microsoft.com/office/word/2010/wordprocessingDrawing" xmlns:wp="http://schemas.openxmlformats.org/drawingml/2006/wordprocessingDrawing" xmlns:w10="urn:schemas-microsoft-com:office:word" xmlns:w="http://schemas.openxmlformats.org/wordprocessingml/2006/main" xmlns:w14="http://schemas.microsoft.com/office/word/2010/wordml" xmlns:w15="http://schemas.microsoft.com/office/word/2012/wordml" xmlns:w16cid="http://schemas.microsoft.com/office/word/2016/wordml/cid" xmlns:w16se="http://schemas.microsoft.com/office/word/2015/wordml/symex" xmlns:wpg="http://schemas.microsoft.com/office/word/2010/wordprocessingGroup" xmlns:wpi="http://schemas.microsoft.com/office/word/2010/wordprocessingInk" xmlns:wne="http://schemas.microsoft.com/office/word/2006/wordml" xmlns:wps="http://schemas.microsoft.com/office/word/2010/wordprocessingShape" mc:Ignorable="w14 w15 w16se w16cid wp14">
+<w:document xmlns:wpc="http://schemas.microsoft.com/office/word/2010/wordprocessingCanvas" xmlns:cx="http://schemas.microsoft.com/office/drawing/2014/chartex" xmlns:cx1="http://schemas.microsoft.com/office/drawing/2015/9/8/chartex" xmlns:mc="http://schemas.openxmlformats.org/markup-compatibility/2006" xmlns:o="urn:schemas-microsoft-com:office:office" xmlns:r="http://schemas.openxmlformats.org/officeDocument/2006/relationships" xmlns:m="http://schemas.openxmlformats.org/officeDocument/2006/math" xmlns:v="urn:schemas-microsoft-com:vml" xmlns:wp14="http://schemas.microsoft.com/office/word/2010/wordprocessingDrawing" xmlns:wp="http://schemas.openxmlformats.org/drawingml/2006/wordprocessingDrawing" xmlns:w10="urn:schemas-microsoft-com:office:word" xmlns:w="http://schemas.openxmlformats.org/wordprocessingml/2006/main" xmlns:w14="http://schemas.microsoft.com/office/word/2010/wordml" xmlns:w15="http://schemas.microsoft.com/office/word/2012/wordml" xmlns:w16se="http://schemas.microsoft.com/office/word/2015/wordml/symex" xmlns:wpg="http://schemas.microsoft.com/office/word/2010/wordprocessingGroup" xmlns:wpi="http://schemas.microsoft.com/office/word/2010/wordprocessingInk" xmlns:wne="http://schemas.microsoft.com/office/word/2006/wordml" xmlns:wps="http://schemas.microsoft.com/office/word/2010/wordprocessingShape" mc:Ignorable="w14 w15 w16se wp14">
   <w:body>
     <w:p>
       <w:pPr>
         <w:rPr>
-          <w:rFonts w:ascii="Times New Roman" w:hAnsi="Times New Roman" w:cs="Times New Roman"/>
-        </w:rPr>
-      </w:pPr>
-    </w:p>
-    <w:p>
-      <w:pPr>
-        <w:rPr>
-          <w:rFonts w:ascii="Times New Roman" w:hAnsi="Times New Roman" w:cs="Times New Roman"/>
-        </w:rPr>
-      </w:pPr>
-    </w:p>
-    <w:p>
-      <w:pPr>
-        <w:rPr>
-          <w:rFonts w:ascii="Times New Roman" w:hAnsi="Times New Roman" w:cs="Times New Roman"/>
-        </w:rPr>
-      </w:pPr>
-    </w:p>
-    <w:p>
-      <w:pPr>
-        <w:rPr>
-          <w:rFonts w:ascii="Times New Roman" w:hAnsi="Times New Roman" w:cs="Times New Roman"/>
-        </w:rPr>
-      </w:pPr>
-    </w:p>
-    <w:p>
-      <w:pPr>
-        <w:rPr>
-          <w:rFonts w:ascii="Times New Roman" w:hAnsi="Times New Roman" w:cs="Times New Roman"/>
-        </w:rPr>
-      </w:pPr>
-    </w:p>
-    <w:p>
-      <w:pPr>
-        <w:rPr>
-          <w:rFonts w:ascii="Times New Roman" w:hAnsi="Times New Roman" w:cs="Times New Roman"/>
-        </w:rPr>
-      </w:pPr>
-    </w:p>
-    <w:p>
-      <w:pPr>
-        <w:rPr>
-          <w:rFonts w:ascii="Times New Roman" w:hAnsi="Times New Roman" w:cs="Times New Roman"/>
-        </w:rPr>
-      </w:pPr>
-    </w:p>
-    <w:p>
-      <w:pPr>
-        <w:rPr>
-          <w:rFonts w:ascii="Times New Roman" w:hAnsi="Times New Roman" w:cs="Times New Roman"/>
-        </w:rPr>
-      </w:pPr>
-    </w:p>
-    <w:p>
-      <w:pPr>
-        <w:rPr>
-          <w:rFonts w:ascii="Times New Roman" w:hAnsi="Times New Roman" w:cs="Times New Roman"/>
+          <w:rFonts w:ascii="Cambria" w:hAnsi="Cambria" w:cs="Times New Roman"/>
+        </w:rPr>
+      </w:pPr>
+    </w:p>
+    <w:p>
+      <w:pPr>
+        <w:rPr>
+          <w:rFonts w:ascii="Cambria" w:hAnsi="Cambria" w:cs="Times New Roman"/>
+        </w:rPr>
+      </w:pPr>
+    </w:p>
+    <w:p>
+      <w:pPr>
+        <w:rPr>
+          <w:rFonts w:ascii="Cambria" w:hAnsi="Cambria" w:cs="Times New Roman"/>
+        </w:rPr>
+      </w:pPr>
+    </w:p>
+    <w:p>
+      <w:pPr>
+        <w:rPr>
+          <w:rFonts w:ascii="Cambria" w:hAnsi="Cambria" w:cs="Times New Roman"/>
+        </w:rPr>
+      </w:pPr>
+    </w:p>
+    <w:p>
+      <w:pPr>
+        <w:rPr>
+          <w:rFonts w:ascii="Cambria" w:hAnsi="Cambria" w:cs="Times New Roman"/>
+        </w:rPr>
+      </w:pPr>
+    </w:p>
+    <w:p>
+      <w:pPr>
+        <w:rPr>
+          <w:rFonts w:ascii="Cambria" w:hAnsi="Cambria" w:cs="Times New Roman"/>
+        </w:rPr>
+      </w:pPr>
+    </w:p>
+    <w:p>
+      <w:pPr>
+        <w:rPr>
+          <w:rFonts w:ascii="Cambria" w:hAnsi="Cambria" w:cs="Times New Roman"/>
+        </w:rPr>
+      </w:pPr>
+    </w:p>
+    <w:p>
+      <w:pPr>
+        <w:rPr>
+          <w:rFonts w:ascii="Cambria" w:hAnsi="Cambria" w:cs="Times New Roman"/>
+        </w:rPr>
+      </w:pPr>
+    </w:p>
+    <w:p>
+      <w:pPr>
+        <w:rPr>
+          <w:rFonts w:ascii="Cambria" w:hAnsi="Cambria" w:cs="Times New Roman"/>
           <w:b/>
           <w:sz w:val="60"/>
           <w:szCs w:val="60"/>
@@ -69,217 +69,181 @@
       </w:pPr>
       <w:r>
         <w:rPr>
-          <w:rFonts w:ascii="Times New Roman" w:hAnsi="Times New Roman" w:cs="Times New Roman"/>
+          <w:rFonts w:ascii="Cambria" w:hAnsi="Cambria" w:cs="Times New Roman"/>
           <w:b/>
           <w:sz w:val="60"/>
           <w:szCs w:val="60"/>
         </w:rPr>
-        <w:t xml:space="preserve">    </w:t>
-      </w:r>
-      <w:r>
-        <w:rPr>
-          <w:rFonts w:ascii="Times New Roman" w:hAnsi="Times New Roman" w:cs="Times New Roman"/>
+        <w:t xml:space="preserve">                 E-Learning System </w:t>
+      </w:r>
+    </w:p>
+    <w:p>
+      <w:pPr>
+        <w:rPr>
+          <w:rFonts w:ascii="Cambria" w:hAnsi="Cambria" w:cs="Times New Roman"/>
           <w:b/>
           <w:sz w:val="60"/>
           <w:szCs w:val="60"/>
         </w:rPr>
-        <w:t xml:space="preserve">  </w:t>
-      </w:r>
-      <w:r>
-        <w:rPr>
-          <w:rFonts w:ascii="Times New Roman" w:hAnsi="Times New Roman" w:cs="Times New Roman"/>
+      </w:pPr>
+      <w:r>
+        <w:rPr>
+          <w:rFonts w:ascii="Cambria" w:hAnsi="Cambria" w:cs="Times New Roman"/>
           <w:b/>
           <w:sz w:val="60"/>
           <w:szCs w:val="60"/>
         </w:rPr>
-        <w:t xml:space="preserve">        </w:t>
-      </w:r>
-      <w:r>
-        <w:rPr>
-          <w:rFonts w:ascii="Times New Roman" w:hAnsi="Times New Roman" w:cs="Times New Roman"/>
-          <w:b/>
-          <w:sz w:val="60"/>
-          <w:szCs w:val="60"/>
-        </w:rPr>
-        <w:t xml:space="preserve">  </w:t>
-      </w:r>
-      <w:r>
-        <w:rPr>
-          <w:rFonts w:ascii="Times New Roman" w:hAnsi="Times New Roman" w:cs="Times New Roman"/>
-          <w:b/>
-          <w:sz w:val="60"/>
-          <w:szCs w:val="60"/>
-        </w:rPr>
-        <w:t xml:space="preserve"> E-Learning System </w:t>
-      </w:r>
-    </w:p>
-    <w:p>
-      <w:pPr>
-        <w:rPr>
-          <w:rFonts w:ascii="Times New Roman" w:hAnsi="Times New Roman" w:cs="Times New Roman"/>
-          <w:b/>
-          <w:sz w:val="60"/>
-          <w:szCs w:val="60"/>
-        </w:rPr>
-      </w:pPr>
-      <w:r>
-        <w:rPr>
-          <w:rFonts w:ascii="Times New Roman" w:hAnsi="Times New Roman" w:cs="Times New Roman"/>
-          <w:b/>
-          <w:sz w:val="60"/>
-          <w:szCs w:val="60"/>
-        </w:rPr>
         <w:t xml:space="preserve">            [Design Documentation]</w:t>
       </w:r>
     </w:p>
     <w:p>
       <w:pPr>
         <w:rPr>
-          <w:rFonts w:ascii="Times New Roman" w:hAnsi="Times New Roman" w:cs="Times New Roman"/>
-        </w:rPr>
-      </w:pPr>
-    </w:p>
-    <w:p>
-      <w:pPr>
-        <w:rPr>
-          <w:rFonts w:ascii="Times New Roman" w:hAnsi="Times New Roman" w:cs="Times New Roman"/>
-        </w:rPr>
-      </w:pPr>
-    </w:p>
-    <w:p>
-      <w:pPr>
-        <w:rPr>
-          <w:rFonts w:ascii="Times New Roman" w:hAnsi="Times New Roman" w:cs="Times New Roman"/>
-        </w:rPr>
-      </w:pPr>
-    </w:p>
-    <w:p>
-      <w:pPr>
-        <w:rPr>
-          <w:rFonts w:ascii="Times New Roman" w:hAnsi="Times New Roman" w:cs="Times New Roman"/>
-        </w:rPr>
-      </w:pPr>
-    </w:p>
-    <w:p>
-      <w:pPr>
-        <w:rPr>
-          <w:rFonts w:ascii="Times New Roman" w:hAnsi="Times New Roman" w:cs="Times New Roman"/>
-        </w:rPr>
-      </w:pPr>
-    </w:p>
-    <w:p>
-      <w:pPr>
-        <w:rPr>
-          <w:rFonts w:ascii="Times New Roman" w:hAnsi="Times New Roman" w:cs="Times New Roman"/>
-        </w:rPr>
-      </w:pPr>
-    </w:p>
-    <w:p>
-      <w:pPr>
-        <w:rPr>
-          <w:rFonts w:ascii="Times New Roman" w:hAnsi="Times New Roman" w:cs="Times New Roman"/>
-        </w:rPr>
-      </w:pPr>
-    </w:p>
-    <w:p>
-      <w:pPr>
-        <w:rPr>
-          <w:rFonts w:ascii="Times New Roman" w:hAnsi="Times New Roman" w:cs="Times New Roman"/>
-        </w:rPr>
-      </w:pPr>
-    </w:p>
-    <w:p>
-      <w:pPr>
-        <w:rPr>
-          <w:rFonts w:ascii="Times New Roman" w:hAnsi="Times New Roman" w:cs="Times New Roman"/>
-        </w:rPr>
-      </w:pPr>
-    </w:p>
-    <w:p>
-      <w:pPr>
-        <w:rPr>
-          <w:rFonts w:ascii="Times New Roman" w:hAnsi="Times New Roman" w:cs="Times New Roman"/>
-        </w:rPr>
-      </w:pPr>
-    </w:p>
-    <w:p>
-      <w:pPr>
-        <w:rPr>
-          <w:rFonts w:ascii="Times New Roman" w:hAnsi="Times New Roman" w:cs="Times New Roman"/>
-        </w:rPr>
-      </w:pPr>
-    </w:p>
-    <w:p>
-      <w:pPr>
-        <w:rPr>
-          <w:rFonts w:ascii="Times New Roman" w:hAnsi="Times New Roman" w:cs="Times New Roman"/>
-        </w:rPr>
-      </w:pPr>
-    </w:p>
-    <w:p>
-      <w:pPr>
-        <w:rPr>
-          <w:rFonts w:ascii="Times New Roman" w:hAnsi="Times New Roman" w:cs="Times New Roman"/>
-        </w:rPr>
-      </w:pPr>
-    </w:p>
-    <w:p>
-      <w:pPr>
-        <w:rPr>
-          <w:rFonts w:ascii="Times New Roman" w:hAnsi="Times New Roman" w:cs="Times New Roman"/>
-        </w:rPr>
-      </w:pPr>
-    </w:p>
-    <w:p>
-      <w:pPr>
-        <w:rPr>
-          <w:rFonts w:ascii="Times New Roman" w:hAnsi="Times New Roman" w:cs="Times New Roman"/>
-        </w:rPr>
-      </w:pPr>
-    </w:p>
-    <w:p>
-      <w:pPr>
-        <w:rPr>
-          <w:rFonts w:ascii="Times New Roman" w:hAnsi="Times New Roman" w:cs="Times New Roman"/>
-        </w:rPr>
-      </w:pPr>
-    </w:p>
-    <w:p>
-      <w:pPr>
-        <w:rPr>
-          <w:rFonts w:ascii="Times New Roman" w:hAnsi="Times New Roman" w:cs="Times New Roman"/>
-        </w:rPr>
-      </w:pPr>
-    </w:p>
-    <w:p>
-      <w:pPr>
-        <w:rPr>
-          <w:rFonts w:ascii="Times New Roman" w:hAnsi="Times New Roman" w:cs="Times New Roman"/>
-        </w:rPr>
-      </w:pPr>
-    </w:p>
-    <w:p>
-      <w:pPr>
-        <w:rPr>
-          <w:rFonts w:ascii="Times New Roman" w:hAnsi="Times New Roman" w:cs="Times New Roman"/>
-        </w:rPr>
-      </w:pPr>
-      <w:bookmarkStart w:id="0" w:name="_GoBack"/>
-      <w:bookmarkEnd w:id="0"/>
-    </w:p>
-    <w:p>
-      <w:pPr>
-        <w:rPr>
-          <w:rFonts w:ascii="Times New Roman" w:hAnsi="Times New Roman" w:cs="Times New Roman"/>
+          <w:rFonts w:ascii="Cambria" w:hAnsi="Cambria" w:cs="Times New Roman"/>
+        </w:rPr>
+      </w:pPr>
+    </w:p>
+    <w:p>
+      <w:pPr>
+        <w:rPr>
+          <w:rFonts w:ascii="Cambria" w:hAnsi="Cambria" w:cs="Times New Roman"/>
+        </w:rPr>
+      </w:pPr>
+    </w:p>
+    <w:p>
+      <w:pPr>
+        <w:rPr>
+          <w:rFonts w:ascii="Cambria" w:hAnsi="Cambria" w:cs="Times New Roman"/>
+        </w:rPr>
+      </w:pPr>
+    </w:p>
+    <w:p>
+      <w:pPr>
+        <w:rPr>
+          <w:rFonts w:ascii="Cambria" w:hAnsi="Cambria" w:cs="Times New Roman"/>
+        </w:rPr>
+      </w:pPr>
+    </w:p>
+    <w:p>
+      <w:pPr>
+        <w:rPr>
+          <w:rFonts w:ascii="Cambria" w:hAnsi="Cambria" w:cs="Times New Roman"/>
+        </w:rPr>
+      </w:pPr>
+    </w:p>
+    <w:p>
+      <w:pPr>
+        <w:rPr>
+          <w:rFonts w:ascii="Cambria" w:hAnsi="Cambria" w:cs="Times New Roman"/>
+        </w:rPr>
+      </w:pPr>
+    </w:p>
+    <w:p>
+      <w:pPr>
+        <w:rPr>
+          <w:rFonts w:ascii="Cambria" w:hAnsi="Cambria" w:cs="Times New Roman"/>
+        </w:rPr>
+      </w:pPr>
+    </w:p>
+    <w:p>
+      <w:pPr>
+        <w:rPr>
+          <w:rFonts w:ascii="Cambria" w:hAnsi="Cambria" w:cs="Times New Roman"/>
+        </w:rPr>
+      </w:pPr>
+    </w:p>
+    <w:p>
+      <w:pPr>
+        <w:rPr>
+          <w:rFonts w:ascii="Cambria" w:hAnsi="Cambria" w:cs="Times New Roman"/>
+        </w:rPr>
+      </w:pPr>
+    </w:p>
+    <w:p>
+      <w:pPr>
+        <w:rPr>
+          <w:rFonts w:ascii="Cambria" w:hAnsi="Cambria" w:cs="Times New Roman"/>
+        </w:rPr>
+      </w:pPr>
+    </w:p>
+    <w:p>
+      <w:pPr>
+        <w:rPr>
+          <w:rFonts w:ascii="Cambria" w:hAnsi="Cambria" w:cs="Times New Roman"/>
+        </w:rPr>
+      </w:pPr>
+    </w:p>
+    <w:p>
+      <w:pPr>
+        <w:rPr>
+          <w:rFonts w:ascii="Cambria" w:hAnsi="Cambria" w:cs="Times New Roman"/>
+        </w:rPr>
+      </w:pPr>
+    </w:p>
+    <w:p>
+      <w:pPr>
+        <w:rPr>
+          <w:rFonts w:ascii="Cambria" w:hAnsi="Cambria" w:cs="Times New Roman"/>
+        </w:rPr>
+      </w:pPr>
+    </w:p>
+    <w:p>
+      <w:pPr>
+        <w:rPr>
+          <w:rFonts w:ascii="Cambria" w:hAnsi="Cambria" w:cs="Times New Roman"/>
+        </w:rPr>
+      </w:pPr>
+    </w:p>
+    <w:p>
+      <w:pPr>
+        <w:rPr>
+          <w:rFonts w:ascii="Cambria" w:hAnsi="Cambria" w:cs="Times New Roman"/>
+        </w:rPr>
+      </w:pPr>
+    </w:p>
+    <w:p>
+      <w:pPr>
+        <w:rPr>
+          <w:rFonts w:ascii="Cambria" w:hAnsi="Cambria" w:cs="Times New Roman"/>
+        </w:rPr>
+      </w:pPr>
+    </w:p>
+    <w:p>
+      <w:pPr>
+        <w:rPr>
+          <w:rFonts w:ascii="Cambria" w:hAnsi="Cambria" w:cs="Times New Roman"/>
+        </w:rPr>
+      </w:pPr>
+    </w:p>
+    <w:p>
+      <w:pPr>
+        <w:rPr>
+          <w:rFonts w:ascii="Cambria" w:hAnsi="Cambria" w:cs="Times New Roman"/>
+        </w:rPr>
+      </w:pPr>
+    </w:p>
+    <w:p>
+      <w:pPr>
+        <w:rPr>
+          <w:rFonts w:ascii="Cambria" w:hAnsi="Cambria" w:cs="Times New Roman"/>
+        </w:rPr>
+      </w:pPr>
+    </w:p>
+    <w:p>
+      <w:pPr>
+        <w:rPr>
+          <w:rFonts w:ascii="Cambria" w:hAnsi="Cambria" w:cs="Times New Roman"/>
         </w:rPr>
       </w:pPr>
     </w:p>
     <w:sdt>
       <w:sdtPr>
         <w:rPr>
-          <w:rFonts w:ascii="Times New Roman" w:hAnsi="Times New Roman" w:cs="Times New Roman"/>
+          <w:rFonts w:ascii="Cambria" w:eastAsiaTheme="minorHAnsi" w:hAnsi="Cambria" w:cs="Times New Roman"/>
           <w:b/>
           <w:color w:val="000000" w:themeColor="text1"/>
+          <w:sz w:val="22"/>
+          <w:szCs w:val="22"/>
         </w:rPr>
         <w:id w:val="-1901742676"/>
         <w:docPartObj>
@@ -289,12 +253,10 @@
       </w:sdtPr>
       <w:sdtEndPr>
         <w:rPr>
-          <w:rFonts w:asciiTheme="minorHAnsi" w:eastAsiaTheme="minorHAnsi" w:hAnsiTheme="minorHAnsi" w:cstheme="minorBidi"/>
+          <w:rFonts w:cstheme="minorBidi"/>
           <w:bCs/>
           <w:noProof/>
           <w:color w:val="auto"/>
-          <w:sz w:val="22"/>
-          <w:szCs w:val="22"/>
         </w:rPr>
       </w:sdtEndPr>
       <w:sdtContent>
@@ -302,14 +264,14 @@
           <w:pPr>
             <w:pStyle w:val="TOCHeading"/>
             <w:rPr>
-              <w:rFonts w:ascii="Times New Roman" w:hAnsi="Times New Roman" w:cs="Times New Roman"/>
+              <w:rFonts w:ascii="Cambria" w:hAnsi="Cambria" w:cs="Times New Roman"/>
               <w:b/>
               <w:color w:val="000000" w:themeColor="text1"/>
             </w:rPr>
           </w:pPr>
           <w:r>
             <w:rPr>
-              <w:rFonts w:ascii="Times New Roman" w:hAnsi="Times New Roman" w:cs="Times New Roman"/>
+              <w:rFonts w:ascii="Cambria" w:hAnsi="Cambria" w:cs="Times New Roman"/>
               <w:b/>
               <w:color w:val="000000" w:themeColor="text1"/>
             </w:rPr>
@@ -324,24 +286,33 @@
               <w:tab w:val="right" w:leader="dot" w:pos="9350"/>
             </w:tabs>
             <w:rPr>
-              <w:rFonts w:eastAsiaTheme="minorEastAsia"/>
+              <w:rFonts w:ascii="Cambria" w:eastAsiaTheme="minorEastAsia" w:hAnsi="Cambria"/>
               <w:noProof/>
             </w:rPr>
           </w:pPr>
           <w:r>
+            <w:rPr>
+              <w:rFonts w:ascii="Cambria" w:hAnsi="Cambria"/>
+            </w:rPr>
             <w:fldChar w:fldCharType="begin"/>
           </w:r>
           <w:r>
+            <w:rPr>
+              <w:rFonts w:ascii="Cambria" w:hAnsi="Cambria"/>
+            </w:rPr>
             <w:instrText xml:space="preserve"> TOC \o "1-3" \h \z \u </w:instrText>
           </w:r>
           <w:r>
+            <w:rPr>
+              <w:rFonts w:ascii="Cambria" w:hAnsi="Cambria"/>
+            </w:rPr>
             <w:fldChar w:fldCharType="separate"/>
           </w:r>
           <w:hyperlink w:anchor="_Toc8093698" w:history="1">
             <w:r>
               <w:rPr>
                 <w:rStyle w:val="Hyperlink"/>
-                <w:rFonts w:ascii="Times New Roman" w:hAnsi="Times New Roman" w:cs="Times New Roman"/>
+                <w:rFonts w:ascii="Cambria" w:hAnsi="Cambria" w:cs="Times New Roman"/>
                 <w:b/>
                 <w:noProof/>
               </w:rPr>
@@ -349,7 +320,7 @@
             </w:r>
             <w:r>
               <w:rPr>
-                <w:rFonts w:eastAsiaTheme="minorEastAsia"/>
+                <w:rFonts w:ascii="Cambria" w:eastAsiaTheme="minorEastAsia" w:hAnsi="Cambria"/>
                 <w:noProof/>
               </w:rPr>
               <w:tab/>
@@ -357,7 +328,7 @@
             <w:r>
               <w:rPr>
                 <w:rStyle w:val="Hyperlink"/>
-                <w:rFonts w:ascii="Times New Roman" w:hAnsi="Times New Roman" w:cs="Times New Roman"/>
+                <w:rFonts w:ascii="Cambria" w:hAnsi="Cambria" w:cs="Times New Roman"/>
                 <w:b/>
                 <w:noProof/>
               </w:rPr>
@@ -365,6 +336,7 @@
             </w:r>
             <w:r>
               <w:rPr>
+                <w:rFonts w:ascii="Cambria" w:hAnsi="Cambria"/>
                 <w:noProof/>
                 <w:webHidden/>
               </w:rPr>
@@ -372,6 +344,7 @@
             </w:r>
             <w:r>
               <w:rPr>
+                <w:rFonts w:ascii="Cambria" w:hAnsi="Cambria"/>
                 <w:noProof/>
                 <w:webHidden/>
               </w:rPr>
@@ -379,6 +352,7 @@
             </w:r>
             <w:r>
               <w:rPr>
+                <w:rFonts w:ascii="Cambria" w:hAnsi="Cambria"/>
                 <w:noProof/>
                 <w:webHidden/>
               </w:rPr>
@@ -386,12 +360,14 @@
             </w:r>
             <w:r>
               <w:rPr>
-                <w:noProof/>
-                <w:webHidden/>
-              </w:rPr>
-            </w:r>
-            <w:r>
-              <w:rPr>
+                <w:rFonts w:ascii="Cambria" w:hAnsi="Cambria"/>
+                <w:noProof/>
+                <w:webHidden/>
+              </w:rPr>
+            </w:r>
+            <w:r>
+              <w:rPr>
+                <w:rFonts w:ascii="Cambria" w:hAnsi="Cambria"/>
                 <w:noProof/>
                 <w:webHidden/>
               </w:rPr>
@@ -399,6 +375,7 @@
             </w:r>
             <w:r>
               <w:rPr>
+                <w:rFonts w:ascii="Cambria" w:hAnsi="Cambria"/>
                 <w:noProof/>
                 <w:webHidden/>
               </w:rPr>
@@ -406,6 +383,7 @@
             </w:r>
             <w:r>
               <w:rPr>
+                <w:rFonts w:ascii="Cambria" w:hAnsi="Cambria"/>
                 <w:noProof/>
                 <w:webHidden/>
               </w:rPr>
@@ -420,7 +398,7 @@
               <w:tab w:val="right" w:leader="dot" w:pos="9350"/>
             </w:tabs>
             <w:rPr>
-              <w:rFonts w:eastAsiaTheme="minorEastAsia"/>
+              <w:rFonts w:ascii="Cambria" w:eastAsiaTheme="minorEastAsia" w:hAnsi="Cambria"/>
               <w:noProof/>
             </w:rPr>
           </w:pPr>
@@ -428,7 +406,7 @@
             <w:r>
               <w:rPr>
                 <w:rStyle w:val="Hyperlink"/>
-                <w:rFonts w:ascii="Times New Roman" w:hAnsi="Times New Roman" w:cs="Times New Roman"/>
+                <w:rFonts w:ascii="Cambria" w:hAnsi="Cambria" w:cs="Times New Roman"/>
                 <w:b/>
                 <w:noProof/>
               </w:rPr>
@@ -436,6 +414,7 @@
             </w:r>
             <w:r>
               <w:rPr>
+                <w:rFonts w:ascii="Cambria" w:hAnsi="Cambria"/>
                 <w:noProof/>
                 <w:webHidden/>
               </w:rPr>
@@ -443,6 +422,7 @@
             </w:r>
             <w:r>
               <w:rPr>
+                <w:rFonts w:ascii="Cambria" w:hAnsi="Cambria"/>
                 <w:noProof/>
                 <w:webHidden/>
               </w:rPr>
@@ -450,6 +430,7 @@
             </w:r>
             <w:r>
               <w:rPr>
+                <w:rFonts w:ascii="Cambria" w:hAnsi="Cambria"/>
                 <w:noProof/>
                 <w:webHidden/>
               </w:rPr>
@@ -457,12 +438,14 @@
             </w:r>
             <w:r>
               <w:rPr>
-                <w:noProof/>
-                <w:webHidden/>
-              </w:rPr>
-            </w:r>
-            <w:r>
-              <w:rPr>
+                <w:rFonts w:ascii="Cambria" w:hAnsi="Cambria"/>
+                <w:noProof/>
+                <w:webHidden/>
+              </w:rPr>
+            </w:r>
+            <w:r>
+              <w:rPr>
+                <w:rFonts w:ascii="Cambria" w:hAnsi="Cambria"/>
                 <w:noProof/>
                 <w:webHidden/>
               </w:rPr>
@@ -470,6 +453,7 @@
             </w:r>
             <w:r>
               <w:rPr>
+                <w:rFonts w:ascii="Cambria" w:hAnsi="Cambria"/>
                 <w:noProof/>
                 <w:webHidden/>
               </w:rPr>
@@ -477,6 +461,7 @@
             </w:r>
             <w:r>
               <w:rPr>
+                <w:rFonts w:ascii="Cambria" w:hAnsi="Cambria"/>
                 <w:noProof/>
                 <w:webHidden/>
               </w:rPr>
@@ -491,7 +476,7 @@
               <w:tab w:val="right" w:leader="dot" w:pos="9350"/>
             </w:tabs>
             <w:rPr>
-              <w:rFonts w:eastAsiaTheme="minorEastAsia"/>
+              <w:rFonts w:ascii="Cambria" w:eastAsiaTheme="minorEastAsia" w:hAnsi="Cambria"/>
               <w:noProof/>
             </w:rPr>
           </w:pPr>
@@ -499,7 +484,7 @@
             <w:r>
               <w:rPr>
                 <w:rStyle w:val="Hyperlink"/>
-                <w:rFonts w:ascii="Times New Roman" w:hAnsi="Times New Roman" w:cs="Times New Roman"/>
+                <w:rFonts w:ascii="Cambria" w:hAnsi="Cambria" w:cs="Times New Roman"/>
                 <w:b/>
                 <w:noProof/>
               </w:rPr>
@@ -507,6 +492,7 @@
             </w:r>
             <w:r>
               <w:rPr>
+                <w:rFonts w:ascii="Cambria" w:hAnsi="Cambria"/>
                 <w:noProof/>
                 <w:webHidden/>
               </w:rPr>
@@ -514,6 +500,7 @@
             </w:r>
             <w:r>
               <w:rPr>
+                <w:rFonts w:ascii="Cambria" w:hAnsi="Cambria"/>
                 <w:noProof/>
                 <w:webHidden/>
               </w:rPr>
@@ -521,6 +508,7 @@
             </w:r>
             <w:r>
               <w:rPr>
+                <w:rFonts w:ascii="Cambria" w:hAnsi="Cambria"/>
                 <w:noProof/>
                 <w:webHidden/>
               </w:rPr>
@@ -528,12 +516,14 @@
             </w:r>
             <w:r>
               <w:rPr>
-                <w:noProof/>
-                <w:webHidden/>
-              </w:rPr>
-            </w:r>
-            <w:r>
-              <w:rPr>
+                <w:rFonts w:ascii="Cambria" w:hAnsi="Cambria"/>
+                <w:noProof/>
+                <w:webHidden/>
+              </w:rPr>
+            </w:r>
+            <w:r>
+              <w:rPr>
+                <w:rFonts w:ascii="Cambria" w:hAnsi="Cambria"/>
                 <w:noProof/>
                 <w:webHidden/>
               </w:rPr>
@@ -541,6 +531,7 @@
             </w:r>
             <w:r>
               <w:rPr>
+                <w:rFonts w:ascii="Cambria" w:hAnsi="Cambria"/>
                 <w:noProof/>
                 <w:webHidden/>
               </w:rPr>
@@ -548,6 +539,7 @@
             </w:r>
             <w:r>
               <w:rPr>
+                <w:rFonts w:ascii="Cambria" w:hAnsi="Cambria"/>
                 <w:noProof/>
                 <w:webHidden/>
               </w:rPr>
@@ -563,7 +555,7 @@
               <w:tab w:val="right" w:leader="dot" w:pos="9350"/>
             </w:tabs>
             <w:rPr>
-              <w:rFonts w:eastAsiaTheme="minorEastAsia"/>
+              <w:rFonts w:ascii="Cambria" w:eastAsiaTheme="minorEastAsia" w:hAnsi="Cambria"/>
               <w:noProof/>
             </w:rPr>
           </w:pPr>
@@ -571,7 +563,7 @@
             <w:r>
               <w:rPr>
                 <w:rStyle w:val="Hyperlink"/>
-                <w:rFonts w:ascii="Times New Roman" w:hAnsi="Times New Roman" w:cs="Times New Roman"/>
+                <w:rFonts w:ascii="Cambria" w:hAnsi="Cambria" w:cs="Times New Roman"/>
                 <w:b/>
                 <w:noProof/>
               </w:rPr>
@@ -579,7 +571,7 @@
             </w:r>
             <w:r>
               <w:rPr>
-                <w:rFonts w:eastAsiaTheme="minorEastAsia"/>
+                <w:rFonts w:ascii="Cambria" w:eastAsiaTheme="minorEastAsia" w:hAnsi="Cambria"/>
                 <w:noProof/>
               </w:rPr>
               <w:t xml:space="preserve"> </w:t>
@@ -587,7 +579,7 @@
             <w:r>
               <w:rPr>
                 <w:rStyle w:val="Hyperlink"/>
-                <w:rFonts w:ascii="Times New Roman" w:hAnsi="Times New Roman" w:cs="Times New Roman"/>
+                <w:rFonts w:ascii="Cambria" w:hAnsi="Cambria" w:cs="Times New Roman"/>
                 <w:b/>
                 <w:noProof/>
               </w:rPr>
@@ -595,6 +587,7 @@
             </w:r>
             <w:r>
               <w:rPr>
+                <w:rFonts w:ascii="Cambria" w:hAnsi="Cambria"/>
                 <w:noProof/>
                 <w:webHidden/>
               </w:rPr>
@@ -602,6 +595,7 @@
             </w:r>
             <w:r>
               <w:rPr>
+                <w:rFonts w:ascii="Cambria" w:hAnsi="Cambria"/>
                 <w:noProof/>
                 <w:webHidden/>
               </w:rPr>
@@ -609,6 +603,7 @@
             </w:r>
             <w:r>
               <w:rPr>
+                <w:rFonts w:ascii="Cambria" w:hAnsi="Cambria"/>
                 <w:noProof/>
                 <w:webHidden/>
               </w:rPr>
@@ -616,12 +611,14 @@
             </w:r>
             <w:r>
               <w:rPr>
-                <w:noProof/>
-                <w:webHidden/>
-              </w:rPr>
-            </w:r>
-            <w:r>
-              <w:rPr>
+                <w:rFonts w:ascii="Cambria" w:hAnsi="Cambria"/>
+                <w:noProof/>
+                <w:webHidden/>
+              </w:rPr>
+            </w:r>
+            <w:r>
+              <w:rPr>
+                <w:rFonts w:ascii="Cambria" w:hAnsi="Cambria"/>
                 <w:noProof/>
                 <w:webHidden/>
               </w:rPr>
@@ -629,6 +626,7 @@
             </w:r>
             <w:r>
               <w:rPr>
+                <w:rFonts w:ascii="Cambria" w:hAnsi="Cambria"/>
                 <w:noProof/>
                 <w:webHidden/>
               </w:rPr>
@@ -636,6 +634,7 @@
             </w:r>
             <w:r>
               <w:rPr>
+                <w:rFonts w:ascii="Cambria" w:hAnsi="Cambria"/>
                 <w:noProof/>
                 <w:webHidden/>
               </w:rPr>
@@ -651,7 +650,7 @@
               <w:tab w:val="right" w:leader="dot" w:pos="9350"/>
             </w:tabs>
             <w:rPr>
-              <w:rFonts w:eastAsiaTheme="minorEastAsia"/>
+              <w:rFonts w:ascii="Cambria" w:eastAsiaTheme="minorEastAsia" w:hAnsi="Cambria"/>
               <w:noProof/>
             </w:rPr>
           </w:pPr>
@@ -659,7 +658,7 @@
             <w:r>
               <w:rPr>
                 <w:rStyle w:val="Hyperlink"/>
-                <w:rFonts w:ascii="Times New Roman" w:hAnsi="Times New Roman" w:cs="Times New Roman"/>
+                <w:rFonts w:ascii="Cambria" w:hAnsi="Cambria" w:cs="Times New Roman"/>
                 <w:b/>
                 <w:noProof/>
               </w:rPr>
@@ -667,7 +666,7 @@
             </w:r>
             <w:r>
               <w:rPr>
-                <w:rFonts w:eastAsiaTheme="minorEastAsia"/>
+                <w:rFonts w:ascii="Cambria" w:eastAsiaTheme="minorEastAsia" w:hAnsi="Cambria"/>
                 <w:noProof/>
               </w:rPr>
               <w:t xml:space="preserve"> </w:t>
@@ -675,7 +674,7 @@
             <w:r>
               <w:rPr>
                 <w:rStyle w:val="Hyperlink"/>
-                <w:rFonts w:ascii="Times New Roman" w:hAnsi="Times New Roman" w:cs="Times New Roman"/>
+                <w:rFonts w:ascii="Cambria" w:hAnsi="Cambria" w:cs="Times New Roman"/>
                 <w:b/>
                 <w:noProof/>
               </w:rPr>
@@ -683,6 +682,7 @@
             </w:r>
             <w:r>
               <w:rPr>
+                <w:rFonts w:ascii="Cambria" w:hAnsi="Cambria"/>
                 <w:noProof/>
                 <w:webHidden/>
               </w:rPr>
@@ -690,6 +690,7 @@
             </w:r>
             <w:r>
               <w:rPr>
+                <w:rFonts w:ascii="Cambria" w:hAnsi="Cambria"/>
                 <w:noProof/>
                 <w:webHidden/>
               </w:rPr>
@@ -697,6 +698,7 @@
             </w:r>
             <w:r>
               <w:rPr>
+                <w:rFonts w:ascii="Cambria" w:hAnsi="Cambria"/>
                 <w:noProof/>
                 <w:webHidden/>
               </w:rPr>
@@ -704,12 +706,14 @@
             </w:r>
             <w:r>
               <w:rPr>
-                <w:noProof/>
-                <w:webHidden/>
-              </w:rPr>
-            </w:r>
-            <w:r>
-              <w:rPr>
+                <w:rFonts w:ascii="Cambria" w:hAnsi="Cambria"/>
+                <w:noProof/>
+                <w:webHidden/>
+              </w:rPr>
+            </w:r>
+            <w:r>
+              <w:rPr>
+                <w:rFonts w:ascii="Cambria" w:hAnsi="Cambria"/>
                 <w:noProof/>
                 <w:webHidden/>
               </w:rPr>
@@ -717,6 +721,7 @@
             </w:r>
             <w:r>
               <w:rPr>
+                <w:rFonts w:ascii="Cambria" w:hAnsi="Cambria"/>
                 <w:noProof/>
                 <w:webHidden/>
               </w:rPr>
@@ -724,6 +729,7 @@
             </w:r>
             <w:r>
               <w:rPr>
+                <w:rFonts w:ascii="Cambria" w:hAnsi="Cambria"/>
                 <w:noProof/>
                 <w:webHidden/>
               </w:rPr>
@@ -739,7 +745,7 @@
               <w:tab w:val="right" w:leader="dot" w:pos="9350"/>
             </w:tabs>
             <w:rPr>
-              <w:rFonts w:eastAsiaTheme="minorEastAsia"/>
+              <w:rFonts w:ascii="Cambria" w:eastAsiaTheme="minorEastAsia" w:hAnsi="Cambria"/>
               <w:noProof/>
             </w:rPr>
           </w:pPr>
@@ -747,7 +753,7 @@
             <w:r>
               <w:rPr>
                 <w:rStyle w:val="Hyperlink"/>
-                <w:rFonts w:ascii="Times New Roman" w:hAnsi="Times New Roman" w:cs="Times New Roman"/>
+                <w:rFonts w:ascii="Cambria" w:hAnsi="Cambria" w:cs="Times New Roman"/>
                 <w:b/>
                 <w:noProof/>
               </w:rPr>
@@ -755,7 +761,7 @@
             </w:r>
             <w:r>
               <w:rPr>
-                <w:rFonts w:eastAsiaTheme="minorEastAsia"/>
+                <w:rFonts w:ascii="Cambria" w:eastAsiaTheme="minorEastAsia" w:hAnsi="Cambria"/>
                 <w:noProof/>
               </w:rPr>
               <w:tab/>
@@ -763,7 +769,7 @@
             <w:r>
               <w:rPr>
                 <w:rStyle w:val="Hyperlink"/>
-                <w:rFonts w:ascii="Times New Roman" w:hAnsi="Times New Roman" w:cs="Times New Roman"/>
+                <w:rFonts w:ascii="Cambria" w:hAnsi="Cambria" w:cs="Times New Roman"/>
                 <w:b/>
                 <w:noProof/>
               </w:rPr>
@@ -771,6 +777,7 @@
             </w:r>
             <w:r>
               <w:rPr>
+                <w:rFonts w:ascii="Cambria" w:hAnsi="Cambria"/>
                 <w:noProof/>
                 <w:webHidden/>
               </w:rPr>
@@ -778,6 +785,7 @@
             </w:r>
             <w:r>
               <w:rPr>
+                <w:rFonts w:ascii="Cambria" w:hAnsi="Cambria"/>
                 <w:noProof/>
                 <w:webHidden/>
               </w:rPr>
@@ -785,6 +793,7 @@
             </w:r>
             <w:r>
               <w:rPr>
+                <w:rFonts w:ascii="Cambria" w:hAnsi="Cambria"/>
                 <w:noProof/>
                 <w:webHidden/>
               </w:rPr>
@@ -792,12 +801,14 @@
             </w:r>
             <w:r>
               <w:rPr>
-                <w:noProof/>
-                <w:webHidden/>
-              </w:rPr>
-            </w:r>
-            <w:r>
-              <w:rPr>
+                <w:rFonts w:ascii="Cambria" w:hAnsi="Cambria"/>
+                <w:noProof/>
+                <w:webHidden/>
+              </w:rPr>
+            </w:r>
+            <w:r>
+              <w:rPr>
+                <w:rFonts w:ascii="Cambria" w:hAnsi="Cambria"/>
                 <w:noProof/>
                 <w:webHidden/>
               </w:rPr>
@@ -805,6 +816,7 @@
             </w:r>
             <w:r>
               <w:rPr>
+                <w:rFonts w:ascii="Cambria" w:hAnsi="Cambria"/>
                 <w:noProof/>
                 <w:webHidden/>
               </w:rPr>
@@ -812,6 +824,7 @@
             </w:r>
             <w:r>
               <w:rPr>
+                <w:rFonts w:ascii="Cambria" w:hAnsi="Cambria"/>
                 <w:noProof/>
                 <w:webHidden/>
               </w:rPr>
@@ -827,7 +840,7 @@
               <w:tab w:val="right" w:leader="dot" w:pos="9350"/>
             </w:tabs>
             <w:rPr>
-              <w:rFonts w:eastAsiaTheme="minorEastAsia"/>
+              <w:rFonts w:ascii="Cambria" w:eastAsiaTheme="minorEastAsia" w:hAnsi="Cambria"/>
               <w:noProof/>
             </w:rPr>
           </w:pPr>
@@ -835,7 +848,7 @@
             <w:r>
               <w:rPr>
                 <w:rStyle w:val="Hyperlink"/>
-                <w:rFonts w:ascii="Times New Roman" w:hAnsi="Times New Roman" w:cs="Times New Roman"/>
+                <w:rFonts w:ascii="Cambria" w:hAnsi="Cambria" w:cs="Times New Roman"/>
                 <w:b/>
                 <w:noProof/>
               </w:rPr>
@@ -843,7 +856,7 @@
             </w:r>
             <w:r>
               <w:rPr>
-                <w:rFonts w:eastAsiaTheme="minorEastAsia"/>
+                <w:rFonts w:ascii="Cambria" w:eastAsiaTheme="minorEastAsia" w:hAnsi="Cambria"/>
                 <w:noProof/>
               </w:rPr>
               <w:t xml:space="preserve"> </w:t>
@@ -851,23 +864,15 @@
             <w:r>
               <w:rPr>
                 <w:rStyle w:val="Hyperlink"/>
-                <w:rFonts w:ascii="Times New Roman" w:hAnsi="Times New Roman" w:cs="Times New Roman"/>
+                <w:rFonts w:ascii="Cambria" w:hAnsi="Cambria" w:cs="Times New Roman"/>
                 <w:b/>
                 <w:noProof/>
               </w:rPr>
-              <w:t>Im</w:t>
-            </w:r>
-            <w:r>
-              <w:rPr>
-                <w:rStyle w:val="Hyperlink"/>
-                <w:rFonts w:ascii="Times New Roman" w:hAnsi="Times New Roman" w:cs="Times New Roman"/>
-                <w:b/>
-                <w:noProof/>
-              </w:rPr>
-              <w:t>plementation of Design Model</w:t>
-            </w:r>
-            <w:r>
-              <w:rPr>
+              <w:t>Implementation of Design Model</w:t>
+            </w:r>
+            <w:r>
+              <w:rPr>
+                <w:rFonts w:ascii="Cambria" w:hAnsi="Cambria"/>
                 <w:noProof/>
                 <w:webHidden/>
               </w:rPr>
@@ -875,6 +880,7 @@
             </w:r>
             <w:r>
               <w:rPr>
+                <w:rFonts w:ascii="Cambria" w:hAnsi="Cambria"/>
                 <w:noProof/>
                 <w:webHidden/>
               </w:rPr>
@@ -882,6 +888,7 @@
             </w:r>
             <w:r>
               <w:rPr>
+                <w:rFonts w:ascii="Cambria" w:hAnsi="Cambria"/>
                 <w:noProof/>
                 <w:webHidden/>
               </w:rPr>
@@ -889,12 +896,14 @@
             </w:r>
             <w:r>
               <w:rPr>
-                <w:noProof/>
-                <w:webHidden/>
-              </w:rPr>
-            </w:r>
-            <w:r>
-              <w:rPr>
+                <w:rFonts w:ascii="Cambria" w:hAnsi="Cambria"/>
+                <w:noProof/>
+                <w:webHidden/>
+              </w:rPr>
+            </w:r>
+            <w:r>
+              <w:rPr>
+                <w:rFonts w:ascii="Cambria" w:hAnsi="Cambria"/>
                 <w:noProof/>
                 <w:webHidden/>
               </w:rPr>
@@ -902,6 +911,7 @@
             </w:r>
             <w:r>
               <w:rPr>
+                <w:rFonts w:ascii="Cambria" w:hAnsi="Cambria"/>
                 <w:noProof/>
                 <w:webHidden/>
               </w:rPr>
@@ -909,6 +919,7 @@
             </w:r>
             <w:r>
               <w:rPr>
+                <w:rFonts w:ascii="Cambria" w:hAnsi="Cambria"/>
                 <w:noProof/>
                 <w:webHidden/>
               </w:rPr>
@@ -924,7 +935,7 @@
               <w:tab w:val="right" w:leader="dot" w:pos="9350"/>
             </w:tabs>
             <w:rPr>
-              <w:rFonts w:eastAsiaTheme="minorEastAsia"/>
+              <w:rFonts w:ascii="Cambria" w:eastAsiaTheme="minorEastAsia" w:hAnsi="Cambria"/>
               <w:noProof/>
             </w:rPr>
           </w:pPr>
@@ -932,7 +943,7 @@
             <w:r>
               <w:rPr>
                 <w:rStyle w:val="Hyperlink"/>
-                <w:rFonts w:ascii="Times New Roman" w:hAnsi="Times New Roman" w:cs="Times New Roman"/>
+                <w:rFonts w:ascii="Cambria" w:hAnsi="Cambria" w:cs="Times New Roman"/>
                 <w:b/>
                 <w:noProof/>
               </w:rPr>
@@ -940,7 +951,7 @@
             </w:r>
             <w:r>
               <w:rPr>
-                <w:rFonts w:eastAsiaTheme="minorEastAsia"/>
+                <w:rFonts w:ascii="Cambria" w:eastAsiaTheme="minorEastAsia" w:hAnsi="Cambria"/>
                 <w:noProof/>
               </w:rPr>
               <w:tab/>
@@ -948,7 +959,7 @@
             <w:r>
               <w:rPr>
                 <w:rStyle w:val="Hyperlink"/>
-                <w:rFonts w:ascii="Times New Roman" w:hAnsi="Times New Roman" w:cs="Times New Roman"/>
+                <w:rFonts w:ascii="Cambria" w:hAnsi="Cambria" w:cs="Times New Roman"/>
                 <w:b/>
                 <w:noProof/>
               </w:rPr>
@@ -956,6 +967,7 @@
             </w:r>
             <w:r>
               <w:rPr>
+                <w:rFonts w:ascii="Cambria" w:hAnsi="Cambria"/>
                 <w:noProof/>
                 <w:webHidden/>
               </w:rPr>
@@ -963,6 +975,7 @@
             </w:r>
             <w:r>
               <w:rPr>
+                <w:rFonts w:ascii="Cambria" w:hAnsi="Cambria"/>
                 <w:noProof/>
                 <w:webHidden/>
               </w:rPr>
@@ -970,6 +983,7 @@
             </w:r>
             <w:r>
               <w:rPr>
+                <w:rFonts w:ascii="Cambria" w:hAnsi="Cambria"/>
                 <w:noProof/>
                 <w:webHidden/>
               </w:rPr>
@@ -977,12 +991,14 @@
             </w:r>
             <w:r>
               <w:rPr>
-                <w:noProof/>
-                <w:webHidden/>
-              </w:rPr>
-            </w:r>
-            <w:r>
-              <w:rPr>
+                <w:rFonts w:ascii="Cambria" w:hAnsi="Cambria"/>
+                <w:noProof/>
+                <w:webHidden/>
+              </w:rPr>
+            </w:r>
+            <w:r>
+              <w:rPr>
+                <w:rFonts w:ascii="Cambria" w:hAnsi="Cambria"/>
                 <w:noProof/>
                 <w:webHidden/>
               </w:rPr>
@@ -990,6 +1006,7 @@
             </w:r>
             <w:r>
               <w:rPr>
+                <w:rFonts w:ascii="Cambria" w:hAnsi="Cambria"/>
                 <w:noProof/>
                 <w:webHidden/>
               </w:rPr>
@@ -997,6 +1014,7 @@
             </w:r>
             <w:r>
               <w:rPr>
+                <w:rFonts w:ascii="Cambria" w:hAnsi="Cambria"/>
                 <w:noProof/>
                 <w:webHidden/>
               </w:rPr>
@@ -1012,7 +1030,7 @@
               <w:tab w:val="right" w:leader="dot" w:pos="9350"/>
             </w:tabs>
             <w:rPr>
-              <w:rFonts w:eastAsiaTheme="minorEastAsia"/>
+              <w:rFonts w:ascii="Cambria" w:eastAsiaTheme="minorEastAsia" w:hAnsi="Cambria"/>
               <w:noProof/>
             </w:rPr>
           </w:pPr>
@@ -1020,7 +1038,7 @@
             <w:r>
               <w:rPr>
                 <w:rStyle w:val="Hyperlink"/>
-                <w:rFonts w:ascii="Times New Roman" w:hAnsi="Times New Roman" w:cs="Times New Roman"/>
+                <w:rFonts w:ascii="Cambria" w:hAnsi="Cambria" w:cs="Times New Roman"/>
                 <w:b/>
                 <w:noProof/>
               </w:rPr>
@@ -1028,7 +1046,7 @@
             </w:r>
             <w:r>
               <w:rPr>
-                <w:rFonts w:eastAsiaTheme="minorEastAsia"/>
+                <w:rFonts w:ascii="Cambria" w:eastAsiaTheme="minorEastAsia" w:hAnsi="Cambria"/>
                 <w:noProof/>
               </w:rPr>
               <w:tab/>
@@ -1036,7 +1054,7 @@
             <w:r>
               <w:rPr>
                 <w:rStyle w:val="Hyperlink"/>
-                <w:rFonts w:ascii="Times New Roman" w:hAnsi="Times New Roman" w:cs="Times New Roman"/>
+                <w:rFonts w:ascii="Cambria" w:hAnsi="Cambria" w:cs="Times New Roman"/>
                 <w:b/>
                 <w:noProof/>
               </w:rPr>
@@ -1044,6 +1062,7 @@
             </w:r>
             <w:r>
               <w:rPr>
+                <w:rFonts w:ascii="Cambria" w:hAnsi="Cambria"/>
                 <w:noProof/>
                 <w:webHidden/>
               </w:rPr>
@@ -1051,6 +1070,7 @@
             </w:r>
             <w:r>
               <w:rPr>
+                <w:rFonts w:ascii="Cambria" w:hAnsi="Cambria"/>
                 <w:noProof/>
                 <w:webHidden/>
               </w:rPr>
@@ -1058,6 +1078,7 @@
             </w:r>
             <w:r>
               <w:rPr>
+                <w:rFonts w:ascii="Cambria" w:hAnsi="Cambria"/>
                 <w:noProof/>
                 <w:webHidden/>
               </w:rPr>
@@ -1065,12 +1086,14 @@
             </w:r>
             <w:r>
               <w:rPr>
-                <w:noProof/>
-                <w:webHidden/>
-              </w:rPr>
-            </w:r>
-            <w:r>
-              <w:rPr>
+                <w:rFonts w:ascii="Cambria" w:hAnsi="Cambria"/>
+                <w:noProof/>
+                <w:webHidden/>
+              </w:rPr>
+            </w:r>
+            <w:r>
+              <w:rPr>
+                <w:rFonts w:ascii="Cambria" w:hAnsi="Cambria"/>
                 <w:noProof/>
                 <w:webHidden/>
               </w:rPr>
@@ -1078,6 +1101,7 @@
             </w:r>
             <w:r>
               <w:rPr>
+                <w:rFonts w:ascii="Cambria" w:hAnsi="Cambria"/>
                 <w:noProof/>
                 <w:webHidden/>
               </w:rPr>
@@ -1085,6 +1109,7 @@
             </w:r>
             <w:r>
               <w:rPr>
+                <w:rFonts w:ascii="Cambria" w:hAnsi="Cambria"/>
                 <w:noProof/>
                 <w:webHidden/>
               </w:rPr>
@@ -1100,7 +1125,7 @@
               <w:tab w:val="right" w:leader="dot" w:pos="9350"/>
             </w:tabs>
             <w:rPr>
-              <w:rFonts w:eastAsiaTheme="minorEastAsia"/>
+              <w:rFonts w:ascii="Cambria" w:eastAsiaTheme="minorEastAsia" w:hAnsi="Cambria"/>
               <w:noProof/>
             </w:rPr>
           </w:pPr>
@@ -1108,7 +1133,7 @@
             <w:r>
               <w:rPr>
                 <w:rStyle w:val="Hyperlink"/>
-                <w:rFonts w:ascii="Times New Roman" w:hAnsi="Times New Roman" w:cs="Times New Roman"/>
+                <w:rFonts w:ascii="Cambria" w:hAnsi="Cambria" w:cs="Times New Roman"/>
                 <w:b/>
                 <w:noProof/>
               </w:rPr>
@@ -1116,7 +1141,7 @@
             </w:r>
             <w:r>
               <w:rPr>
-                <w:rFonts w:eastAsiaTheme="minorEastAsia"/>
+                <w:rFonts w:ascii="Cambria" w:eastAsiaTheme="minorEastAsia" w:hAnsi="Cambria"/>
                 <w:noProof/>
               </w:rPr>
               <w:tab/>
@@ -1124,7 +1149,7 @@
             <w:r>
               <w:rPr>
                 <w:rStyle w:val="Hyperlink"/>
-                <w:rFonts w:ascii="Times New Roman" w:hAnsi="Times New Roman" w:cs="Times New Roman"/>
+                <w:rFonts w:ascii="Cambria" w:hAnsi="Cambria" w:cs="Times New Roman"/>
                 <w:b/>
                 <w:noProof/>
               </w:rPr>
@@ -1132,6 +1157,7 @@
             </w:r>
             <w:r>
               <w:rPr>
+                <w:rFonts w:ascii="Cambria" w:hAnsi="Cambria"/>
                 <w:noProof/>
                 <w:webHidden/>
               </w:rPr>
@@ -1139,6 +1165,7 @@
             </w:r>
             <w:r>
               <w:rPr>
+                <w:rFonts w:ascii="Cambria" w:hAnsi="Cambria"/>
                 <w:noProof/>
                 <w:webHidden/>
               </w:rPr>
@@ -1146,6 +1173,7 @@
             </w:r>
             <w:r>
               <w:rPr>
+                <w:rFonts w:ascii="Cambria" w:hAnsi="Cambria"/>
                 <w:noProof/>
                 <w:webHidden/>
               </w:rPr>
@@ -1153,12 +1181,14 @@
             </w:r>
             <w:r>
               <w:rPr>
-                <w:noProof/>
-                <w:webHidden/>
-              </w:rPr>
-            </w:r>
-            <w:r>
-              <w:rPr>
+                <w:rFonts w:ascii="Cambria" w:hAnsi="Cambria"/>
+                <w:noProof/>
+                <w:webHidden/>
+              </w:rPr>
+            </w:r>
+            <w:r>
+              <w:rPr>
+                <w:rFonts w:ascii="Cambria" w:hAnsi="Cambria"/>
                 <w:noProof/>
                 <w:webHidden/>
               </w:rPr>
@@ -1166,6 +1196,7 @@
             </w:r>
             <w:r>
               <w:rPr>
+                <w:rFonts w:ascii="Cambria" w:hAnsi="Cambria"/>
                 <w:noProof/>
                 <w:webHidden/>
               </w:rPr>
@@ -1173,6 +1204,7 @@
             </w:r>
             <w:r>
               <w:rPr>
+                <w:rFonts w:ascii="Cambria" w:hAnsi="Cambria"/>
                 <w:noProof/>
                 <w:webHidden/>
               </w:rPr>
@@ -1188,7 +1220,7 @@
               <w:tab w:val="right" w:leader="dot" w:pos="9350"/>
             </w:tabs>
             <w:rPr>
-              <w:rFonts w:eastAsiaTheme="minorEastAsia"/>
+              <w:rFonts w:ascii="Cambria" w:eastAsiaTheme="minorEastAsia" w:hAnsi="Cambria"/>
               <w:noProof/>
             </w:rPr>
           </w:pPr>
@@ -1196,7 +1228,7 @@
             <w:r>
               <w:rPr>
                 <w:rStyle w:val="Hyperlink"/>
-                <w:rFonts w:ascii="Times New Roman" w:hAnsi="Times New Roman" w:cs="Times New Roman"/>
+                <w:rFonts w:ascii="Cambria" w:hAnsi="Cambria" w:cs="Times New Roman"/>
                 <w:b/>
                 <w:noProof/>
               </w:rPr>
@@ -1204,7 +1236,7 @@
             </w:r>
             <w:r>
               <w:rPr>
-                <w:rFonts w:eastAsiaTheme="minorEastAsia"/>
+                <w:rFonts w:ascii="Cambria" w:eastAsiaTheme="minorEastAsia" w:hAnsi="Cambria"/>
                 <w:noProof/>
               </w:rPr>
               <w:tab/>
@@ -1212,7 +1244,7 @@
             <w:r>
               <w:rPr>
                 <w:rStyle w:val="Hyperlink"/>
-                <w:rFonts w:ascii="Times New Roman" w:hAnsi="Times New Roman" w:cs="Times New Roman"/>
+                <w:rFonts w:ascii="Cambria" w:hAnsi="Cambria" w:cs="Times New Roman"/>
                 <w:b/>
                 <w:noProof/>
               </w:rPr>
@@ -1220,6 +1252,7 @@
             </w:r>
             <w:r>
               <w:rPr>
+                <w:rFonts w:ascii="Cambria" w:hAnsi="Cambria"/>
                 <w:noProof/>
                 <w:webHidden/>
               </w:rPr>
@@ -1227,6 +1260,7 @@
             </w:r>
             <w:r>
               <w:rPr>
+                <w:rFonts w:ascii="Cambria" w:hAnsi="Cambria"/>
                 <w:noProof/>
                 <w:webHidden/>
               </w:rPr>
@@ -1234,6 +1268,7 @@
             </w:r>
             <w:r>
               <w:rPr>
+                <w:rFonts w:ascii="Cambria" w:hAnsi="Cambria"/>
                 <w:noProof/>
                 <w:webHidden/>
               </w:rPr>
@@ -1241,12 +1276,14 @@
             </w:r>
             <w:r>
               <w:rPr>
-                <w:noProof/>
-                <w:webHidden/>
-              </w:rPr>
-            </w:r>
-            <w:r>
-              <w:rPr>
+                <w:rFonts w:ascii="Cambria" w:hAnsi="Cambria"/>
+                <w:noProof/>
+                <w:webHidden/>
+              </w:rPr>
+            </w:r>
+            <w:r>
+              <w:rPr>
+                <w:rFonts w:ascii="Cambria" w:hAnsi="Cambria"/>
                 <w:noProof/>
                 <w:webHidden/>
               </w:rPr>
@@ -1254,6 +1291,7 @@
             </w:r>
             <w:r>
               <w:rPr>
+                <w:rFonts w:ascii="Cambria" w:hAnsi="Cambria"/>
                 <w:noProof/>
                 <w:webHidden/>
               </w:rPr>
@@ -1261,6 +1299,7 @@
             </w:r>
             <w:r>
               <w:rPr>
+                <w:rFonts w:ascii="Cambria" w:hAnsi="Cambria"/>
                 <w:noProof/>
                 <w:webHidden/>
               </w:rPr>
@@ -1276,7 +1315,7 @@
               <w:tab w:val="right" w:leader="dot" w:pos="9350"/>
             </w:tabs>
             <w:rPr>
-              <w:rFonts w:eastAsiaTheme="minorEastAsia"/>
+              <w:rFonts w:ascii="Cambria" w:eastAsiaTheme="minorEastAsia" w:hAnsi="Cambria"/>
               <w:noProof/>
             </w:rPr>
           </w:pPr>
@@ -1284,7 +1323,7 @@
             <w:r>
               <w:rPr>
                 <w:rStyle w:val="Hyperlink"/>
-                <w:rFonts w:ascii="Times New Roman" w:hAnsi="Times New Roman" w:cs="Times New Roman"/>
+                <w:rFonts w:ascii="Cambria" w:hAnsi="Cambria" w:cs="Times New Roman"/>
                 <w:b/>
                 <w:noProof/>
               </w:rPr>
@@ -1292,7 +1331,7 @@
             </w:r>
             <w:r>
               <w:rPr>
-                <w:rFonts w:eastAsiaTheme="minorEastAsia"/>
+                <w:rFonts w:ascii="Cambria" w:eastAsiaTheme="minorEastAsia" w:hAnsi="Cambria"/>
                 <w:noProof/>
               </w:rPr>
               <w:tab/>
@@ -1300,7 +1339,7 @@
             <w:r>
               <w:rPr>
                 <w:rStyle w:val="Hyperlink"/>
-                <w:rFonts w:ascii="Times New Roman" w:hAnsi="Times New Roman" w:cs="Times New Roman"/>
+                <w:rFonts w:ascii="Cambria" w:hAnsi="Cambria" w:cs="Times New Roman"/>
                 <w:b/>
                 <w:noProof/>
               </w:rPr>
@@ -1308,6 +1347,7 @@
             </w:r>
             <w:r>
               <w:rPr>
+                <w:rFonts w:ascii="Cambria" w:hAnsi="Cambria"/>
                 <w:noProof/>
                 <w:webHidden/>
               </w:rPr>
@@ -1315,6 +1355,7 @@
             </w:r>
             <w:r>
               <w:rPr>
+                <w:rFonts w:ascii="Cambria" w:hAnsi="Cambria"/>
                 <w:noProof/>
                 <w:webHidden/>
               </w:rPr>
@@ -1322,6 +1363,7 @@
             </w:r>
             <w:r>
               <w:rPr>
+                <w:rFonts w:ascii="Cambria" w:hAnsi="Cambria"/>
                 <w:noProof/>
                 <w:webHidden/>
               </w:rPr>
@@ -1329,12 +1371,14 @@
             </w:r>
             <w:r>
               <w:rPr>
-                <w:noProof/>
-                <w:webHidden/>
-              </w:rPr>
-            </w:r>
-            <w:r>
-              <w:rPr>
+                <w:rFonts w:ascii="Cambria" w:hAnsi="Cambria"/>
+                <w:noProof/>
+                <w:webHidden/>
+              </w:rPr>
+            </w:r>
+            <w:r>
+              <w:rPr>
+                <w:rFonts w:ascii="Cambria" w:hAnsi="Cambria"/>
                 <w:noProof/>
                 <w:webHidden/>
               </w:rPr>
@@ -1342,6 +1386,7 @@
             </w:r>
             <w:r>
               <w:rPr>
+                <w:rFonts w:ascii="Cambria" w:hAnsi="Cambria"/>
                 <w:noProof/>
                 <w:webHidden/>
               </w:rPr>
@@ -1349,6 +1394,7 @@
             </w:r>
             <w:r>
               <w:rPr>
+                <w:rFonts w:ascii="Cambria" w:hAnsi="Cambria"/>
                 <w:noProof/>
                 <w:webHidden/>
               </w:rPr>
@@ -1357,8 +1403,14 @@
           </w:hyperlink>
         </w:p>
         <w:p>
+          <w:pPr>
+            <w:rPr>
+              <w:rFonts w:ascii="Cambria" w:hAnsi="Cambria"/>
+            </w:rPr>
+          </w:pPr>
           <w:r>
             <w:rPr>
+              <w:rFonts w:ascii="Cambria" w:hAnsi="Cambria"/>
               <w:b/>
               <w:bCs/>
               <w:noProof/>
@@ -1371,59 +1423,101 @@
     <w:p>
       <w:pPr>
         <w:rPr>
-          <w:rFonts w:ascii="Times New Roman" w:hAnsi="Times New Roman" w:cs="Times New Roman"/>
-        </w:rPr>
-      </w:pPr>
-    </w:p>
-    <w:p>
-      <w:pPr>
-        <w:rPr>
-          <w:rFonts w:ascii="Times New Roman" w:hAnsi="Times New Roman" w:cs="Times New Roman"/>
-        </w:rPr>
-      </w:pPr>
-    </w:p>
-    <w:p>
-      <w:pPr>
-        <w:rPr>
-          <w:rFonts w:ascii="Times New Roman" w:hAnsi="Times New Roman" w:cs="Times New Roman"/>
-        </w:rPr>
-      </w:pPr>
-    </w:p>
-    <w:p>
-      <w:pPr>
-        <w:rPr>
-          <w:rFonts w:ascii="Times New Roman" w:hAnsi="Times New Roman" w:cs="Times New Roman"/>
-        </w:rPr>
-      </w:pPr>
-    </w:p>
-    <w:p>
-      <w:pPr>
-        <w:rPr>
-          <w:rFonts w:ascii="Times New Roman" w:hAnsi="Times New Roman" w:cs="Times New Roman"/>
-        </w:rPr>
-      </w:pPr>
-    </w:p>
-    <w:p>
-      <w:pPr>
-        <w:rPr>
-          <w:rFonts w:ascii="Times New Roman" w:hAnsi="Times New Roman" w:cs="Times New Roman"/>
-        </w:rPr>
-      </w:pPr>
-    </w:p>
-    <w:p>
-      <w:pPr>
-        <w:rPr>
-          <w:rFonts w:ascii="Times New Roman" w:hAnsi="Times New Roman" w:cs="Times New Roman"/>
-        </w:rPr>
-      </w:pPr>
-    </w:p>
-    <w:p/>
-    <w:p/>
-    <w:p/>
-    <w:p/>
-    <w:p/>
-    <w:p/>
-    <w:p/>
+          <w:rFonts w:ascii="Cambria" w:hAnsi="Cambria" w:cs="Times New Roman"/>
+        </w:rPr>
+      </w:pPr>
+    </w:p>
+    <w:p>
+      <w:pPr>
+        <w:rPr>
+          <w:rFonts w:ascii="Cambria" w:hAnsi="Cambria" w:cs="Times New Roman"/>
+        </w:rPr>
+      </w:pPr>
+    </w:p>
+    <w:p>
+      <w:pPr>
+        <w:rPr>
+          <w:rFonts w:ascii="Cambria" w:hAnsi="Cambria" w:cs="Times New Roman"/>
+        </w:rPr>
+      </w:pPr>
+    </w:p>
+    <w:p>
+      <w:pPr>
+        <w:rPr>
+          <w:rFonts w:ascii="Cambria" w:hAnsi="Cambria" w:cs="Times New Roman"/>
+        </w:rPr>
+      </w:pPr>
+    </w:p>
+    <w:p>
+      <w:pPr>
+        <w:rPr>
+          <w:rFonts w:ascii="Cambria" w:hAnsi="Cambria" w:cs="Times New Roman"/>
+        </w:rPr>
+      </w:pPr>
+    </w:p>
+    <w:p>
+      <w:pPr>
+        <w:rPr>
+          <w:rFonts w:ascii="Cambria" w:hAnsi="Cambria" w:cs="Times New Roman"/>
+        </w:rPr>
+      </w:pPr>
+    </w:p>
+    <w:p>
+      <w:pPr>
+        <w:rPr>
+          <w:rFonts w:ascii="Cambria" w:hAnsi="Cambria" w:cs="Times New Roman"/>
+        </w:rPr>
+      </w:pPr>
+    </w:p>
+    <w:p>
+      <w:pPr>
+        <w:rPr>
+          <w:rFonts w:ascii="Cambria" w:hAnsi="Cambria"/>
+        </w:rPr>
+      </w:pPr>
+    </w:p>
+    <w:p>
+      <w:pPr>
+        <w:rPr>
+          <w:rFonts w:ascii="Cambria" w:hAnsi="Cambria"/>
+        </w:rPr>
+      </w:pPr>
+    </w:p>
+    <w:p>
+      <w:pPr>
+        <w:rPr>
+          <w:rFonts w:ascii="Cambria" w:hAnsi="Cambria"/>
+        </w:rPr>
+      </w:pPr>
+    </w:p>
+    <w:p>
+      <w:pPr>
+        <w:rPr>
+          <w:rFonts w:ascii="Cambria" w:hAnsi="Cambria"/>
+        </w:rPr>
+      </w:pPr>
+    </w:p>
+    <w:p>
+      <w:pPr>
+        <w:rPr>
+          <w:rFonts w:ascii="Cambria" w:hAnsi="Cambria"/>
+        </w:rPr>
+      </w:pPr>
+    </w:p>
+    <w:p>
+      <w:pPr>
+        <w:rPr>
+          <w:rFonts w:ascii="Cambria" w:hAnsi="Cambria"/>
+        </w:rPr>
+      </w:pPr>
+    </w:p>
+    <w:p>
+      <w:pPr>
+        <w:rPr>
+          <w:rFonts w:ascii="Cambria" w:hAnsi="Cambria"/>
+        </w:rPr>
+      </w:pPr>
+    </w:p>
     <w:p>
       <w:pPr>
         <w:pStyle w:val="ListParagraph"/>
@@ -1433,217 +1527,222 @@
         </w:numPr>
         <w:jc w:val="both"/>
         <w:rPr>
-          <w:rFonts w:ascii="Times New Roman" w:eastAsiaTheme="majorEastAsia" w:hAnsi="Times New Roman" w:cs="Times New Roman"/>
+          <w:rFonts w:ascii="Cambria" w:eastAsiaTheme="majorEastAsia" w:hAnsi="Cambria" w:cs="Times New Roman"/>
           <w:color w:val="000000" w:themeColor="text1"/>
           <w:sz w:val="26"/>
           <w:szCs w:val="26"/>
         </w:rPr>
       </w:pPr>
-      <w:bookmarkStart w:id="1" w:name="_Toc8093698"/>
+      <w:bookmarkStart w:id="0" w:name="_Toc8093698"/>
       <w:r>
         <w:rPr>
           <w:rStyle w:val="Heading1Char"/>
-          <w:rFonts w:ascii="Times New Roman" w:hAnsi="Times New Roman" w:cs="Times New Roman"/>
+          <w:rFonts w:ascii="Cambria" w:hAnsi="Cambria" w:cs="Times New Roman"/>
           <w:b/>
           <w:color w:val="000000" w:themeColor="text1"/>
         </w:rPr>
-        <w:lastRenderedPageBreak/>
         <w:t>Introduction</w:t>
       </w:r>
+      <w:bookmarkEnd w:id="0"/>
+      <w:r>
+        <w:rPr>
+          <w:rFonts w:ascii="Cambria" w:eastAsiaTheme="majorEastAsia" w:hAnsi="Cambria" w:cs="Times New Roman"/>
+          <w:color w:val="000000" w:themeColor="text1"/>
+          <w:sz w:val="26"/>
+          <w:szCs w:val="26"/>
+        </w:rPr>
+        <w:t xml:space="preserve"> </w:t>
+      </w:r>
+    </w:p>
+    <w:p>
+      <w:pPr>
+        <w:spacing w:line="240" w:lineRule="auto"/>
+        <w:ind w:firstLine="360"/>
+        <w:jc w:val="both"/>
+        <w:rPr>
+          <w:rFonts w:ascii="Cambria" w:eastAsiaTheme="majorEastAsia" w:hAnsi="Cambria" w:cs="Times New Roman"/>
+          <w:color w:val="000000" w:themeColor="text1"/>
+          <w:sz w:val="26"/>
+          <w:szCs w:val="26"/>
+        </w:rPr>
+      </w:pPr>
+      <w:r>
+        <w:rPr>
+          <w:rFonts w:ascii="Cambria" w:eastAsiaTheme="majorEastAsia" w:hAnsi="Cambria" w:cs="Times New Roman"/>
+          <w:color w:val="000000" w:themeColor="text1"/>
+          <w:sz w:val="24"/>
+          <w:szCs w:val="24"/>
+        </w:rPr>
+        <w:t xml:space="preserve">The basic purpose of this document is to present the detailed </w:t>
+      </w:r>
+      <w:r>
+        <w:rPr>
+          <w:rFonts w:ascii="Cambria" w:eastAsiaTheme="majorEastAsia" w:hAnsi="Cambria" w:cs="Times New Roman"/>
+          <w:color w:val="000000" w:themeColor="text1"/>
+          <w:sz w:val="24"/>
+          <w:szCs w:val="24"/>
+        </w:rPr>
+        <w:t>Design of the</w:t>
+      </w:r>
+      <w:r>
+        <w:rPr>
+          <w:rFonts w:ascii="Cambria" w:eastAsiaTheme="majorEastAsia" w:hAnsi="Cambria" w:cs="Times New Roman"/>
+          <w:color w:val="000000" w:themeColor="text1"/>
+          <w:sz w:val="24"/>
+          <w:szCs w:val="24"/>
+        </w:rPr>
+        <w:t xml:space="preserve"> E learning system. Student and Teacher are the main parts of this system. By building this </w:t>
+      </w:r>
+      <w:r>
+        <w:rPr>
+          <w:rFonts w:ascii="Cambria" w:eastAsiaTheme="majorEastAsia" w:hAnsi="Cambria" w:cs="Times New Roman"/>
+          <w:color w:val="000000" w:themeColor="text1"/>
+          <w:sz w:val="24"/>
+          <w:szCs w:val="24"/>
+        </w:rPr>
+        <w:t>system,</w:t>
+      </w:r>
+      <w:r>
+        <w:rPr>
+          <w:rFonts w:ascii="Cambria" w:eastAsiaTheme="majorEastAsia" w:hAnsi="Cambria" w:cs="Times New Roman"/>
+          <w:color w:val="000000" w:themeColor="text1"/>
+          <w:sz w:val="24"/>
+          <w:szCs w:val="24"/>
+        </w:rPr>
+        <w:t xml:space="preserve"> we will facilitate the student and the Tutors. Through this </w:t>
+      </w:r>
+      <w:r>
+        <w:rPr>
+          <w:rFonts w:ascii="Cambria" w:eastAsiaTheme="majorEastAsia" w:hAnsi="Cambria" w:cs="Times New Roman"/>
+          <w:color w:val="000000" w:themeColor="text1"/>
+          <w:sz w:val="24"/>
+          <w:szCs w:val="24"/>
+        </w:rPr>
+        <w:t>system,</w:t>
+      </w:r>
+      <w:r>
+        <w:rPr>
+          <w:rFonts w:ascii="Cambria" w:eastAsiaTheme="majorEastAsia" w:hAnsi="Cambria" w:cs="Times New Roman"/>
+          <w:color w:val="000000" w:themeColor="text1"/>
+          <w:sz w:val="24"/>
+          <w:szCs w:val="24"/>
+        </w:rPr>
+        <w:t xml:space="preserve"> the Student can learn academic courses. Teachers can easily upload the video lectures and can put the price of whole course. Student can also enroll by paying the amount of course and at the end of the Course they will be certified by the system and Approved by the teacher</w:t>
+      </w:r>
+      <w:r>
+        <w:rPr>
+          <w:rFonts w:ascii="Cambria" w:eastAsiaTheme="majorEastAsia" w:hAnsi="Cambria" w:cs="Times New Roman"/>
+          <w:color w:val="000000" w:themeColor="text1"/>
+          <w:sz w:val="24"/>
+          <w:szCs w:val="24"/>
+        </w:rPr>
+        <w:t>.</w:t>
+      </w:r>
+    </w:p>
+    <w:p>
+      <w:pPr>
+        <w:jc w:val="both"/>
+        <w:rPr>
+          <w:rFonts w:ascii="Cambria" w:eastAsiaTheme="majorEastAsia" w:hAnsi="Cambria" w:cs="Times New Roman"/>
+          <w:color w:val="000000" w:themeColor="text1"/>
+          <w:sz w:val="26"/>
+          <w:szCs w:val="26"/>
+        </w:rPr>
+      </w:pPr>
+      <w:bookmarkStart w:id="1" w:name="_Toc8093699"/>
+      <w:r>
+        <w:rPr>
+          <w:rStyle w:val="Heading2Char"/>
+          <w:rFonts w:ascii="Cambria" w:hAnsi="Cambria" w:cs="Times New Roman"/>
+          <w:b/>
+          <w:color w:val="000000" w:themeColor="text1"/>
+        </w:rPr>
+        <w:t>1.1 Purpose</w:t>
+      </w:r>
       <w:bookmarkEnd w:id="1"/>
-      <w:r>
-        <w:rPr>
-          <w:rFonts w:ascii="Times New Roman" w:eastAsiaTheme="majorEastAsia" w:hAnsi="Times New Roman" w:cs="Times New Roman"/>
+    </w:p>
+    <w:p>
+      <w:pPr>
+        <w:ind w:firstLine="720"/>
+        <w:jc w:val="both"/>
+        <w:rPr>
+          <w:rFonts w:ascii="Cambria" w:eastAsiaTheme="majorEastAsia" w:hAnsi="Cambria" w:cs="Times New Roman"/>
           <w:color w:val="000000" w:themeColor="text1"/>
-          <w:sz w:val="26"/>
-          <w:szCs w:val="26"/>
+          <w:sz w:val="24"/>
+          <w:szCs w:val="24"/>
+        </w:rPr>
+      </w:pPr>
+      <w:r>
+        <w:rPr>
+          <w:rFonts w:ascii="Cambria" w:eastAsiaTheme="majorEastAsia" w:hAnsi="Cambria" w:cs="Times New Roman"/>
+          <w:color w:val="000000" w:themeColor="text1"/>
+          <w:sz w:val="24"/>
+          <w:szCs w:val="24"/>
+        </w:rPr>
+        <w:t>The purpose of this document is to present the detail design and provide some design and development strategies. This Document will show the Logical view and all the development phase. This Document is produced by team to provide the better design for the E-Learning system</w:t>
+      </w:r>
+      <w:r>
+        <w:rPr>
+          <w:rFonts w:ascii="Cambria" w:eastAsiaTheme="majorEastAsia" w:hAnsi="Cambria" w:cs="Times New Roman"/>
+          <w:color w:val="000000" w:themeColor="text1"/>
+          <w:sz w:val="24"/>
+          <w:szCs w:val="24"/>
+        </w:rPr>
+        <w:t>. This document can be used by the developer to bring more advance changes to this system.</w:t>
+      </w:r>
+    </w:p>
+    <w:p>
+      <w:pPr>
+        <w:pStyle w:val="Heading2"/>
+        <w:rPr>
+          <w:rFonts w:ascii="Cambria" w:hAnsi="Cambria" w:cs="Times New Roman"/>
+          <w:b/>
+          <w:color w:val="000000" w:themeColor="text1"/>
+        </w:rPr>
+      </w:pPr>
+      <w:bookmarkStart w:id="2" w:name="_Toc8093700"/>
+      <w:r>
+        <w:rPr>
+          <w:rFonts w:ascii="Cambria" w:hAnsi="Cambria" w:cs="Times New Roman"/>
+          <w:b/>
+          <w:color w:val="000000" w:themeColor="text1"/>
+        </w:rPr>
+        <w:t>1.2 Scope</w:t>
+      </w:r>
+      <w:bookmarkEnd w:id="2"/>
+      <w:r>
+        <w:rPr>
+          <w:rFonts w:ascii="Cambria" w:hAnsi="Cambria" w:cs="Times New Roman"/>
+          <w:b/>
+          <w:color w:val="000000" w:themeColor="text1"/>
         </w:rPr>
         <w:t xml:space="preserve"> </w:t>
       </w:r>
     </w:p>
     <w:p>
       <w:pPr>
+        <w:ind w:firstLine="360"/>
         <w:jc w:val="both"/>
         <w:rPr>
-          <w:rFonts w:ascii="Times New Roman" w:eastAsiaTheme="majorEastAsia" w:hAnsi="Times New Roman" w:cs="Times New Roman"/>
+          <w:rFonts w:ascii="Cambria" w:hAnsi="Cambria"/>
+          <w:sz w:val="24"/>
+          <w:szCs w:val="24"/>
+        </w:rPr>
+      </w:pPr>
+      <w:r>
+        <w:rPr>
+          <w:rFonts w:ascii="Cambria" w:eastAsiaTheme="majorEastAsia" w:hAnsi="Cambria" w:cs="Times New Roman"/>
           <w:color w:val="000000" w:themeColor="text1"/>
-          <w:sz w:val="26"/>
-          <w:szCs w:val="26"/>
-        </w:rPr>
-      </w:pPr>
-      <w:r>
-        <w:rPr>
-          <w:rFonts w:ascii="Times New Roman" w:eastAsiaTheme="majorEastAsia" w:hAnsi="Times New Roman" w:cs="Times New Roman"/>
-          <w:color w:val="000000" w:themeColor="text1"/>
-          <w:sz w:val="26"/>
-          <w:szCs w:val="26"/>
-        </w:rPr>
-        <w:t xml:space="preserve">                                 </w:t>
-      </w:r>
-      <w:r>
-        <w:rPr>
-          <w:rFonts w:ascii="Times New Roman" w:eastAsiaTheme="majorEastAsia" w:hAnsi="Times New Roman" w:cs="Times New Roman"/>
-          <w:color w:val="000000" w:themeColor="text1"/>
-          <w:sz w:val="26"/>
-          <w:szCs w:val="26"/>
-        </w:rPr>
-        <w:t xml:space="preserve">The basic purpose of this document is to present the detailed </w:t>
-      </w:r>
-      <w:r>
-        <w:rPr>
-          <w:rFonts w:ascii="Times New Roman" w:eastAsiaTheme="majorEastAsia" w:hAnsi="Times New Roman" w:cs="Times New Roman"/>
-          <w:color w:val="000000" w:themeColor="text1"/>
-          <w:sz w:val="26"/>
-          <w:szCs w:val="26"/>
-        </w:rPr>
-        <w:t>Design of the</w:t>
-      </w:r>
-      <w:r>
-        <w:rPr>
-          <w:rFonts w:ascii="Times New Roman" w:eastAsiaTheme="majorEastAsia" w:hAnsi="Times New Roman" w:cs="Times New Roman"/>
-          <w:color w:val="000000" w:themeColor="text1"/>
-          <w:sz w:val="26"/>
-          <w:szCs w:val="26"/>
-        </w:rPr>
-        <w:t xml:space="preserve"> E learning system. Student and Teacher are the main parts of this system. By building this system we will facilitate the student and the Tutors. Through this system the Student can learn academic courses. Teachers can easily upload the video lectures and can put the price of whole course. Student can also enroll by paying the amount of course and at the end of the Course they will be certified by the system and Approved by the teacher</w:t>
-      </w:r>
-      <w:r>
-        <w:rPr>
-          <w:rFonts w:ascii="Times New Roman" w:eastAsiaTheme="majorEastAsia" w:hAnsi="Times New Roman" w:cs="Times New Roman"/>
-          <w:color w:val="000000" w:themeColor="text1"/>
-          <w:sz w:val="26"/>
-          <w:szCs w:val="26"/>
-        </w:rPr>
-        <w:t>.</w:t>
-      </w:r>
-    </w:p>
-    <w:p>
-      <w:pPr>
-        <w:jc w:val="both"/>
-        <w:rPr>
-          <w:rFonts w:ascii="Times New Roman" w:eastAsiaTheme="majorEastAsia" w:hAnsi="Times New Roman" w:cs="Times New Roman"/>
-          <w:color w:val="000000" w:themeColor="text1"/>
-          <w:sz w:val="26"/>
-          <w:szCs w:val="26"/>
-        </w:rPr>
-      </w:pPr>
-      <w:bookmarkStart w:id="2" w:name="_Toc8093699"/>
-      <w:r>
-        <w:rPr>
-          <w:rStyle w:val="Heading2Char"/>
-          <w:rFonts w:ascii="Times New Roman" w:hAnsi="Times New Roman" w:cs="Times New Roman"/>
-          <w:b/>
-          <w:color w:val="000000" w:themeColor="text1"/>
-        </w:rPr>
-        <w:t>1.1 Purpose</w:t>
-      </w:r>
-      <w:bookmarkEnd w:id="2"/>
-    </w:p>
-    <w:p>
-      <w:pPr>
-        <w:jc w:val="both"/>
-        <w:rPr>
-          <w:rFonts w:ascii="Times New Roman" w:eastAsiaTheme="majorEastAsia" w:hAnsi="Times New Roman" w:cs="Times New Roman"/>
-          <w:color w:val="000000" w:themeColor="text1"/>
-          <w:sz w:val="26"/>
-          <w:szCs w:val="26"/>
-        </w:rPr>
-      </w:pPr>
-      <w:r>
-        <w:rPr>
-          <w:rFonts w:ascii="Times New Roman" w:eastAsiaTheme="majorEastAsia" w:hAnsi="Times New Roman" w:cs="Times New Roman"/>
-          <w:color w:val="000000" w:themeColor="text1"/>
-          <w:sz w:val="26"/>
-          <w:szCs w:val="26"/>
-        </w:rPr>
-        <w:t xml:space="preserve">                       </w:t>
-      </w:r>
-      <w:r>
-        <w:rPr>
-          <w:rFonts w:ascii="Times New Roman" w:eastAsiaTheme="majorEastAsia" w:hAnsi="Times New Roman" w:cs="Times New Roman"/>
-          <w:color w:val="000000" w:themeColor="text1"/>
-          <w:sz w:val="26"/>
-          <w:szCs w:val="26"/>
-        </w:rPr>
-        <w:t xml:space="preserve"> </w:t>
-      </w:r>
-      <w:r>
-        <w:rPr>
-          <w:rFonts w:ascii="Times New Roman" w:eastAsiaTheme="majorEastAsia" w:hAnsi="Times New Roman" w:cs="Times New Roman"/>
-          <w:color w:val="000000" w:themeColor="text1"/>
-          <w:sz w:val="26"/>
-          <w:szCs w:val="26"/>
-        </w:rPr>
-        <w:t>The purpose of this document is to present the detail design and provide some design and development strategies. This Document will show the Logical view and all the development phase. This Document is produced by team to provide the better design for the E-Learning system</w:t>
-      </w:r>
-      <w:r>
-        <w:rPr>
-          <w:rFonts w:ascii="Times New Roman" w:eastAsiaTheme="majorEastAsia" w:hAnsi="Times New Roman" w:cs="Times New Roman"/>
-          <w:color w:val="000000" w:themeColor="text1"/>
-          <w:sz w:val="26"/>
-          <w:szCs w:val="26"/>
-        </w:rPr>
-        <w:t>. This document can be used by the developer to bring more advance changes to this system.</w:t>
-      </w:r>
-    </w:p>
-    <w:p>
-      <w:pPr>
-        <w:pStyle w:val="Heading2"/>
-        <w:rPr>
-          <w:rFonts w:ascii="Times New Roman" w:hAnsi="Times New Roman" w:cs="Times New Roman"/>
-          <w:b/>
-          <w:color w:val="000000" w:themeColor="text1"/>
-        </w:rPr>
-      </w:pPr>
-      <w:bookmarkStart w:id="3" w:name="_Toc8093700"/>
-      <w:r>
-        <w:rPr>
-          <w:rFonts w:ascii="Times New Roman" w:hAnsi="Times New Roman" w:cs="Times New Roman"/>
-          <w:b/>
-          <w:color w:val="000000" w:themeColor="text1"/>
-        </w:rPr>
-        <w:t>1.2 Scope</w:t>
-      </w:r>
-      <w:bookmarkEnd w:id="3"/>
-      <w:r>
-        <w:rPr>
-          <w:rFonts w:ascii="Times New Roman" w:hAnsi="Times New Roman" w:cs="Times New Roman"/>
-          <w:b/>
-          <w:color w:val="000000" w:themeColor="text1"/>
-        </w:rPr>
-        <w:t xml:space="preserve"> </w:t>
-      </w:r>
-    </w:p>
-    <w:p>
-      <w:pPr>
-        <w:jc w:val="both"/>
-        <w:rPr>
-          <w:sz w:val="26"/>
-          <w:szCs w:val="26"/>
-        </w:rPr>
-      </w:pPr>
-      <w:r>
-        <w:rPr>
-          <w:rFonts w:ascii="Times New Roman" w:eastAsiaTheme="majorEastAsia" w:hAnsi="Times New Roman" w:cs="Times New Roman"/>
-          <w:color w:val="000000" w:themeColor="text1"/>
-          <w:sz w:val="26"/>
-          <w:szCs w:val="26"/>
-        </w:rPr>
-        <w:t xml:space="preserve">                  </w:t>
-      </w:r>
-      <w:r>
-        <w:rPr>
-          <w:rFonts w:ascii="Times New Roman" w:eastAsiaTheme="majorEastAsia" w:hAnsi="Times New Roman" w:cs="Times New Roman"/>
-          <w:color w:val="000000" w:themeColor="text1"/>
-          <w:sz w:val="26"/>
-          <w:szCs w:val="26"/>
+          <w:sz w:val="24"/>
+          <w:szCs w:val="24"/>
         </w:rPr>
         <w:t>This document is intended for providing an abstract overview of Online Learning system and general overview of entire project. It will give the access to the student and the Teacher to share their important data and to do all activities between student and Teachers related to study safely. The scope of this document</w:t>
       </w:r>
       <w:r>
         <w:rPr>
-          <w:sz w:val="26"/>
-          <w:szCs w:val="26"/>
+          <w:rFonts w:ascii="Cambria" w:hAnsi="Cambria"/>
+          <w:sz w:val="24"/>
+          <w:szCs w:val="24"/>
         </w:rPr>
         <w:t xml:space="preserve">  </w:t>
       </w:r>
@@ -1657,14 +1756,16 @@
         </w:numPr>
         <w:jc w:val="both"/>
         <w:rPr>
-          <w:sz w:val="26"/>
-          <w:szCs w:val="26"/>
-        </w:rPr>
-      </w:pPr>
-      <w:r>
-        <w:rPr>
-          <w:sz w:val="26"/>
-          <w:szCs w:val="26"/>
+          <w:rFonts w:ascii="Cambria" w:hAnsi="Cambria"/>
+          <w:sz w:val="24"/>
+          <w:szCs w:val="24"/>
+        </w:rPr>
+      </w:pPr>
+      <w:r>
+        <w:rPr>
+          <w:rFonts w:ascii="Cambria" w:hAnsi="Cambria"/>
+          <w:sz w:val="24"/>
+          <w:szCs w:val="24"/>
         </w:rPr>
         <w:t>Implementation of Design Phase</w:t>
       </w:r>
@@ -1678,14 +1779,16 @@
         </w:numPr>
         <w:jc w:val="both"/>
         <w:rPr>
-          <w:sz w:val="26"/>
-          <w:szCs w:val="26"/>
-        </w:rPr>
-      </w:pPr>
-      <w:r>
-        <w:rPr>
-          <w:sz w:val="26"/>
-          <w:szCs w:val="26"/>
+          <w:rFonts w:ascii="Cambria" w:hAnsi="Cambria"/>
+          <w:sz w:val="24"/>
+          <w:szCs w:val="24"/>
+        </w:rPr>
+      </w:pPr>
+      <w:r>
+        <w:rPr>
+          <w:rFonts w:ascii="Cambria" w:hAnsi="Cambria"/>
+          <w:sz w:val="24"/>
+          <w:szCs w:val="24"/>
         </w:rPr>
         <w:t>OOP design of the system</w:t>
       </w:r>
@@ -1699,14 +1802,16 @@
         </w:numPr>
         <w:jc w:val="both"/>
         <w:rPr>
-          <w:sz w:val="26"/>
-          <w:szCs w:val="26"/>
-        </w:rPr>
-      </w:pPr>
-      <w:r>
-        <w:rPr>
-          <w:sz w:val="26"/>
-          <w:szCs w:val="26"/>
+          <w:rFonts w:ascii="Cambria" w:hAnsi="Cambria"/>
+          <w:sz w:val="24"/>
+          <w:szCs w:val="24"/>
+        </w:rPr>
+      </w:pPr>
+      <w:r>
+        <w:rPr>
+          <w:rFonts w:ascii="Cambria" w:hAnsi="Cambria"/>
+          <w:sz w:val="24"/>
+          <w:szCs w:val="24"/>
         </w:rPr>
         <w:t xml:space="preserve">Database Engineering </w:t>
       </w:r>
@@ -1720,14 +1825,16 @@
         </w:numPr>
         <w:jc w:val="both"/>
         <w:rPr>
-          <w:sz w:val="26"/>
-          <w:szCs w:val="26"/>
-        </w:rPr>
-      </w:pPr>
-      <w:r>
-        <w:rPr>
-          <w:sz w:val="26"/>
-          <w:szCs w:val="26"/>
+          <w:rFonts w:ascii="Cambria" w:hAnsi="Cambria"/>
+          <w:sz w:val="24"/>
+          <w:szCs w:val="24"/>
+        </w:rPr>
+      </w:pPr>
+      <w:r>
+        <w:rPr>
+          <w:rFonts w:ascii="Cambria" w:hAnsi="Cambria"/>
+          <w:sz w:val="24"/>
+          <w:szCs w:val="24"/>
         </w:rPr>
         <w:t>UI design of the System</w:t>
       </w:r>
@@ -1741,14 +1848,16 @@
         </w:numPr>
         <w:jc w:val="both"/>
         <w:rPr>
-          <w:sz w:val="26"/>
-          <w:szCs w:val="26"/>
-        </w:rPr>
-      </w:pPr>
-      <w:r>
-        <w:rPr>
-          <w:sz w:val="26"/>
-          <w:szCs w:val="26"/>
+          <w:rFonts w:ascii="Cambria" w:hAnsi="Cambria"/>
+          <w:sz w:val="24"/>
+          <w:szCs w:val="24"/>
+        </w:rPr>
+      </w:pPr>
+      <w:r>
+        <w:rPr>
+          <w:rFonts w:ascii="Cambria" w:hAnsi="Cambria"/>
+          <w:sz w:val="24"/>
+          <w:szCs w:val="24"/>
         </w:rPr>
         <w:t>Physical View of system</w:t>
       </w:r>
@@ -1761,102 +1870,77 @@
           <w:numId w:val="9"/>
         </w:numPr>
         <w:rPr>
-          <w:rFonts w:ascii="Times New Roman" w:hAnsi="Times New Roman" w:cs="Times New Roman"/>
+          <w:rFonts w:ascii="Cambria" w:hAnsi="Cambria" w:cs="Times New Roman"/>
           <w:b/>
           <w:color w:val="000000" w:themeColor="text1"/>
         </w:rPr>
       </w:pPr>
-      <w:bookmarkStart w:id="4" w:name="_Toc8093701"/>
-      <w:r>
-        <w:rPr>
-          <w:rFonts w:ascii="Times New Roman" w:hAnsi="Times New Roman" w:cs="Times New Roman"/>
+      <w:bookmarkStart w:id="3" w:name="_Toc8093701"/>
+      <w:r>
+        <w:rPr>
+          <w:rFonts w:ascii="Cambria" w:hAnsi="Cambria" w:cs="Times New Roman"/>
           <w:b/>
           <w:color w:val="000000" w:themeColor="text1"/>
         </w:rPr>
         <w:t>References</w:t>
       </w:r>
-      <w:bookmarkEnd w:id="4"/>
-    </w:p>
-    <w:p>
-      <w:pPr>
-        <w:rPr>
-          <w:rFonts w:ascii="Times New Roman" w:hAnsi="Times New Roman" w:cs="Times New Roman"/>
+      <w:bookmarkEnd w:id="3"/>
+    </w:p>
+    <w:p>
+      <w:pPr>
+        <w:spacing w:after="0"/>
+        <w:rPr>
+          <w:rFonts w:ascii="Cambria" w:hAnsi="Cambria" w:cs="Times New Roman"/>
           <w:color w:val="000000" w:themeColor="text1"/>
-          <w:sz w:val="26"/>
-          <w:szCs w:val="26"/>
-        </w:rPr>
-      </w:pPr>
-      <w:r>
-        <w:rPr>
-          <w:rFonts w:ascii="Times New Roman" w:hAnsi="Times New Roman" w:cs="Times New Roman"/>
+          <w:sz w:val="24"/>
+          <w:szCs w:val="24"/>
+        </w:rPr>
+      </w:pPr>
+      <w:r>
+        <w:rPr>
+          <w:rFonts w:ascii="Cambria" w:hAnsi="Cambria" w:cs="Times New Roman"/>
           <w:color w:val="000000" w:themeColor="text1"/>
-          <w:sz w:val="26"/>
-          <w:szCs w:val="26"/>
+          <w:sz w:val="24"/>
+          <w:szCs w:val="24"/>
         </w:rPr>
         <w:t>The user of this SDD may need the following documents for reference</w:t>
       </w:r>
     </w:p>
     <w:p>
       <w:pPr>
-        <w:rPr>
-          <w:rFonts w:ascii="Times New Roman" w:hAnsi="Times New Roman" w:cs="Times New Roman"/>
+        <w:spacing w:after="0"/>
+        <w:rPr>
+          <w:rFonts w:ascii="Cambria" w:hAnsi="Cambria" w:cs="Times New Roman"/>
           <w:color w:val="000000" w:themeColor="text1"/>
-          <w:sz w:val="26"/>
-          <w:szCs w:val="26"/>
-        </w:rPr>
-      </w:pPr>
-      <w:r>
-        <w:rPr>
-          <w:rFonts w:ascii="Times New Roman" w:hAnsi="Times New Roman" w:cs="Times New Roman"/>
+          <w:sz w:val="24"/>
+          <w:szCs w:val="24"/>
+        </w:rPr>
+      </w:pPr>
+      <w:r>
+        <w:rPr>
+          <w:rFonts w:ascii="Cambria" w:hAnsi="Cambria" w:cs="Times New Roman"/>
           <w:color w:val="000000" w:themeColor="text1"/>
-          <w:sz w:val="26"/>
-          <w:szCs w:val="26"/>
-        </w:rPr>
-        <w:t xml:space="preserve">SYSTEMS ANALYSIS &amp; </w:t>
-      </w:r>
-      <w:r>
-        <w:rPr>
-          <w:rFonts w:ascii="Times New Roman" w:hAnsi="Times New Roman" w:cs="Times New Roman"/>
+          <w:sz w:val="24"/>
+          <w:szCs w:val="24"/>
+        </w:rPr>
+        <w:t>SYSTEMS ANALYSIS &amp; DESIGN an Object-Oriented Approach with UML 5</w:t>
+      </w:r>
+      <w:r>
+        <w:rPr>
+          <w:rFonts w:ascii="Cambria" w:hAnsi="Cambria" w:cs="Times New Roman"/>
           <w:color w:val="000000" w:themeColor="text1"/>
-          <w:sz w:val="26"/>
-          <w:szCs w:val="26"/>
-        </w:rPr>
-        <w:t>DESIGN an</w:t>
-      </w:r>
-      <w:r>
-        <w:rPr>
-          <w:rFonts w:ascii="Times New Roman" w:hAnsi="Times New Roman" w:cs="Times New Roman"/>
+          <w:sz w:val="24"/>
+          <w:szCs w:val="24"/>
+          <w:vertAlign w:val="superscript"/>
+        </w:rPr>
+        <w:t>th</w:t>
+      </w:r>
+      <w:r>
+        <w:rPr>
+          <w:rFonts w:ascii="Cambria" w:hAnsi="Cambria" w:cs="Times New Roman"/>
           <w:color w:val="000000" w:themeColor="text1"/>
-          <w:sz w:val="26"/>
-          <w:szCs w:val="26"/>
-        </w:rPr>
-        <w:t xml:space="preserve"> Object-Oriented Approach with UML</w:t>
-      </w:r>
-      <w:r>
-        <w:rPr>
-          <w:rFonts w:ascii="Times New Roman" w:hAnsi="Times New Roman" w:cs="Times New Roman"/>
-          <w:color w:val="000000" w:themeColor="text1"/>
-          <w:sz w:val="26"/>
-          <w:szCs w:val="26"/>
-        </w:rPr>
-        <w:t xml:space="preserve"> 5</w:t>
-      </w:r>
-      <w:r>
-        <w:rPr>
-          <w:rFonts w:ascii="Times New Roman" w:hAnsi="Times New Roman" w:cs="Times New Roman"/>
-          <w:color w:val="000000" w:themeColor="text1"/>
-          <w:sz w:val="26"/>
-          <w:szCs w:val="26"/>
-          <w:vertAlign w:val="superscript"/>
-        </w:rPr>
-        <w:t>th</w:t>
-      </w:r>
-      <w:r>
-        <w:rPr>
-          <w:rFonts w:ascii="Times New Roman" w:hAnsi="Times New Roman" w:cs="Times New Roman"/>
-          <w:color w:val="000000" w:themeColor="text1"/>
-          <w:sz w:val="26"/>
-          <w:szCs w:val="26"/>
+          <w:sz w:val="24"/>
+          <w:szCs w:val="24"/>
         </w:rPr>
         <w:t xml:space="preserve"> Edition</w:t>
       </w:r>
@@ -1869,83 +1953,66 @@
           <w:numId w:val="9"/>
         </w:numPr>
         <w:rPr>
-          <w:rFonts w:ascii="Times New Roman" w:hAnsi="Times New Roman" w:cs="Times New Roman"/>
+          <w:rFonts w:ascii="Cambria" w:hAnsi="Cambria" w:cs="Times New Roman"/>
           <w:b/>
           <w:color w:val="000000" w:themeColor="text1"/>
         </w:rPr>
       </w:pPr>
-      <w:bookmarkStart w:id="5" w:name="_Toc8093702"/>
-      <w:r>
-        <w:rPr>
-          <w:rFonts w:ascii="Times New Roman" w:hAnsi="Times New Roman" w:cs="Times New Roman"/>
+      <w:bookmarkStart w:id="4" w:name="_Toc8093702"/>
+      <w:r>
+        <w:rPr>
+          <w:rFonts w:ascii="Cambria" w:hAnsi="Cambria" w:cs="Times New Roman"/>
           <w:b/>
           <w:color w:val="000000" w:themeColor="text1"/>
         </w:rPr>
         <w:t>Overview</w:t>
       </w:r>
-      <w:bookmarkEnd w:id="5"/>
-    </w:p>
-    <w:p>
-      <w:pPr>
+      <w:bookmarkEnd w:id="4"/>
+    </w:p>
+    <w:p>
+      <w:pPr>
+        <w:ind w:firstLine="360"/>
         <w:jc w:val="both"/>
         <w:rPr>
-          <w:rFonts w:ascii="Times New Roman" w:hAnsi="Times New Roman" w:cs="Times New Roman"/>
+          <w:rFonts w:ascii="Cambria" w:hAnsi="Cambria" w:cs="Times New Roman"/>
           <w:color w:val="000000" w:themeColor="text1"/>
-          <w:sz w:val="26"/>
-          <w:szCs w:val="26"/>
-        </w:rPr>
-      </w:pPr>
-      <w:r>
-        <w:rPr>
-          <w:rFonts w:ascii="Times New Roman" w:hAnsi="Times New Roman" w:cs="Times New Roman"/>
+          <w:sz w:val="24"/>
+          <w:szCs w:val="24"/>
+        </w:rPr>
+      </w:pPr>
+      <w:r>
+        <w:rPr>
+          <w:rFonts w:ascii="Cambria" w:hAnsi="Cambria" w:cs="Times New Roman"/>
           <w:color w:val="000000" w:themeColor="text1"/>
-          <w:sz w:val="26"/>
-          <w:szCs w:val="26"/>
-        </w:rPr>
-        <w:t xml:space="preserve">                          </w:t>
-      </w:r>
-      <w:r>
-        <w:rPr>
-          <w:rFonts w:ascii="Times New Roman" w:hAnsi="Times New Roman" w:cs="Times New Roman"/>
+          <w:sz w:val="24"/>
+          <w:szCs w:val="24"/>
+        </w:rPr>
+        <w:t xml:space="preserve">This document is written according to the standards for Software Design Documentation explained in “IEEE Recommended Practice for Software Design Documentation”.  Sections 2 contains the Methodology we used to design the system. Section 3 contains the </w:t>
+      </w:r>
+      <w:r>
+        <w:rPr>
+          <w:rFonts w:ascii="Cambria" w:hAnsi="Cambria" w:cs="Times New Roman"/>
           <w:color w:val="000000" w:themeColor="text1"/>
-          <w:sz w:val="26"/>
-          <w:szCs w:val="26"/>
-        </w:rPr>
-        <w:t xml:space="preserve">This document is written according to the standards for Software Design Documentation explained in “IEEE Recommended Practice for Software Design Documentation”.  Sections </w:t>
-      </w:r>
-      <w:r>
-        <w:rPr>
-          <w:rFonts w:ascii="Times New Roman" w:hAnsi="Times New Roman" w:cs="Times New Roman"/>
+          <w:sz w:val="24"/>
+          <w:szCs w:val="24"/>
+        </w:rPr>
+        <w:t>object-oriented</w:t>
+      </w:r>
+      <w:r>
+        <w:rPr>
+          <w:rFonts w:ascii="Cambria" w:hAnsi="Cambria" w:cs="Times New Roman"/>
           <w:color w:val="000000" w:themeColor="text1"/>
-          <w:sz w:val="26"/>
-          <w:szCs w:val="26"/>
-        </w:rPr>
-        <w:t xml:space="preserve">2 contains the Methodology we used to design the system. Section 3 contains the </w:t>
-      </w:r>
-      <w:r>
-        <w:rPr>
-          <w:rFonts w:ascii="Times New Roman" w:hAnsi="Times New Roman" w:cs="Times New Roman"/>
+          <w:sz w:val="24"/>
+          <w:szCs w:val="24"/>
+        </w:rPr>
+        <w:t xml:space="preserve"> code of the class Diagrams</w:t>
+      </w:r>
+      <w:r>
+        <w:rPr>
+          <w:rFonts w:ascii="Cambria" w:hAnsi="Cambria" w:cs="Times New Roman"/>
           <w:color w:val="000000" w:themeColor="text1"/>
-          <w:sz w:val="26"/>
-          <w:szCs w:val="26"/>
-        </w:rPr>
-        <w:t>object-oriented</w:t>
-      </w:r>
-      <w:r>
-        <w:rPr>
-          <w:rFonts w:ascii="Times New Roman" w:hAnsi="Times New Roman" w:cs="Times New Roman"/>
-          <w:color w:val="000000" w:themeColor="text1"/>
-          <w:sz w:val="26"/>
-          <w:szCs w:val="26"/>
-        </w:rPr>
-        <w:t xml:space="preserve"> code of the class Diagrams</w:t>
-      </w:r>
-      <w:r>
-        <w:rPr>
-          <w:rFonts w:ascii="Times New Roman" w:hAnsi="Times New Roman" w:cs="Times New Roman"/>
-          <w:color w:val="000000" w:themeColor="text1"/>
-          <w:sz w:val="26"/>
-          <w:szCs w:val="26"/>
+          <w:sz w:val="24"/>
+          <w:szCs w:val="24"/>
         </w:rPr>
         <w:t xml:space="preserve"> section 4 contains the UI prototype of the system section 5 have the ERD that elaborated the Database Engineering for the system and last phase describes the physical architecture of the document that how system will work in the real environment</w:t>
       </w:r>
@@ -1954,7 +2021,7 @@
       <w:pPr>
         <w:jc w:val="both"/>
         <w:rPr>
-          <w:rFonts w:ascii="Times New Roman" w:hAnsi="Times New Roman" w:cs="Times New Roman"/>
+          <w:rFonts w:ascii="Cambria" w:hAnsi="Cambria" w:cs="Times New Roman"/>
           <w:color w:val="000000" w:themeColor="text1"/>
           <w:sz w:val="26"/>
           <w:szCs w:val="26"/>
@@ -1969,156 +2036,125 @@
           <w:numId w:val="9"/>
         </w:numPr>
         <w:rPr>
-          <w:rFonts w:ascii="Times New Roman" w:hAnsi="Times New Roman" w:cs="Times New Roman"/>
+          <w:rFonts w:ascii="Cambria" w:hAnsi="Cambria" w:cs="Times New Roman"/>
           <w:b/>
           <w:color w:val="000000" w:themeColor="text1"/>
         </w:rPr>
       </w:pPr>
-      <w:bookmarkStart w:id="6" w:name="_Toc8093703"/>
-      <w:r>
-        <w:rPr>
-          <w:rFonts w:ascii="Times New Roman" w:hAnsi="Times New Roman" w:cs="Times New Roman"/>
+      <w:bookmarkStart w:id="5" w:name="_Toc8093703"/>
+      <w:r>
+        <w:rPr>
+          <w:rFonts w:ascii="Cambria" w:hAnsi="Cambria" w:cs="Times New Roman"/>
           <w:b/>
           <w:color w:val="000000" w:themeColor="text1"/>
         </w:rPr>
-        <w:lastRenderedPageBreak/>
         <w:t>Methodology</w:t>
       </w:r>
-      <w:bookmarkEnd w:id="6"/>
-    </w:p>
-    <w:p>
-      <w:pPr>
+      <w:bookmarkEnd w:id="5"/>
+    </w:p>
+    <w:p>
+      <w:pPr>
+        <w:ind w:firstLine="360"/>
         <w:jc w:val="both"/>
         <w:rPr>
-          <w:rFonts w:ascii="Times New Roman" w:hAnsi="Times New Roman" w:cs="Times New Roman"/>
-          <w:sz w:val="26"/>
-          <w:szCs w:val="26"/>
-        </w:rPr>
-      </w:pPr>
-      <w:r>
-        <w:rPr>
-          <w:sz w:val="26"/>
-          <w:szCs w:val="26"/>
-        </w:rPr>
-        <w:t xml:space="preserve">                                                              </w:t>
-      </w:r>
-      <w:r>
-        <w:rPr>
-          <w:sz w:val="26"/>
-          <w:szCs w:val="26"/>
-        </w:rPr>
-        <w:t xml:space="preserve">               </w:t>
-      </w:r>
-      <w:r>
-        <w:rPr>
-          <w:sz w:val="26"/>
-          <w:szCs w:val="26"/>
-        </w:rPr>
-        <w:t xml:space="preserve">    </w:t>
-      </w:r>
-      <w:r>
-        <w:rPr>
-          <w:rFonts w:ascii="Times New Roman" w:hAnsi="Times New Roman" w:cs="Times New Roman"/>
-          <w:sz w:val="26"/>
-          <w:szCs w:val="26"/>
+          <w:rFonts w:ascii="Cambria" w:hAnsi="Cambria" w:cs="Times New Roman"/>
+          <w:sz w:val="24"/>
+          <w:szCs w:val="24"/>
+        </w:rPr>
+      </w:pPr>
+      <w:r>
+        <w:rPr>
+          <w:rFonts w:ascii="Cambria" w:hAnsi="Cambria" w:cs="Times New Roman"/>
+          <w:sz w:val="24"/>
+          <w:szCs w:val="24"/>
         </w:rPr>
         <w:t>To build this system Design we have used the V &amp; V Model. Where WE gathered requirements are performed testing in Every Phase.</w:t>
       </w:r>
     </w:p>
     <w:p>
       <w:pPr>
-        <w:rPr>
-          <w:rFonts w:ascii="Times New Roman" w:hAnsi="Times New Roman" w:cs="Times New Roman"/>
-          <w:b/>
-          <w:sz w:val="26"/>
-          <w:szCs w:val="26"/>
-        </w:rPr>
-      </w:pPr>
-      <w:r>
-        <w:rPr>
-          <w:rFonts w:ascii="Times New Roman" w:hAnsi="Times New Roman" w:cs="Times New Roman"/>
-          <w:b/>
-          <w:sz w:val="26"/>
-          <w:szCs w:val="26"/>
-        </w:rPr>
-        <w:t>Verification and Validation for class Design:</w:t>
-      </w:r>
-    </w:p>
-    <w:p>
-      <w:pPr>
+        <w:spacing w:after="0"/>
+        <w:rPr>
+          <w:rFonts w:ascii="Cambria" w:hAnsi="Cambria" w:cs="Times New Roman"/>
+          <w:b/>
+          <w:sz w:val="26"/>
+          <w:szCs w:val="26"/>
+        </w:rPr>
+      </w:pPr>
+      <w:r>
+        <w:rPr>
+          <w:rFonts w:ascii="Cambria" w:hAnsi="Cambria" w:cs="Times New Roman"/>
+          <w:b/>
+          <w:sz w:val="26"/>
+          <w:szCs w:val="26"/>
+        </w:rPr>
+        <w:t xml:space="preserve">Verification and Validation for </w:t>
+      </w:r>
+      <w:r>
+        <w:rPr>
+          <w:rFonts w:ascii="Cambria" w:hAnsi="Cambria" w:cs="Times New Roman"/>
+          <w:b/>
+          <w:sz w:val="26"/>
+          <w:szCs w:val="26"/>
+        </w:rPr>
+        <w:t>class Design:</w:t>
+      </w:r>
+    </w:p>
+    <w:p>
+      <w:pPr>
+        <w:spacing w:after="0"/>
+        <w:ind w:firstLine="720"/>
+        <w:rPr>
+          <w:rFonts w:ascii="Cambria" w:hAnsi="Cambria" w:cs="Times New Roman"/>
+          <w:b/>
+          <w:sz w:val="26"/>
+          <w:szCs w:val="26"/>
+        </w:rPr>
+      </w:pPr>
+      <w:r>
+        <w:rPr>
+          <w:rFonts w:ascii="Cambria" w:hAnsi="Cambria" w:cs="Times New Roman"/>
+          <w:sz w:val="24"/>
+          <w:szCs w:val="24"/>
+        </w:rPr>
+        <w:t>For every class we have created a java code. All the java classes are according to the class Diagram. All the functions and methods are implemented.</w:t>
+      </w:r>
+    </w:p>
+    <w:p>
+      <w:pPr>
+        <w:spacing w:after="0"/>
+        <w:rPr>
+          <w:rFonts w:ascii="Cambria" w:hAnsi="Cambria" w:cs="Times New Roman"/>
+          <w:b/>
+          <w:sz w:val="26"/>
+          <w:szCs w:val="26"/>
+        </w:rPr>
+      </w:pPr>
+      <w:r>
+        <w:rPr>
+          <w:rFonts w:ascii="Cambria" w:hAnsi="Cambria" w:cs="Times New Roman"/>
+          <w:b/>
+          <w:sz w:val="26"/>
+          <w:szCs w:val="26"/>
+        </w:rPr>
+        <w:t>Verification and Validation for Use case:</w:t>
+      </w:r>
+    </w:p>
+    <w:p>
+      <w:pPr>
+        <w:spacing w:after="0"/>
         <w:jc w:val="both"/>
         <w:rPr>
-          <w:rFonts w:ascii="Times New Roman" w:hAnsi="Times New Roman" w:cs="Times New Roman"/>
-          <w:sz w:val="26"/>
-          <w:szCs w:val="26"/>
-        </w:rPr>
-      </w:pPr>
-      <w:r>
-        <w:rPr>
-          <w:rFonts w:ascii="Times New Roman" w:hAnsi="Times New Roman" w:cs="Times New Roman"/>
-          <w:sz w:val="26"/>
-          <w:szCs w:val="26"/>
-        </w:rPr>
-        <w:t xml:space="preserve">                                                                        </w:t>
-      </w:r>
-      <w:r>
-        <w:rPr>
-          <w:rFonts w:ascii="Times New Roman" w:hAnsi="Times New Roman" w:cs="Times New Roman"/>
-          <w:sz w:val="26"/>
-          <w:szCs w:val="26"/>
-        </w:rPr>
-        <w:t xml:space="preserve">        </w:t>
-      </w:r>
-      <w:r>
-        <w:rPr>
-          <w:rFonts w:ascii="Times New Roman" w:hAnsi="Times New Roman" w:cs="Times New Roman"/>
-          <w:sz w:val="26"/>
-          <w:szCs w:val="26"/>
-        </w:rPr>
-        <w:t>For every class we have created a java code. All the java classes are according to the class Diagram. All the functions and methods are implemented.</w:t>
-      </w:r>
-    </w:p>
-    <w:p>
-      <w:pPr>
-        <w:rPr>
-          <w:rFonts w:ascii="Times New Roman" w:hAnsi="Times New Roman" w:cs="Times New Roman"/>
-          <w:b/>
-          <w:sz w:val="26"/>
-          <w:szCs w:val="26"/>
-        </w:rPr>
-      </w:pPr>
-      <w:r>
-        <w:rPr>
-          <w:rFonts w:ascii="Times New Roman" w:hAnsi="Times New Roman" w:cs="Times New Roman"/>
-          <w:b/>
-          <w:sz w:val="26"/>
-          <w:szCs w:val="26"/>
-        </w:rPr>
-        <w:t>Verification and Validation for Use case:</w:t>
-      </w:r>
-    </w:p>
-    <w:p>
-      <w:pPr>
-        <w:jc w:val="both"/>
-        <w:rPr>
-          <w:rFonts w:ascii="Times New Roman" w:hAnsi="Times New Roman" w:cs="Times New Roman"/>
-          <w:sz w:val="26"/>
-          <w:szCs w:val="26"/>
-        </w:rPr>
-      </w:pPr>
-      <w:r>
-        <w:rPr>
-          <w:rFonts w:ascii="Times New Roman" w:hAnsi="Times New Roman" w:cs="Times New Roman"/>
-          <w:sz w:val="26"/>
-          <w:szCs w:val="26"/>
-        </w:rPr>
-        <w:t xml:space="preserve">                                                                    </w:t>
-      </w:r>
-      <w:r>
-        <w:rPr>
-          <w:rFonts w:ascii="Times New Roman" w:hAnsi="Times New Roman" w:cs="Times New Roman"/>
-          <w:sz w:val="26"/>
-          <w:szCs w:val="26"/>
+          <w:rFonts w:ascii="Cambria" w:hAnsi="Cambria" w:cs="Times New Roman"/>
+          <w:sz w:val="24"/>
+          <w:szCs w:val="24"/>
+        </w:rPr>
+      </w:pPr>
+      <w:r>
+        <w:rPr>
+          <w:rFonts w:ascii="Cambria" w:hAnsi="Cambria" w:cs="Times New Roman"/>
+          <w:sz w:val="24"/>
+          <w:szCs w:val="24"/>
         </w:rPr>
         <w:t>The Sequence Diagrams are created for every use case. To achieve the consistency in the design phase we followed the sequence Diagram flow in out prototype flow.</w:t>
       </w:r>
@@ -2131,55 +2167,62 @@
           <w:numId w:val="9"/>
         </w:numPr>
         <w:rPr>
-          <w:rFonts w:ascii="Times New Roman" w:hAnsi="Times New Roman" w:cs="Times New Roman"/>
+          <w:rFonts w:ascii="Cambria" w:hAnsi="Cambria" w:cs="Times New Roman"/>
           <w:b/>
           <w:color w:val="auto"/>
           <w:sz w:val="24"/>
           <w:szCs w:val="24"/>
         </w:rPr>
       </w:pPr>
-      <w:bookmarkStart w:id="7" w:name="_Toc7974294"/>
-      <w:bookmarkStart w:id="8" w:name="_Toc8093704"/>
-      <w:r>
-        <w:rPr>
-          <w:rFonts w:ascii="Times New Roman" w:hAnsi="Times New Roman" w:cs="Times New Roman"/>
+      <w:bookmarkStart w:id="6" w:name="_Toc7974294"/>
+      <w:bookmarkStart w:id="7" w:name="_Toc8093704"/>
+      <w:r>
+        <w:rPr>
+          <w:rFonts w:ascii="Cambria" w:hAnsi="Cambria" w:cs="Times New Roman"/>
           <w:b/>
           <w:color w:val="auto"/>
         </w:rPr>
         <w:t>Implementation of Design Model</w:t>
       </w:r>
+      <w:bookmarkEnd w:id="6"/>
       <w:bookmarkEnd w:id="7"/>
-      <w:bookmarkEnd w:id="8"/>
-    </w:p>
-    <w:p>
-      <w:pPr>
-        <w:rPr>
-          <w:rFonts w:ascii="Times New Roman" w:hAnsi="Times New Roman" w:cs="Times New Roman"/>
-          <w:b/>
-          <w:sz w:val="26"/>
-          <w:szCs w:val="26"/>
-        </w:rPr>
-      </w:pPr>
-      <w:r>
-        <w:rPr>
-          <w:rFonts w:ascii="Times New Roman" w:hAnsi="Times New Roman" w:cs="Times New Roman"/>
-          <w:b/>
-          <w:sz w:val="24"/>
-          <w:szCs w:val="24"/>
-        </w:rPr>
-        <w:t xml:space="preserve">                                                                 </w:t>
-      </w:r>
-      <w:r>
-        <w:rPr>
-          <w:rFonts w:ascii="Times New Roman" w:hAnsi="Times New Roman" w:cs="Times New Roman"/>
-          <w:sz w:val="26"/>
-          <w:szCs w:val="26"/>
-        </w:rPr>
-        <w:t>There were Three model in the choices to use to design this system</w:t>
-      </w:r>
-      <w:r>
-        <w:rPr>
-          <w:rFonts w:ascii="Times New Roman" w:hAnsi="Times New Roman" w:cs="Times New Roman"/>
+    </w:p>
+    <w:p>
+      <w:pPr>
+        <w:rPr>
+          <w:rFonts w:ascii="Cambria" w:hAnsi="Cambria" w:cs="Times New Roman"/>
+          <w:b/>
+          <w:sz w:val="26"/>
+          <w:szCs w:val="26"/>
+        </w:rPr>
+      </w:pPr>
+      <w:r>
+        <w:rPr>
+          <w:rFonts w:ascii="Cambria" w:hAnsi="Cambria" w:cs="Times New Roman"/>
+          <w:sz w:val="26"/>
+          <w:szCs w:val="26"/>
+        </w:rPr>
+        <w:t xml:space="preserve">There were </w:t>
+      </w:r>
+      <w:r>
+        <w:rPr>
+          <w:rFonts w:ascii="Cambria" w:hAnsi="Cambria" w:cs="Times New Roman"/>
+          <w:sz w:val="26"/>
+          <w:szCs w:val="26"/>
+        </w:rPr>
+        <w:t>three</w:t>
+      </w:r>
+      <w:r>
+        <w:rPr>
+          <w:rFonts w:ascii="Cambria" w:hAnsi="Cambria" w:cs="Times New Roman"/>
+          <w:sz w:val="26"/>
+          <w:szCs w:val="26"/>
+        </w:rPr>
+        <w:t xml:space="preserve"> model in the choices to use to design this system</w:t>
+      </w:r>
+      <w:r>
+        <w:rPr>
+          <w:rFonts w:ascii="Cambria" w:hAnsi="Cambria" w:cs="Times New Roman"/>
           <w:b/>
           <w:sz w:val="26"/>
           <w:szCs w:val="26"/>
@@ -2195,15 +2238,15 @@
           <w:numId w:val="5"/>
         </w:numPr>
         <w:rPr>
-          <w:rFonts w:ascii="Times New Roman" w:hAnsi="Times New Roman" w:cs="Times New Roman"/>
-          <w:b/>
-          <w:sz w:val="26"/>
-          <w:szCs w:val="26"/>
-        </w:rPr>
-      </w:pPr>
-      <w:r>
-        <w:rPr>
-          <w:rFonts w:ascii="Times New Roman" w:hAnsi="Times New Roman" w:cs="Times New Roman"/>
+          <w:rFonts w:ascii="Cambria" w:hAnsi="Cambria" w:cs="Times New Roman"/>
+          <w:b/>
+          <w:sz w:val="26"/>
+          <w:szCs w:val="26"/>
+        </w:rPr>
+      </w:pPr>
+      <w:r>
+        <w:rPr>
+          <w:rFonts w:ascii="Cambria" w:hAnsi="Cambria" w:cs="Times New Roman"/>
           <w:b/>
           <w:sz w:val="26"/>
           <w:szCs w:val="26"/>
@@ -2219,15 +2262,15 @@
           <w:numId w:val="5"/>
         </w:numPr>
         <w:rPr>
-          <w:rFonts w:ascii="Times New Roman" w:hAnsi="Times New Roman" w:cs="Times New Roman"/>
-          <w:b/>
-          <w:sz w:val="26"/>
-          <w:szCs w:val="26"/>
-        </w:rPr>
-      </w:pPr>
-      <w:r>
-        <w:rPr>
-          <w:rFonts w:ascii="Times New Roman" w:hAnsi="Times New Roman" w:cs="Times New Roman"/>
+          <w:rFonts w:ascii="Cambria" w:hAnsi="Cambria" w:cs="Times New Roman"/>
+          <w:b/>
+          <w:sz w:val="26"/>
+          <w:szCs w:val="26"/>
+        </w:rPr>
+      </w:pPr>
+      <w:r>
+        <w:rPr>
+          <w:rFonts w:ascii="Cambria" w:hAnsi="Cambria" w:cs="Times New Roman"/>
           <w:b/>
           <w:sz w:val="26"/>
           <w:szCs w:val="26"/>
@@ -2243,15 +2286,15 @@
           <w:numId w:val="5"/>
         </w:numPr>
         <w:rPr>
-          <w:rFonts w:ascii="Times New Roman" w:hAnsi="Times New Roman" w:cs="Times New Roman"/>
-          <w:b/>
-          <w:sz w:val="26"/>
-          <w:szCs w:val="26"/>
-        </w:rPr>
-      </w:pPr>
-      <w:r>
-        <w:rPr>
-          <w:rFonts w:ascii="Times New Roman" w:hAnsi="Times New Roman" w:cs="Times New Roman"/>
+          <w:rFonts w:ascii="Cambria" w:hAnsi="Cambria" w:cs="Times New Roman"/>
+          <w:b/>
+          <w:sz w:val="26"/>
+          <w:szCs w:val="26"/>
+        </w:rPr>
+      </w:pPr>
+      <w:r>
+        <w:rPr>
+          <w:rFonts w:ascii="Cambria" w:hAnsi="Cambria" w:cs="Times New Roman"/>
           <w:b/>
           <w:sz w:val="26"/>
           <w:szCs w:val="26"/>
@@ -2262,14 +2305,14 @@
     <w:p>
       <w:pPr>
         <w:rPr>
-          <w:rFonts w:ascii="Times New Roman" w:hAnsi="Times New Roman" w:cs="Times New Roman"/>
-          <w:sz w:val="26"/>
-          <w:szCs w:val="26"/>
-        </w:rPr>
-      </w:pPr>
-      <w:r>
-        <w:rPr>
-          <w:rFonts w:ascii="Times New Roman" w:hAnsi="Times New Roman" w:cs="Times New Roman"/>
+          <w:rFonts w:ascii="Cambria" w:hAnsi="Cambria" w:cs="Times New Roman"/>
+          <w:sz w:val="26"/>
+          <w:szCs w:val="26"/>
+        </w:rPr>
+      </w:pPr>
+      <w:r>
+        <w:rPr>
+          <w:rFonts w:ascii="Cambria" w:hAnsi="Cambria" w:cs="Times New Roman"/>
           <w:sz w:val="26"/>
           <w:szCs w:val="26"/>
         </w:rPr>
@@ -2278,54 +2321,86 @@
     </w:p>
     <w:p>
       <w:pPr>
-        <w:rPr>
-          <w:rFonts w:ascii="Times New Roman" w:hAnsi="Times New Roman" w:cs="Times New Roman"/>
-          <w:b/>
-          <w:sz w:val="26"/>
-          <w:szCs w:val="26"/>
-        </w:rPr>
-      </w:pPr>
-      <w:r>
-        <w:rPr>
-          <w:rFonts w:ascii="Times New Roman" w:hAnsi="Times New Roman" w:cs="Times New Roman"/>
-          <w:b/>
-          <w:sz w:val="26"/>
-          <w:szCs w:val="26"/>
+        <w:spacing w:after="0"/>
+        <w:rPr>
+          <w:rFonts w:ascii="Cambria" w:hAnsi="Cambria" w:cs="Times New Roman"/>
+          <w:b/>
+          <w:sz w:val="24"/>
+          <w:szCs w:val="24"/>
+        </w:rPr>
+      </w:pPr>
+      <w:r>
+        <w:rPr>
+          <w:rFonts w:ascii="Cambria" w:hAnsi="Cambria" w:cs="Times New Roman"/>
+          <w:b/>
+          <w:sz w:val="24"/>
+          <w:szCs w:val="24"/>
         </w:rPr>
         <w:t>Implementation of Layer Model</w:t>
       </w:r>
     </w:p>
     <w:p>
       <w:pPr>
+        <w:spacing w:after="0"/>
+        <w:ind w:firstLine="360"/>
         <w:jc w:val="both"/>
         <w:rPr>
-          <w:rFonts w:ascii="Times New Roman" w:hAnsi="Times New Roman" w:cs="Times New Roman"/>
-          <w:sz w:val="26"/>
-          <w:szCs w:val="26"/>
-        </w:rPr>
-      </w:pPr>
-      <w:r>
-        <w:rPr>
-          <w:rFonts w:ascii="Times New Roman" w:hAnsi="Times New Roman" w:cs="Times New Roman"/>
-          <w:b/>
-          <w:sz w:val="24"/>
-          <w:szCs w:val="24"/>
-        </w:rPr>
-        <w:t xml:space="preserve">                                                         </w:t>
-      </w:r>
-      <w:r>
-        <w:rPr>
-          <w:rFonts w:ascii="Times New Roman" w:hAnsi="Times New Roman" w:cs="Times New Roman"/>
-          <w:b/>
-          <w:sz w:val="24"/>
-          <w:szCs w:val="24"/>
-        </w:rPr>
-        <w:t xml:space="preserve">    </w:t>
-      </w:r>
-      <w:r>
-        <w:rPr>
-          <w:rFonts w:ascii="Times New Roman" w:hAnsi="Times New Roman" w:cs="Times New Roman"/>
-          <w:b/>
+          <w:rFonts w:ascii="Cambria" w:hAnsi="Cambria" w:cs="Times New Roman"/>
+          <w:sz w:val="24"/>
+          <w:szCs w:val="24"/>
+        </w:rPr>
+      </w:pPr>
+      <w:r>
+        <w:rPr>
+          <w:rFonts w:ascii="Cambria" w:hAnsi="Cambria" w:cs="Times New Roman"/>
+          <w:sz w:val="24"/>
+          <w:szCs w:val="24"/>
+        </w:rPr>
+        <w:t xml:space="preserve">While moving to the Design phase from the Analysis phase </w:t>
+      </w:r>
+      <w:r>
+        <w:rPr>
+          <w:rFonts w:ascii="Cambria" w:hAnsi="Cambria" w:cs="Times New Roman"/>
+          <w:sz w:val="24"/>
+          <w:szCs w:val="24"/>
+        </w:rPr>
+        <w:t xml:space="preserve">the layer model is </w:t>
+      </w:r>
+      <w:r>
+        <w:rPr>
+          <w:rFonts w:ascii="Cambria" w:hAnsi="Cambria" w:cs="Times New Roman"/>
+          <w:sz w:val="24"/>
+          <w:szCs w:val="24"/>
+        </w:rPr>
+        <w:t>used.</w:t>
+      </w:r>
+      <w:r>
+        <w:rPr>
+          <w:rFonts w:ascii="Cambria" w:hAnsi="Cambria" w:cs="Times New Roman"/>
+          <w:sz w:val="24"/>
+          <w:szCs w:val="24"/>
+        </w:rPr>
+        <w:t xml:space="preserve"> The Implementation can clearly see in the Data Management Layer, UI layer and Physical Architecture Layer.</w:t>
+      </w:r>
+      <w:r>
+        <w:rPr>
+          <w:rFonts w:ascii="Cambria" w:hAnsi="Cambria" w:cs="Times New Roman"/>
+          <w:sz w:val="24"/>
+          <w:szCs w:val="24"/>
+        </w:rPr>
+        <w:t xml:space="preserve"> By understanding the Layer model, we can understand the process better. Bu understanding the architecture model the deployment, UI and Data Management layer is designed. That helped us to understand the real environment of the system that where it will be use and how it will be structured to be used by the user. To successfully evolve the analyses phase into the </w:t>
+      </w:r>
+      <w:r>
+        <w:rPr>
+          <w:rFonts w:ascii="Cambria" w:hAnsi="Cambria" w:cs="Times New Roman"/>
+          <w:sz w:val="24"/>
+          <w:szCs w:val="24"/>
+        </w:rPr>
+        <w:t>Design phase we understood the real environment of the system. That actually represents the MVC Architecture of system. The views will handle the output and the controllers like java code will handle the input of the system and will perform other activities like authenticating the user and perform his wanted tasks in the system.</w:t>
+      </w:r>
+      <w:r>
+        <w:rPr>
+          <w:rFonts w:ascii="Cambria" w:hAnsi="Cambria" w:cs="Times New Roman"/>
           <w:sz w:val="24"/>
           <w:szCs w:val="24"/>
         </w:rPr>
@@ -2333,74 +2408,9 @@
       </w:r>
       <w:r>
         <w:rPr>
-          <w:rFonts w:ascii="Times New Roman" w:hAnsi="Times New Roman" w:cs="Times New Roman"/>
-          <w:b/>
-          <w:sz w:val="26"/>
-          <w:szCs w:val="26"/>
-        </w:rPr>
-        <w:t xml:space="preserve"> </w:t>
-      </w:r>
-      <w:r>
-        <w:rPr>
-          <w:rFonts w:ascii="Times New Roman" w:hAnsi="Times New Roman" w:cs="Times New Roman"/>
-          <w:sz w:val="26"/>
-          <w:szCs w:val="26"/>
-        </w:rPr>
-        <w:t xml:space="preserve">While moving to the Design phase from the Analysis phase </w:t>
-      </w:r>
-      <w:r>
-        <w:rPr>
-          <w:rFonts w:ascii="Times New Roman" w:hAnsi="Times New Roman" w:cs="Times New Roman"/>
-          <w:sz w:val="26"/>
-          <w:szCs w:val="26"/>
-        </w:rPr>
-        <w:t xml:space="preserve">the layer model is </w:t>
-      </w:r>
-      <w:r>
-        <w:rPr>
-          <w:rFonts w:ascii="Times New Roman" w:hAnsi="Times New Roman" w:cs="Times New Roman"/>
-          <w:sz w:val="26"/>
-          <w:szCs w:val="26"/>
-        </w:rPr>
-        <w:t>used.</w:t>
-      </w:r>
-      <w:r>
-        <w:rPr>
-          <w:rFonts w:ascii="Times New Roman" w:hAnsi="Times New Roman" w:cs="Times New Roman"/>
-          <w:sz w:val="26"/>
-          <w:szCs w:val="26"/>
-        </w:rPr>
-        <w:t xml:space="preserve"> The Implementation can clearly see in the Data Management Layer, UI layer and Physical Architecture Layer.</w:t>
-      </w:r>
-      <w:r>
-        <w:rPr>
-          <w:rFonts w:ascii="Times New Roman" w:hAnsi="Times New Roman" w:cs="Times New Roman"/>
-          <w:sz w:val="26"/>
-          <w:szCs w:val="26"/>
-        </w:rPr>
-        <w:t xml:space="preserve"> By understanding the Layer model, we can understand the process better. Bu understanding the architecture model the deployment, UI and Data Management layer is designed. That helped us to understand the real environment of the system that where it will be use and how it will be structured to be used by the user. To successfully evolve the analyses phase into the </w:t>
-      </w:r>
-      <w:r>
-        <w:rPr>
-          <w:rFonts w:ascii="Times New Roman" w:hAnsi="Times New Roman" w:cs="Times New Roman"/>
-          <w:sz w:val="26"/>
-          <w:szCs w:val="26"/>
-        </w:rPr>
-        <w:t>Design phase we understood the real environment of the system. That actually represents the MVC Architecture of system. The views will handle the output and the controllers like java code will handle the input of the system and will perform other activities like authenticating the user and perform his wanted tasks in the system.</w:t>
-      </w:r>
-      <w:r>
-        <w:rPr>
-          <w:rFonts w:ascii="Times New Roman" w:hAnsi="Times New Roman" w:cs="Times New Roman"/>
-          <w:sz w:val="26"/>
-          <w:szCs w:val="26"/>
-        </w:rPr>
-        <w:t xml:space="preserve"> </w:t>
-      </w:r>
-      <w:r>
-        <w:rPr>
-          <w:rFonts w:ascii="Times New Roman" w:hAnsi="Times New Roman" w:cs="Times New Roman"/>
-          <w:sz w:val="26"/>
-          <w:szCs w:val="26"/>
+          <w:rFonts w:ascii="Cambria" w:hAnsi="Cambria" w:cs="Times New Roman"/>
+          <w:sz w:val="24"/>
+          <w:szCs w:val="24"/>
         </w:rPr>
         <w:t xml:space="preserve">The architecture layer is clearly defined in the Deployment Diagram that how system will be configured in the working environment and how components and Devices will communicate to each other to function properly </w:t>
       </w:r>
@@ -2409,7 +2419,7 @@
       <w:pPr>
         <w:jc w:val="both"/>
         <w:rPr>
-          <w:rFonts w:ascii="Times New Roman" w:hAnsi="Times New Roman" w:cs="Times New Roman"/>
+          <w:rFonts w:ascii="Cambria" w:hAnsi="Cambria" w:cs="Times New Roman"/>
           <w:sz w:val="26"/>
           <w:szCs w:val="26"/>
         </w:rPr>
@@ -2423,73 +2433,41 @@
           <w:numId w:val="9"/>
         </w:numPr>
         <w:rPr>
-          <w:rFonts w:ascii="Times New Roman" w:hAnsi="Times New Roman" w:cs="Times New Roman"/>
+          <w:rFonts w:ascii="Cambria" w:hAnsi="Cambria" w:cs="Times New Roman"/>
           <w:b/>
           <w:color w:val="auto"/>
         </w:rPr>
       </w:pPr>
-      <w:bookmarkStart w:id="9" w:name="_Toc7974295"/>
-      <w:bookmarkStart w:id="10" w:name="_Toc8093705"/>
-      <w:r>
-        <w:rPr>
-          <w:rFonts w:ascii="Times New Roman" w:hAnsi="Times New Roman" w:cs="Times New Roman"/>
+      <w:bookmarkStart w:id="8" w:name="_Toc7974295"/>
+      <w:bookmarkStart w:id="9" w:name="_Toc8093705"/>
+      <w:r>
+        <w:rPr>
+          <w:rFonts w:ascii="Cambria" w:hAnsi="Cambria" w:cs="Times New Roman"/>
           <w:b/>
           <w:color w:val="auto"/>
         </w:rPr>
-        <w:lastRenderedPageBreak/>
         <w:t>Classes and Methods Design</w:t>
       </w:r>
+      <w:bookmarkEnd w:id="8"/>
       <w:bookmarkEnd w:id="9"/>
-      <w:bookmarkEnd w:id="10"/>
-    </w:p>
-    <w:p>
-      <w:pPr>
-        <w:rPr>
-          <w:rFonts w:ascii="Times New Roman" w:hAnsi="Times New Roman" w:cs="Times New Roman"/>
-          <w:sz w:val="26"/>
-          <w:szCs w:val="26"/>
-        </w:rPr>
-      </w:pPr>
-      <w:r>
-        <w:rPr>
-          <w:rFonts w:ascii="Times New Roman" w:hAnsi="Times New Roman" w:cs="Times New Roman"/>
-          <w:b/>
-          <w:sz w:val="28"/>
-          <w:szCs w:val="28"/>
-        </w:rPr>
-        <w:t xml:space="preserve">                                                          </w:t>
-      </w:r>
-      <w:r>
-        <w:rPr>
-          <w:rFonts w:ascii="Times New Roman" w:hAnsi="Times New Roman" w:cs="Times New Roman"/>
-          <w:b/>
-          <w:sz w:val="28"/>
-          <w:szCs w:val="28"/>
-        </w:rPr>
-        <w:t xml:space="preserve">   </w:t>
-      </w:r>
-      <w:r>
-        <w:rPr>
-          <w:rFonts w:ascii="Times New Roman" w:hAnsi="Times New Roman" w:cs="Times New Roman"/>
-          <w:b/>
-          <w:sz w:val="28"/>
-          <w:szCs w:val="28"/>
-        </w:rPr>
-        <w:t xml:space="preserve">  </w:t>
-      </w:r>
-      <w:r>
-        <w:rPr>
-          <w:rFonts w:ascii="Times New Roman" w:hAnsi="Times New Roman" w:cs="Times New Roman"/>
-          <w:sz w:val="26"/>
-          <w:szCs w:val="26"/>
+    </w:p>
+    <w:p>
+      <w:pPr>
+        <w:spacing w:line="240" w:lineRule="auto"/>
+        <w:ind w:firstLine="360"/>
+        <w:rPr>
+          <w:rFonts w:ascii="Cambria" w:hAnsi="Cambria" w:cs="Times New Roman"/>
+        </w:rPr>
+      </w:pPr>
+      <w:r>
+        <w:rPr>
+          <w:rFonts w:ascii="Cambria" w:hAnsi="Cambria" w:cs="Times New Roman"/>
         </w:rPr>
         <w:t>All the classes and Methods Designed using the class Diagram. For every class there is a java file that is used to declare the classes and implement the functions in it.</w:t>
       </w:r>
       <w:r>
         <w:rPr>
-          <w:rFonts w:ascii="Times New Roman" w:hAnsi="Times New Roman" w:cs="Times New Roman"/>
-          <w:sz w:val="26"/>
-          <w:szCs w:val="26"/>
+          <w:rFonts w:ascii="Cambria" w:hAnsi="Cambria" w:cs="Times New Roman"/>
         </w:rPr>
         <w:t xml:space="preserve"> In the Diagram we have following classes:</w:t>
       </w:r>
@@ -2502,16 +2480,16 @@
           <w:numId w:val="2"/>
         </w:numPr>
         <w:rPr>
-          <w:rFonts w:ascii="Times New Roman" w:hAnsi="Times New Roman" w:cs="Times New Roman"/>
-          <w:sz w:val="26"/>
-          <w:szCs w:val="26"/>
-        </w:rPr>
-      </w:pPr>
-      <w:r>
-        <w:rPr>
-          <w:rFonts w:ascii="Times New Roman" w:hAnsi="Times New Roman" w:cs="Times New Roman"/>
-          <w:sz w:val="26"/>
-          <w:szCs w:val="26"/>
+          <w:rFonts w:ascii="Cambria" w:hAnsi="Cambria" w:cs="Times New Roman"/>
+          <w:sz w:val="24"/>
+          <w:szCs w:val="24"/>
+        </w:rPr>
+      </w:pPr>
+      <w:r>
+        <w:rPr>
+          <w:rFonts w:ascii="Cambria" w:hAnsi="Cambria" w:cs="Times New Roman"/>
+          <w:sz w:val="24"/>
+          <w:szCs w:val="24"/>
         </w:rPr>
         <w:t>Lecturer</w:t>
       </w:r>
@@ -2524,16 +2502,16 @@
           <w:numId w:val="2"/>
         </w:numPr>
         <w:rPr>
-          <w:rFonts w:ascii="Times New Roman" w:hAnsi="Times New Roman" w:cs="Times New Roman"/>
-          <w:sz w:val="26"/>
-          <w:szCs w:val="26"/>
-        </w:rPr>
-      </w:pPr>
-      <w:r>
-        <w:rPr>
-          <w:rFonts w:ascii="Times New Roman" w:hAnsi="Times New Roman" w:cs="Times New Roman"/>
-          <w:sz w:val="26"/>
-          <w:szCs w:val="26"/>
+          <w:rFonts w:ascii="Cambria" w:hAnsi="Cambria" w:cs="Times New Roman"/>
+          <w:sz w:val="24"/>
+          <w:szCs w:val="24"/>
+        </w:rPr>
+      </w:pPr>
+      <w:r>
+        <w:rPr>
+          <w:rFonts w:ascii="Cambria" w:hAnsi="Cambria" w:cs="Times New Roman"/>
+          <w:sz w:val="24"/>
+          <w:szCs w:val="24"/>
         </w:rPr>
         <w:t xml:space="preserve">Student </w:t>
       </w:r>
@@ -2546,16 +2524,16 @@
           <w:numId w:val="2"/>
         </w:numPr>
         <w:rPr>
-          <w:rFonts w:ascii="Times New Roman" w:hAnsi="Times New Roman" w:cs="Times New Roman"/>
-          <w:sz w:val="26"/>
-          <w:szCs w:val="26"/>
-        </w:rPr>
-      </w:pPr>
-      <w:r>
-        <w:rPr>
-          <w:rFonts w:ascii="Times New Roman" w:hAnsi="Times New Roman" w:cs="Times New Roman"/>
-          <w:sz w:val="26"/>
-          <w:szCs w:val="26"/>
+          <w:rFonts w:ascii="Cambria" w:hAnsi="Cambria" w:cs="Times New Roman"/>
+          <w:sz w:val="24"/>
+          <w:szCs w:val="24"/>
+        </w:rPr>
+      </w:pPr>
+      <w:r>
+        <w:rPr>
+          <w:rFonts w:ascii="Cambria" w:hAnsi="Cambria" w:cs="Times New Roman"/>
+          <w:sz w:val="24"/>
+          <w:szCs w:val="24"/>
         </w:rPr>
         <w:t>Admin</w:t>
       </w:r>
@@ -2568,16 +2546,16 @@
           <w:numId w:val="2"/>
         </w:numPr>
         <w:rPr>
-          <w:rFonts w:ascii="Times New Roman" w:hAnsi="Times New Roman" w:cs="Times New Roman"/>
-          <w:sz w:val="26"/>
-          <w:szCs w:val="26"/>
-        </w:rPr>
-      </w:pPr>
-      <w:r>
-        <w:rPr>
-          <w:rFonts w:ascii="Times New Roman" w:hAnsi="Times New Roman" w:cs="Times New Roman"/>
-          <w:sz w:val="26"/>
-          <w:szCs w:val="26"/>
+          <w:rFonts w:ascii="Cambria" w:hAnsi="Cambria" w:cs="Times New Roman"/>
+          <w:sz w:val="24"/>
+          <w:szCs w:val="24"/>
+        </w:rPr>
+      </w:pPr>
+      <w:r>
+        <w:rPr>
+          <w:rFonts w:ascii="Cambria" w:hAnsi="Cambria" w:cs="Times New Roman"/>
+          <w:sz w:val="24"/>
+          <w:szCs w:val="24"/>
         </w:rPr>
         <w:t>Course</w:t>
       </w:r>
@@ -2590,16 +2568,16 @@
           <w:numId w:val="2"/>
         </w:numPr>
         <w:rPr>
-          <w:rFonts w:ascii="Times New Roman" w:hAnsi="Times New Roman" w:cs="Times New Roman"/>
-          <w:sz w:val="26"/>
-          <w:szCs w:val="26"/>
-        </w:rPr>
-      </w:pPr>
-      <w:r>
-        <w:rPr>
-          <w:rFonts w:ascii="Times New Roman" w:hAnsi="Times New Roman" w:cs="Times New Roman"/>
-          <w:sz w:val="26"/>
-          <w:szCs w:val="26"/>
+          <w:rFonts w:ascii="Cambria" w:hAnsi="Cambria" w:cs="Times New Roman"/>
+          <w:sz w:val="24"/>
+          <w:szCs w:val="24"/>
+        </w:rPr>
+      </w:pPr>
+      <w:r>
+        <w:rPr>
+          <w:rFonts w:ascii="Cambria" w:hAnsi="Cambria" w:cs="Times New Roman"/>
+          <w:sz w:val="24"/>
+          <w:szCs w:val="24"/>
         </w:rPr>
         <w:t>Video</w:t>
       </w:r>
@@ -2612,16 +2590,16 @@
           <w:numId w:val="2"/>
         </w:numPr>
         <w:rPr>
-          <w:rFonts w:ascii="Times New Roman" w:hAnsi="Times New Roman" w:cs="Times New Roman"/>
-          <w:sz w:val="26"/>
-          <w:szCs w:val="26"/>
-        </w:rPr>
-      </w:pPr>
-      <w:r>
-        <w:rPr>
-          <w:rFonts w:ascii="Times New Roman" w:hAnsi="Times New Roman" w:cs="Times New Roman"/>
-          <w:sz w:val="26"/>
-          <w:szCs w:val="26"/>
+          <w:rFonts w:ascii="Cambria" w:hAnsi="Cambria" w:cs="Times New Roman"/>
+          <w:sz w:val="24"/>
+          <w:szCs w:val="24"/>
+        </w:rPr>
+      </w:pPr>
+      <w:r>
+        <w:rPr>
+          <w:rFonts w:ascii="Cambria" w:hAnsi="Cambria" w:cs="Times New Roman"/>
+          <w:sz w:val="24"/>
+          <w:szCs w:val="24"/>
         </w:rPr>
         <w:t>Payment</w:t>
       </w:r>
@@ -2634,16 +2612,16 @@
           <w:numId w:val="2"/>
         </w:numPr>
         <w:rPr>
-          <w:rFonts w:ascii="Times New Roman" w:hAnsi="Times New Roman" w:cs="Times New Roman"/>
-          <w:sz w:val="26"/>
-          <w:szCs w:val="26"/>
-        </w:rPr>
-      </w:pPr>
-      <w:r>
-        <w:rPr>
-          <w:rFonts w:ascii="Times New Roman" w:hAnsi="Times New Roman" w:cs="Times New Roman"/>
-          <w:sz w:val="26"/>
-          <w:szCs w:val="26"/>
+          <w:rFonts w:ascii="Cambria" w:hAnsi="Cambria" w:cs="Times New Roman"/>
+          <w:sz w:val="24"/>
+          <w:szCs w:val="24"/>
+        </w:rPr>
+      </w:pPr>
+      <w:r>
+        <w:rPr>
+          <w:rFonts w:ascii="Cambria" w:hAnsi="Cambria" w:cs="Times New Roman"/>
+          <w:sz w:val="24"/>
+          <w:szCs w:val="24"/>
         </w:rPr>
         <w:t>Ratings</w:t>
       </w:r>
@@ -2656,16 +2634,16 @@
           <w:numId w:val="2"/>
         </w:numPr>
         <w:rPr>
-          <w:rFonts w:ascii="Times New Roman" w:hAnsi="Times New Roman" w:cs="Times New Roman"/>
-          <w:sz w:val="26"/>
-          <w:szCs w:val="26"/>
-        </w:rPr>
-      </w:pPr>
-      <w:r>
-        <w:rPr>
-          <w:rFonts w:ascii="Times New Roman" w:hAnsi="Times New Roman" w:cs="Times New Roman"/>
-          <w:sz w:val="26"/>
-          <w:szCs w:val="26"/>
+          <w:rFonts w:ascii="Cambria" w:hAnsi="Cambria" w:cs="Times New Roman"/>
+          <w:sz w:val="24"/>
+          <w:szCs w:val="24"/>
+        </w:rPr>
+      </w:pPr>
+      <w:r>
+        <w:rPr>
+          <w:rFonts w:ascii="Cambria" w:hAnsi="Cambria" w:cs="Times New Roman"/>
+          <w:sz w:val="24"/>
+          <w:szCs w:val="24"/>
         </w:rPr>
         <w:t>Log in</w:t>
       </w:r>
@@ -2674,7 +2652,7 @@
       <w:pPr>
         <w:pStyle w:val="ListParagraph"/>
         <w:rPr>
-          <w:rFonts w:ascii="Times New Roman" w:hAnsi="Times New Roman" w:cs="Times New Roman"/>
+          <w:rFonts w:ascii="Cambria" w:hAnsi="Cambria" w:cs="Times New Roman"/>
           <w:sz w:val="26"/>
           <w:szCs w:val="26"/>
         </w:rPr>
@@ -2684,27 +2662,25 @@
       <w:pPr>
         <w:pStyle w:val="ListParagraph"/>
         <w:rPr>
-          <w:rFonts w:ascii="Times New Roman" w:hAnsi="Times New Roman" w:cs="Times New Roman"/>
-          <w:sz w:val="26"/>
-          <w:szCs w:val="26"/>
-        </w:rPr>
-      </w:pPr>
-      <w:proofErr w:type="spellStart"/>
-      <w:r>
-        <w:rPr>
-          <w:rFonts w:ascii="Times New Roman" w:hAnsi="Times New Roman" w:cs="Times New Roman"/>
+          <w:rFonts w:ascii="Cambria" w:hAnsi="Cambria" w:cs="Times New Roman"/>
+          <w:sz w:val="26"/>
+          <w:szCs w:val="26"/>
+        </w:rPr>
+      </w:pPr>
+      <w:r>
+        <w:rPr>
+          <w:rFonts w:ascii="Cambria" w:hAnsi="Cambria" w:cs="Times New Roman"/>
           <w:sz w:val="26"/>
           <w:szCs w:val="26"/>
         </w:rPr>
         <w:t>Lecturer.Java</w:t>
       </w:r>
-      <w:proofErr w:type="spellEnd"/>
     </w:p>
     <w:p>
       <w:pPr>
         <w:pStyle w:val="ListParagraph"/>
         <w:rPr>
-          <w:rFonts w:ascii="Times New Roman" w:hAnsi="Times New Roman" w:cs="Times New Roman"/>
+          <w:rFonts w:ascii="Cambria" w:hAnsi="Cambria" w:cs="Times New Roman"/>
           <w:sz w:val="26"/>
           <w:szCs w:val="26"/>
         </w:rPr>
@@ -2715,14 +2691,14 @@
         <w:pStyle w:val="ListParagraph"/>
         <w:ind w:left="0"/>
         <w:rPr>
-          <w:rFonts w:ascii="Times New Roman" w:hAnsi="Times New Roman" w:cs="Times New Roman"/>
-          <w:sz w:val="26"/>
-          <w:szCs w:val="26"/>
-        </w:rPr>
-      </w:pPr>
-      <w:r>
-        <w:rPr>
-          <w:rFonts w:ascii="Times New Roman" w:hAnsi="Times New Roman" w:cs="Times New Roman"/>
+          <w:rFonts w:ascii="Cambria" w:hAnsi="Cambria" w:cs="Times New Roman"/>
+          <w:sz w:val="26"/>
+          <w:szCs w:val="26"/>
+        </w:rPr>
+      </w:pPr>
+      <w:r>
+        <w:rPr>
+          <w:rFonts w:ascii="Cambria" w:hAnsi="Cambria" w:cs="Times New Roman"/>
           <w:noProof/>
           <w:sz w:val="26"/>
           <w:szCs w:val="26"/>
@@ -2785,19 +2761,18 @@
         <w:pStyle w:val="ListParagraph"/>
         <w:ind w:left="0"/>
         <w:rPr>
-          <w:rFonts w:ascii="Times New Roman" w:hAnsi="Times New Roman" w:cs="Times New Roman"/>
-          <w:sz w:val="26"/>
-          <w:szCs w:val="26"/>
-        </w:rPr>
-      </w:pPr>
-      <w:r>
-        <w:rPr>
-          <w:rFonts w:ascii="Times New Roman" w:hAnsi="Times New Roman" w:cs="Times New Roman"/>
+          <w:rFonts w:ascii="Cambria" w:hAnsi="Cambria" w:cs="Times New Roman"/>
+          <w:sz w:val="26"/>
+          <w:szCs w:val="26"/>
+        </w:rPr>
+      </w:pPr>
+      <w:r>
+        <w:rPr>
+          <w:rFonts w:ascii="Cambria" w:hAnsi="Cambria" w:cs="Times New Roman"/>
           <w:noProof/>
           <w:sz w:val="26"/>
           <w:szCs w:val="26"/>
         </w:rPr>
-        <w:lastRenderedPageBreak/>
         <w:drawing>
           <wp:inline distT="0" distB="0" distL="0" distR="0" wp14:anchorId="0DC94196" wp14:editId="5931E8DE">
             <wp:extent cx="5495925" cy="3398238"/>
@@ -2853,38 +2828,36 @@
         <w:pStyle w:val="ListParagraph"/>
         <w:ind w:left="0"/>
         <w:rPr>
-          <w:rFonts w:ascii="Times New Roman" w:hAnsi="Times New Roman" w:cs="Times New Roman"/>
-          <w:b/>
-          <w:sz w:val="26"/>
-          <w:szCs w:val="26"/>
-        </w:rPr>
-      </w:pPr>
-      <w:proofErr w:type="spellStart"/>
-      <w:r>
-        <w:rPr>
-          <w:rFonts w:ascii="Times New Roman" w:hAnsi="Times New Roman" w:cs="Times New Roman"/>
+          <w:rFonts w:ascii="Cambria" w:hAnsi="Cambria" w:cs="Times New Roman"/>
+          <w:b/>
+          <w:sz w:val="26"/>
+          <w:szCs w:val="26"/>
+        </w:rPr>
+      </w:pPr>
+      <w:r>
+        <w:rPr>
+          <w:rFonts w:ascii="Cambria" w:hAnsi="Cambria" w:cs="Times New Roman"/>
           <w:b/>
           <w:sz w:val="26"/>
           <w:szCs w:val="26"/>
         </w:rPr>
         <w:t>Student.Java</w:t>
       </w:r>
-      <w:proofErr w:type="spellEnd"/>
     </w:p>
     <w:p>
       <w:pPr>
         <w:pStyle w:val="ListParagraph"/>
         <w:ind w:left="0"/>
         <w:rPr>
-          <w:rFonts w:ascii="Times New Roman" w:hAnsi="Times New Roman" w:cs="Times New Roman"/>
-          <w:b/>
-          <w:sz w:val="26"/>
-          <w:szCs w:val="26"/>
-        </w:rPr>
-      </w:pPr>
-      <w:r>
-        <w:rPr>
-          <w:rFonts w:ascii="Times New Roman" w:hAnsi="Times New Roman" w:cs="Times New Roman"/>
+          <w:rFonts w:ascii="Cambria" w:hAnsi="Cambria" w:cs="Times New Roman"/>
+          <w:b/>
+          <w:sz w:val="26"/>
+          <w:szCs w:val="26"/>
+        </w:rPr>
+      </w:pPr>
+      <w:r>
+        <w:rPr>
+          <w:rFonts w:ascii="Cambria" w:hAnsi="Cambria" w:cs="Times New Roman"/>
           <w:b/>
           <w:noProof/>
           <w:sz w:val="26"/>
@@ -2943,59 +2916,36 @@
     <w:p>
       <w:pPr>
         <w:rPr>
-          <w:rFonts w:ascii="Times New Roman" w:hAnsi="Times New Roman" w:cs="Times New Roman"/>
-          <w:b/>
-          <w:sz w:val="24"/>
-          <w:szCs w:val="24"/>
-        </w:rPr>
-      </w:pPr>
-      <w:r>
-        <w:rPr>
-          <w:rFonts w:ascii="Times New Roman" w:hAnsi="Times New Roman" w:cs="Times New Roman"/>
-          <w:b/>
-          <w:sz w:val="24"/>
-          <w:szCs w:val="24"/>
-        </w:rPr>
-        <w:lastRenderedPageBreak/>
-        <w:t xml:space="preserve"> </w:t>
-      </w:r>
-      <w:r>
-        <w:rPr>
-          <w:rFonts w:ascii="Times New Roman" w:hAnsi="Times New Roman" w:cs="Times New Roman"/>
-          <w:b/>
-          <w:sz w:val="24"/>
-          <w:szCs w:val="24"/>
-        </w:rPr>
-        <w:t xml:space="preserve">Log </w:t>
-      </w:r>
-      <w:proofErr w:type="spellStart"/>
-      <w:proofErr w:type="gramStart"/>
-      <w:r>
-        <w:rPr>
-          <w:rFonts w:ascii="Times New Roman" w:hAnsi="Times New Roman" w:cs="Times New Roman"/>
-          <w:b/>
-          <w:sz w:val="24"/>
-          <w:szCs w:val="24"/>
-        </w:rPr>
-        <w:t>in.Java</w:t>
-      </w:r>
-      <w:proofErr w:type="spellEnd"/>
-      <w:proofErr w:type="gramEnd"/>
+          <w:rFonts w:ascii="Cambria" w:hAnsi="Cambria" w:cs="Times New Roman"/>
+          <w:b/>
+          <w:sz w:val="24"/>
+          <w:szCs w:val="24"/>
+        </w:rPr>
+      </w:pPr>
+      <w:r>
+        <w:rPr>
+          <w:rFonts w:ascii="Cambria" w:hAnsi="Cambria" w:cs="Times New Roman"/>
+          <w:b/>
+          <w:sz w:val="24"/>
+          <w:szCs w:val="24"/>
+        </w:rPr>
+        <w:t xml:space="preserve"> Log in.Java</w:t>
+      </w:r>
     </w:p>
     <w:p>
       <w:pPr>
         <w:pStyle w:val="ListParagraph"/>
         <w:ind w:left="0"/>
         <w:rPr>
-          <w:rFonts w:ascii="Times New Roman" w:hAnsi="Times New Roman" w:cs="Times New Roman"/>
-          <w:b/>
-          <w:sz w:val="24"/>
-          <w:szCs w:val="24"/>
-        </w:rPr>
-      </w:pPr>
-      <w:r>
-        <w:rPr>
-          <w:rFonts w:ascii="Times New Roman" w:hAnsi="Times New Roman" w:cs="Times New Roman"/>
+          <w:rFonts w:ascii="Cambria" w:hAnsi="Cambria" w:cs="Times New Roman"/>
+          <w:b/>
+          <w:sz w:val="24"/>
+          <w:szCs w:val="24"/>
+        </w:rPr>
+      </w:pPr>
+      <w:r>
+        <w:rPr>
+          <w:rFonts w:ascii="Cambria" w:hAnsi="Cambria" w:cs="Times New Roman"/>
           <w:b/>
           <w:noProof/>
           <w:sz w:val="24"/>
@@ -3052,7 +3002,7 @@
       </w:r>
       <w:r>
         <w:rPr>
-          <w:rFonts w:ascii="Times New Roman" w:hAnsi="Times New Roman" w:cs="Times New Roman"/>
+          <w:rFonts w:ascii="Cambria" w:hAnsi="Cambria" w:cs="Times New Roman"/>
           <w:b/>
           <w:sz w:val="24"/>
           <w:szCs w:val="24"/>
@@ -3065,25 +3015,24 @@
         <w:pStyle w:val="ListParagraph"/>
         <w:ind w:left="0"/>
         <w:rPr>
-          <w:rFonts w:ascii="Times New Roman" w:hAnsi="Times New Roman" w:cs="Times New Roman"/>
-          <w:b/>
-          <w:sz w:val="24"/>
-          <w:szCs w:val="24"/>
-        </w:rPr>
-      </w:pPr>
-      <w:r>
-        <w:rPr>
-          <w:rFonts w:ascii="Times New Roman" w:hAnsi="Times New Roman" w:cs="Times New Roman"/>
-          <w:b/>
-          <w:sz w:val="24"/>
-          <w:szCs w:val="24"/>
-        </w:rPr>
-        <w:lastRenderedPageBreak/>
+          <w:rFonts w:ascii="Cambria" w:hAnsi="Cambria" w:cs="Times New Roman"/>
+          <w:b/>
+          <w:sz w:val="24"/>
+          <w:szCs w:val="24"/>
+        </w:rPr>
+      </w:pPr>
+      <w:r>
+        <w:rPr>
+          <w:rFonts w:ascii="Cambria" w:hAnsi="Cambria" w:cs="Times New Roman"/>
+          <w:b/>
+          <w:sz w:val="24"/>
+          <w:szCs w:val="24"/>
+        </w:rPr>
         <w:t>Video.Java</w:t>
       </w:r>
       <w:r>
         <w:rPr>
-          <w:rFonts w:ascii="Times New Roman" w:hAnsi="Times New Roman" w:cs="Times New Roman"/>
+          <w:rFonts w:ascii="Cambria" w:hAnsi="Cambria" w:cs="Times New Roman"/>
           <w:b/>
           <w:noProof/>
           <w:sz w:val="24"/>
@@ -3144,30 +3093,28 @@
         <w:pStyle w:val="ListParagraph"/>
         <w:ind w:left="0"/>
         <w:rPr>
-          <w:rFonts w:ascii="Times New Roman" w:hAnsi="Times New Roman" w:cs="Times New Roman"/>
-          <w:b/>
-          <w:sz w:val="24"/>
-          <w:szCs w:val="24"/>
-        </w:rPr>
-      </w:pPr>
-      <w:proofErr w:type="spellStart"/>
-      <w:r>
-        <w:rPr>
-          <w:rFonts w:ascii="Times New Roman" w:hAnsi="Times New Roman" w:cs="Times New Roman"/>
+          <w:rFonts w:ascii="Cambria" w:hAnsi="Cambria" w:cs="Times New Roman"/>
+          <w:b/>
+          <w:sz w:val="24"/>
+          <w:szCs w:val="24"/>
+        </w:rPr>
+      </w:pPr>
+      <w:r>
+        <w:rPr>
+          <w:rFonts w:ascii="Cambria" w:hAnsi="Cambria" w:cs="Times New Roman"/>
           <w:b/>
           <w:sz w:val="24"/>
           <w:szCs w:val="24"/>
         </w:rPr>
         <w:t>Ratings.Java</w:t>
       </w:r>
-      <w:proofErr w:type="spellEnd"/>
     </w:p>
     <w:p>
       <w:pPr>
         <w:pStyle w:val="ListParagraph"/>
         <w:ind w:left="0"/>
         <w:rPr>
-          <w:rFonts w:ascii="Times New Roman" w:hAnsi="Times New Roman" w:cs="Times New Roman"/>
+          <w:rFonts w:ascii="Cambria" w:hAnsi="Cambria" w:cs="Times New Roman"/>
           <w:b/>
           <w:sz w:val="24"/>
           <w:szCs w:val="24"/>
@@ -3179,15 +3126,15 @@
         <w:pStyle w:val="ListParagraph"/>
         <w:ind w:left="0"/>
         <w:rPr>
-          <w:rFonts w:ascii="Times New Roman" w:hAnsi="Times New Roman" w:cs="Times New Roman"/>
-          <w:b/>
-          <w:sz w:val="24"/>
-          <w:szCs w:val="24"/>
-        </w:rPr>
-      </w:pPr>
-      <w:r>
-        <w:rPr>
-          <w:rFonts w:ascii="Times New Roman" w:hAnsi="Times New Roman" w:cs="Times New Roman"/>
+          <w:rFonts w:ascii="Cambria" w:hAnsi="Cambria" w:cs="Times New Roman"/>
+          <w:b/>
+          <w:sz w:val="24"/>
+          <w:szCs w:val="24"/>
+        </w:rPr>
+      </w:pPr>
+      <w:r>
+        <w:rPr>
+          <w:rFonts w:ascii="Cambria" w:hAnsi="Cambria" w:cs="Times New Roman"/>
           <w:b/>
           <w:noProof/>
           <w:sz w:val="24"/>
@@ -3248,27 +3195,24 @@
         <w:pStyle w:val="ListParagraph"/>
         <w:ind w:left="0"/>
         <w:rPr>
-          <w:rFonts w:ascii="Times New Roman" w:hAnsi="Times New Roman" w:cs="Times New Roman"/>
-          <w:b/>
-          <w:sz w:val="24"/>
-          <w:szCs w:val="24"/>
-        </w:rPr>
-      </w:pPr>
-      <w:proofErr w:type="spellStart"/>
-      <w:r>
-        <w:rPr>
-          <w:rFonts w:ascii="Times New Roman" w:hAnsi="Times New Roman" w:cs="Times New Roman"/>
-          <w:b/>
-          <w:sz w:val="24"/>
-          <w:szCs w:val="24"/>
-        </w:rPr>
-        <w:lastRenderedPageBreak/>
+          <w:rFonts w:ascii="Cambria" w:hAnsi="Cambria" w:cs="Times New Roman"/>
+          <w:b/>
+          <w:sz w:val="24"/>
+          <w:szCs w:val="24"/>
+        </w:rPr>
+      </w:pPr>
+      <w:r>
+        <w:rPr>
+          <w:rFonts w:ascii="Cambria" w:hAnsi="Cambria" w:cs="Times New Roman"/>
+          <w:b/>
+          <w:sz w:val="24"/>
+          <w:szCs w:val="24"/>
+        </w:rPr>
         <w:t>Payment.Java</w:t>
       </w:r>
-      <w:proofErr w:type="spellEnd"/>
-      <w:r>
-        <w:rPr>
-          <w:rFonts w:ascii="Times New Roman" w:hAnsi="Times New Roman" w:cs="Times New Roman"/>
+      <w:r>
+        <w:rPr>
+          <w:rFonts w:ascii="Cambria" w:hAnsi="Cambria" w:cs="Times New Roman"/>
           <w:b/>
           <w:noProof/>
           <w:sz w:val="24"/>
@@ -3329,15 +3273,15 @@
         <w:pStyle w:val="ListParagraph"/>
         <w:ind w:left="0"/>
         <w:rPr>
-          <w:rFonts w:ascii="Times New Roman" w:hAnsi="Times New Roman" w:cs="Times New Roman"/>
-          <w:b/>
-          <w:sz w:val="24"/>
-          <w:szCs w:val="24"/>
-        </w:rPr>
-      </w:pPr>
-      <w:r>
-        <w:rPr>
-          <w:rFonts w:ascii="Times New Roman" w:hAnsi="Times New Roman" w:cs="Times New Roman"/>
+          <w:rFonts w:ascii="Cambria" w:hAnsi="Cambria" w:cs="Times New Roman"/>
+          <w:b/>
+          <w:sz w:val="24"/>
+          <w:szCs w:val="24"/>
+        </w:rPr>
+      </w:pPr>
+      <w:r>
+        <w:rPr>
+          <w:rFonts w:ascii="Cambria" w:hAnsi="Cambria" w:cs="Times New Roman"/>
           <w:b/>
           <w:sz w:val="24"/>
           <w:szCs w:val="24"/>
@@ -3350,15 +3294,15 @@
         <w:pStyle w:val="ListParagraph"/>
         <w:ind w:left="0"/>
         <w:rPr>
-          <w:rFonts w:ascii="Times New Roman" w:hAnsi="Times New Roman" w:cs="Times New Roman"/>
-          <w:b/>
-          <w:sz w:val="24"/>
-          <w:szCs w:val="24"/>
-        </w:rPr>
-      </w:pPr>
-      <w:r>
-        <w:rPr>
-          <w:rFonts w:ascii="Times New Roman" w:hAnsi="Times New Roman" w:cs="Times New Roman"/>
+          <w:rFonts w:ascii="Cambria" w:hAnsi="Cambria" w:cs="Times New Roman"/>
+          <w:b/>
+          <w:sz w:val="24"/>
+          <w:szCs w:val="24"/>
+        </w:rPr>
+      </w:pPr>
+      <w:r>
+        <w:rPr>
+          <w:rFonts w:ascii="Cambria" w:hAnsi="Cambria" w:cs="Times New Roman"/>
           <w:b/>
           <w:noProof/>
           <w:sz w:val="24"/>
@@ -3419,7 +3363,7 @@
         <w:pStyle w:val="ListParagraph"/>
         <w:ind w:left="0"/>
         <w:rPr>
-          <w:rFonts w:ascii="Times New Roman" w:hAnsi="Times New Roman" w:cs="Times New Roman"/>
+          <w:rFonts w:ascii="Cambria" w:hAnsi="Cambria" w:cs="Times New Roman"/>
           <w:b/>
           <w:sz w:val="24"/>
           <w:szCs w:val="24"/>
@@ -3431,7 +3375,7 @@
         <w:pStyle w:val="ListParagraph"/>
         <w:ind w:left="0"/>
         <w:rPr>
-          <w:rFonts w:ascii="Times New Roman" w:hAnsi="Times New Roman" w:cs="Times New Roman"/>
+          <w:rFonts w:ascii="Cambria" w:hAnsi="Cambria" w:cs="Times New Roman"/>
           <w:b/>
           <w:sz w:val="24"/>
           <w:szCs w:val="24"/>
@@ -3443,7 +3387,7 @@
         <w:pStyle w:val="ListParagraph"/>
         <w:ind w:left="0"/>
         <w:rPr>
-          <w:rFonts w:ascii="Times New Roman" w:hAnsi="Times New Roman" w:cs="Times New Roman"/>
+          <w:rFonts w:ascii="Cambria" w:hAnsi="Cambria" w:cs="Times New Roman"/>
           <w:b/>
           <w:sz w:val="24"/>
           <w:szCs w:val="24"/>
@@ -3455,7 +3399,7 @@
         <w:pStyle w:val="ListParagraph"/>
         <w:ind w:left="0"/>
         <w:rPr>
-          <w:rFonts w:ascii="Times New Roman" w:hAnsi="Times New Roman" w:cs="Times New Roman"/>
+          <w:rFonts w:ascii="Cambria" w:hAnsi="Cambria" w:cs="Times New Roman"/>
           <w:b/>
           <w:sz w:val="24"/>
           <w:szCs w:val="24"/>
@@ -3467,7 +3411,7 @@
         <w:pStyle w:val="ListParagraph"/>
         <w:ind w:left="0"/>
         <w:rPr>
-          <w:rFonts w:ascii="Times New Roman" w:hAnsi="Times New Roman" w:cs="Times New Roman"/>
+          <w:rFonts w:ascii="Cambria" w:hAnsi="Cambria" w:cs="Times New Roman"/>
           <w:b/>
           <w:sz w:val="24"/>
           <w:szCs w:val="24"/>
@@ -3479,7 +3423,7 @@
         <w:pStyle w:val="ListParagraph"/>
         <w:ind w:left="0"/>
         <w:rPr>
-          <w:rFonts w:ascii="Times New Roman" w:hAnsi="Times New Roman" w:cs="Times New Roman"/>
+          <w:rFonts w:ascii="Cambria" w:hAnsi="Cambria" w:cs="Times New Roman"/>
           <w:b/>
           <w:sz w:val="24"/>
           <w:szCs w:val="24"/>
@@ -3491,7 +3435,7 @@
         <w:pStyle w:val="ListParagraph"/>
         <w:ind w:left="0"/>
         <w:rPr>
-          <w:rFonts w:ascii="Times New Roman" w:hAnsi="Times New Roman" w:cs="Times New Roman"/>
+          <w:rFonts w:ascii="Cambria" w:hAnsi="Cambria" w:cs="Times New Roman"/>
           <w:b/>
           <w:sz w:val="24"/>
           <w:szCs w:val="24"/>
@@ -3503,7 +3447,7 @@
         <w:pStyle w:val="ListParagraph"/>
         <w:ind w:left="0"/>
         <w:rPr>
-          <w:rFonts w:ascii="Times New Roman" w:hAnsi="Times New Roman" w:cs="Times New Roman"/>
+          <w:rFonts w:ascii="Cambria" w:hAnsi="Cambria" w:cs="Times New Roman"/>
           <w:b/>
           <w:sz w:val="24"/>
           <w:szCs w:val="24"/>
@@ -3515,25 +3459,24 @@
         <w:pStyle w:val="ListParagraph"/>
         <w:ind w:left="0"/>
         <w:rPr>
-          <w:rFonts w:ascii="Times New Roman" w:hAnsi="Times New Roman" w:cs="Times New Roman"/>
-          <w:b/>
-          <w:sz w:val="24"/>
-          <w:szCs w:val="24"/>
-        </w:rPr>
-      </w:pPr>
-      <w:r>
-        <w:rPr>
-          <w:rFonts w:ascii="Times New Roman" w:hAnsi="Times New Roman" w:cs="Times New Roman"/>
-          <w:b/>
-          <w:sz w:val="24"/>
-          <w:szCs w:val="24"/>
-        </w:rPr>
-        <w:lastRenderedPageBreak/>
+          <w:rFonts w:ascii="Cambria" w:hAnsi="Cambria" w:cs="Times New Roman"/>
+          <w:b/>
+          <w:sz w:val="24"/>
+          <w:szCs w:val="24"/>
+        </w:rPr>
+      </w:pPr>
+      <w:r>
+        <w:rPr>
+          <w:rFonts w:ascii="Cambria" w:hAnsi="Cambria" w:cs="Times New Roman"/>
+          <w:b/>
+          <w:sz w:val="24"/>
+          <w:szCs w:val="24"/>
+        </w:rPr>
         <w:t>Admin.java</w:t>
       </w:r>
       <w:r>
         <w:rPr>
-          <w:rFonts w:ascii="Times New Roman" w:hAnsi="Times New Roman" w:cs="Times New Roman"/>
+          <w:rFonts w:ascii="Cambria" w:hAnsi="Cambria" w:cs="Times New Roman"/>
           <w:b/>
           <w:noProof/>
           <w:sz w:val="24"/>
@@ -3592,28 +3535,31 @@
     <w:p>
       <w:pPr>
         <w:pStyle w:val="ListParagraph"/>
+        <w:spacing w:line="240" w:lineRule="auto"/>
         <w:ind w:left="0"/>
         <w:rPr>
-          <w:rFonts w:ascii="Times New Roman" w:hAnsi="Times New Roman" w:cs="Times New Roman"/>
-          <w:sz w:val="26"/>
-          <w:szCs w:val="26"/>
-        </w:rPr>
-      </w:pPr>
-      <w:r>
-        <w:rPr>
-          <w:rFonts w:ascii="Times New Roman" w:hAnsi="Times New Roman" w:cs="Times New Roman"/>
-          <w:sz w:val="26"/>
-          <w:szCs w:val="26"/>
-        </w:rPr>
-        <w:t>These are the classes Implemented Using Java Programming Language. We preferred Java because it is especially Object-oriented programming Language where classes are easy to build and we can easily define the relations among them. Class Diagram define the possible attributes and methods for different classes. Class Diagram is defined in the Part 1 document. The possible functions and attributes are implemented using java</w:t>
-      </w:r>
-      <w:r>
-        <w:rPr>
-          <w:rFonts w:ascii="Times New Roman" w:hAnsi="Times New Roman" w:cs="Times New Roman"/>
-          <w:sz w:val="26"/>
-          <w:szCs w:val="26"/>
-        </w:rPr>
-        <w:t>.</w:t>
+          <w:rFonts w:ascii="Cambria" w:hAnsi="Cambria" w:cs="Times New Roman"/>
+          <w:sz w:val="24"/>
+          <w:szCs w:val="24"/>
+        </w:rPr>
+      </w:pPr>
+      <w:r>
+        <w:rPr>
+          <w:rFonts w:ascii="Cambria" w:hAnsi="Cambria" w:cs="Times New Roman"/>
+          <w:sz w:val="24"/>
+          <w:szCs w:val="24"/>
+        </w:rPr>
+        <w:t>These are the classes Implemented Using Java Programming Language. We preferred Java because it is especially Object-oriented programming Language where classes are easy to build and we can easily define the relations among them. Class Diagram define the possible attributes and methods for different classes. Class Diagram is def</w:t>
+      </w:r>
+      <w:bookmarkStart w:id="10" w:name="_GoBack"/>
+      <w:bookmarkEnd w:id="10"/>
+      <w:r>
+        <w:rPr>
+          <w:rFonts w:ascii="Cambria" w:hAnsi="Cambria" w:cs="Times New Roman"/>
+          <w:sz w:val="24"/>
+          <w:szCs w:val="24"/>
+        </w:rPr>
+        <w:t>ined in the Part 1 document. The possible functions and attributes are implemented using java.</w:t>
       </w:r>
     </w:p>
     <w:p>
@@ -3621,7 +3567,7 @@
         <w:pStyle w:val="ListParagraph"/>
         <w:ind w:left="360"/>
         <w:rPr>
-          <w:rFonts w:ascii="Times New Roman" w:hAnsi="Times New Roman" w:cs="Times New Roman"/>
+          <w:rFonts w:ascii="Cambria" w:hAnsi="Cambria" w:cs="Times New Roman"/>
           <w:b/>
           <w:sz w:val="28"/>
           <w:szCs w:val="28"/>
@@ -3633,7 +3579,7 @@
         <w:pStyle w:val="ListParagraph"/>
         <w:ind w:left="360"/>
         <w:rPr>
-          <w:rFonts w:ascii="Times New Roman" w:hAnsi="Times New Roman" w:cs="Times New Roman"/>
+          <w:rFonts w:ascii="Cambria" w:hAnsi="Cambria" w:cs="Times New Roman"/>
           <w:b/>
           <w:sz w:val="28"/>
           <w:szCs w:val="28"/>
@@ -3645,7 +3591,7 @@
         <w:pStyle w:val="ListParagraph"/>
         <w:ind w:left="360"/>
         <w:rPr>
-          <w:rFonts w:ascii="Times New Roman" w:hAnsi="Times New Roman" w:cs="Times New Roman"/>
+          <w:rFonts w:ascii="Cambria" w:hAnsi="Cambria" w:cs="Times New Roman"/>
           <w:b/>
           <w:sz w:val="28"/>
           <w:szCs w:val="28"/>
@@ -3657,7 +3603,7 @@
         <w:pStyle w:val="ListParagraph"/>
         <w:ind w:left="360"/>
         <w:rPr>
-          <w:rFonts w:ascii="Times New Roman" w:hAnsi="Times New Roman" w:cs="Times New Roman"/>
+          <w:rFonts w:ascii="Cambria" w:hAnsi="Cambria" w:cs="Times New Roman"/>
           <w:b/>
           <w:sz w:val="28"/>
           <w:szCs w:val="28"/>
@@ -3669,7 +3615,7 @@
         <w:pStyle w:val="ListParagraph"/>
         <w:ind w:left="360"/>
         <w:rPr>
-          <w:rFonts w:ascii="Times New Roman" w:hAnsi="Times New Roman" w:cs="Times New Roman"/>
+          <w:rFonts w:ascii="Cambria" w:hAnsi="Cambria" w:cs="Times New Roman"/>
           <w:b/>
           <w:sz w:val="28"/>
           <w:szCs w:val="28"/>
@@ -3681,7 +3627,7 @@
         <w:pStyle w:val="ListParagraph"/>
         <w:ind w:left="360"/>
         <w:rPr>
-          <w:rFonts w:ascii="Times New Roman" w:hAnsi="Times New Roman" w:cs="Times New Roman"/>
+          <w:rFonts w:ascii="Cambria" w:hAnsi="Cambria" w:cs="Times New Roman"/>
           <w:b/>
           <w:sz w:val="28"/>
           <w:szCs w:val="28"/>
@@ -3693,7 +3639,7 @@
         <w:pStyle w:val="ListParagraph"/>
         <w:ind w:left="360"/>
         <w:rPr>
-          <w:rFonts w:ascii="Times New Roman" w:hAnsi="Times New Roman" w:cs="Times New Roman"/>
+          <w:rFonts w:ascii="Cambria" w:hAnsi="Cambria" w:cs="Times New Roman"/>
           <w:b/>
           <w:sz w:val="28"/>
           <w:szCs w:val="28"/>
@@ -3705,7 +3651,7 @@
         <w:pStyle w:val="ListParagraph"/>
         <w:ind w:left="360"/>
         <w:rPr>
-          <w:rFonts w:ascii="Times New Roman" w:hAnsi="Times New Roman" w:cs="Times New Roman"/>
+          <w:rFonts w:ascii="Cambria" w:hAnsi="Cambria" w:cs="Times New Roman"/>
           <w:b/>
           <w:sz w:val="28"/>
           <w:szCs w:val="28"/>
@@ -3717,7 +3663,7 @@
         <w:pStyle w:val="ListParagraph"/>
         <w:ind w:left="360"/>
         <w:rPr>
-          <w:rFonts w:ascii="Times New Roman" w:hAnsi="Times New Roman" w:cs="Times New Roman"/>
+          <w:rFonts w:ascii="Cambria" w:hAnsi="Cambria" w:cs="Times New Roman"/>
           <w:b/>
           <w:sz w:val="28"/>
           <w:szCs w:val="28"/>
@@ -3729,7 +3675,7 @@
         <w:pStyle w:val="ListParagraph"/>
         <w:ind w:left="360"/>
         <w:rPr>
-          <w:rFonts w:ascii="Times New Roman" w:hAnsi="Times New Roman" w:cs="Times New Roman"/>
+          <w:rFonts w:ascii="Cambria" w:hAnsi="Cambria" w:cs="Times New Roman"/>
           <w:b/>
           <w:sz w:val="28"/>
           <w:szCs w:val="28"/>
@@ -3741,7 +3687,7 @@
         <w:pStyle w:val="ListParagraph"/>
         <w:ind w:left="360"/>
         <w:rPr>
-          <w:rFonts w:ascii="Times New Roman" w:hAnsi="Times New Roman" w:cs="Times New Roman"/>
+          <w:rFonts w:ascii="Cambria" w:hAnsi="Cambria" w:cs="Times New Roman"/>
           <w:b/>
           <w:sz w:val="28"/>
           <w:szCs w:val="28"/>
@@ -3753,7 +3699,7 @@
         <w:pStyle w:val="ListParagraph"/>
         <w:ind w:left="360"/>
         <w:rPr>
-          <w:rFonts w:ascii="Times New Roman" w:hAnsi="Times New Roman" w:cs="Times New Roman"/>
+          <w:rFonts w:ascii="Cambria" w:hAnsi="Cambria" w:cs="Times New Roman"/>
           <w:b/>
           <w:sz w:val="28"/>
           <w:szCs w:val="28"/>
@@ -3765,7 +3711,7 @@
         <w:pStyle w:val="ListParagraph"/>
         <w:ind w:left="360"/>
         <w:rPr>
-          <w:rFonts w:ascii="Times New Roman" w:hAnsi="Times New Roman" w:cs="Times New Roman"/>
+          <w:rFonts w:ascii="Cambria" w:hAnsi="Cambria" w:cs="Times New Roman"/>
           <w:b/>
           <w:sz w:val="28"/>
           <w:szCs w:val="28"/>
@@ -3777,7 +3723,7 @@
         <w:pStyle w:val="ListParagraph"/>
         <w:ind w:left="360"/>
         <w:rPr>
-          <w:rFonts w:ascii="Times New Roman" w:hAnsi="Times New Roman" w:cs="Times New Roman"/>
+          <w:rFonts w:ascii="Cambria" w:hAnsi="Cambria" w:cs="Times New Roman"/>
           <w:b/>
           <w:sz w:val="28"/>
           <w:szCs w:val="28"/>
@@ -3792,7 +3738,7 @@
           <w:numId w:val="9"/>
         </w:numPr>
         <w:rPr>
-          <w:rFonts w:ascii="Times New Roman" w:hAnsi="Times New Roman" w:cs="Times New Roman"/>
+          <w:rFonts w:ascii="Cambria" w:hAnsi="Cambria" w:cs="Times New Roman"/>
           <w:b/>
           <w:color w:val="auto"/>
         </w:rPr>
@@ -3801,11 +3747,10 @@
       <w:bookmarkStart w:id="12" w:name="_Toc8093706"/>
       <w:r>
         <w:rPr>
-          <w:rFonts w:ascii="Times New Roman" w:hAnsi="Times New Roman" w:cs="Times New Roman"/>
+          <w:rFonts w:ascii="Cambria" w:hAnsi="Cambria" w:cs="Times New Roman"/>
           <w:b/>
           <w:color w:val="auto"/>
         </w:rPr>
-        <w:lastRenderedPageBreak/>
         <w:t>Data Management Layer</w:t>
       </w:r>
       <w:bookmarkEnd w:id="11"/>
@@ -3816,14 +3761,14 @@
         <w:pStyle w:val="ListParagraph"/>
         <w:ind w:left="0"/>
         <w:rPr>
-          <w:rFonts w:ascii="Times New Roman" w:hAnsi="Times New Roman" w:cs="Times New Roman"/>
-          <w:sz w:val="24"/>
-          <w:szCs w:val="24"/>
-        </w:rPr>
-      </w:pPr>
-      <w:r>
-        <w:rPr>
-          <w:rFonts w:ascii="Times New Roman" w:hAnsi="Times New Roman" w:cs="Times New Roman"/>
+          <w:rFonts w:ascii="Cambria" w:hAnsi="Cambria" w:cs="Times New Roman"/>
+          <w:sz w:val="24"/>
+          <w:szCs w:val="24"/>
+        </w:rPr>
+      </w:pPr>
+      <w:r>
+        <w:rPr>
+          <w:rFonts w:ascii="Cambria" w:hAnsi="Cambria" w:cs="Times New Roman"/>
           <w:sz w:val="24"/>
           <w:szCs w:val="24"/>
         </w:rPr>
@@ -3833,43 +3778,34 @@
     <w:p>
       <w:pPr>
         <w:rPr>
-          <w:rFonts w:ascii="Times New Roman" w:hAnsi="Times New Roman" w:cs="Times New Roman"/>
-          <w:b/>
-          <w:sz w:val="24"/>
-          <w:szCs w:val="24"/>
-        </w:rPr>
-      </w:pPr>
-      <w:r>
-        <w:rPr>
-          <w:rFonts w:ascii="Times New Roman" w:hAnsi="Times New Roman" w:cs="Times New Roman"/>
-          <w:b/>
-          <w:sz w:val="24"/>
-          <w:szCs w:val="24"/>
-        </w:rPr>
-        <w:t xml:space="preserve">     </w:t>
-      </w:r>
-      <w:r>
-        <w:rPr>
-          <w:rFonts w:ascii="Times New Roman" w:hAnsi="Times New Roman" w:cs="Times New Roman"/>
-          <w:b/>
-          <w:sz w:val="24"/>
-          <w:szCs w:val="24"/>
-        </w:rPr>
-        <w:t>ERD for E learning System</w:t>
-      </w:r>
-    </w:p>
-    <w:p>
-      <w:pPr>
-        <w:rPr>
-          <w:rFonts w:ascii="Times New Roman" w:hAnsi="Times New Roman" w:cs="Times New Roman"/>
-          <w:b/>
-          <w:sz w:val="24"/>
-          <w:szCs w:val="24"/>
-        </w:rPr>
-      </w:pPr>
-      <w:r>
-        <w:rPr>
-          <w:rFonts w:ascii="Times New Roman" w:hAnsi="Times New Roman" w:cs="Times New Roman"/>
+          <w:rFonts w:ascii="Cambria" w:hAnsi="Cambria" w:cs="Times New Roman"/>
+          <w:b/>
+          <w:sz w:val="24"/>
+          <w:szCs w:val="24"/>
+        </w:rPr>
+      </w:pPr>
+      <w:r>
+        <w:rPr>
+          <w:rFonts w:ascii="Cambria" w:hAnsi="Cambria" w:cs="Times New Roman"/>
+          <w:b/>
+          <w:sz w:val="24"/>
+          <w:szCs w:val="24"/>
+        </w:rPr>
+        <w:t xml:space="preserve">     ERD for E learning System</w:t>
+      </w:r>
+    </w:p>
+    <w:p>
+      <w:pPr>
+        <w:rPr>
+          <w:rFonts w:ascii="Cambria" w:hAnsi="Cambria" w:cs="Times New Roman"/>
+          <w:b/>
+          <w:sz w:val="24"/>
+          <w:szCs w:val="24"/>
+        </w:rPr>
+      </w:pPr>
+      <w:r>
+        <w:rPr>
+          <w:rFonts w:ascii="Cambria" w:hAnsi="Cambria" w:cs="Times New Roman"/>
           <w:b/>
           <w:sz w:val="24"/>
           <w:szCs w:val="24"/>
@@ -3878,7 +3814,7 @@
       </w:r>
       <w:r>
         <w:rPr>
-          <w:rFonts w:ascii="Times New Roman" w:hAnsi="Times New Roman" w:cs="Times New Roman"/>
+          <w:rFonts w:ascii="Cambria" w:hAnsi="Cambria" w:cs="Times New Roman"/>
           <w:b/>
           <w:noProof/>
           <w:sz w:val="24"/>
@@ -3937,57 +3873,57 @@
     <w:p>
       <w:pPr>
         <w:rPr>
-          <w:rFonts w:ascii="Times New Roman" w:hAnsi="Times New Roman" w:cs="Times New Roman"/>
-          <w:b/>
-          <w:sz w:val="24"/>
-          <w:szCs w:val="24"/>
-        </w:rPr>
-      </w:pPr>
-    </w:p>
-    <w:p>
-      <w:pPr>
-        <w:rPr>
-          <w:rFonts w:ascii="Times New Roman" w:hAnsi="Times New Roman" w:cs="Times New Roman"/>
-          <w:b/>
-          <w:sz w:val="24"/>
-          <w:szCs w:val="24"/>
-        </w:rPr>
-      </w:pPr>
-    </w:p>
-    <w:p>
-      <w:pPr>
-        <w:rPr>
-          <w:rFonts w:ascii="Times New Roman" w:hAnsi="Times New Roman" w:cs="Times New Roman"/>
-          <w:b/>
-          <w:sz w:val="24"/>
-          <w:szCs w:val="24"/>
-        </w:rPr>
-      </w:pPr>
-    </w:p>
-    <w:p>
-      <w:pPr>
-        <w:rPr>
-          <w:rFonts w:ascii="Times New Roman" w:hAnsi="Times New Roman" w:cs="Times New Roman"/>
-          <w:b/>
-          <w:sz w:val="24"/>
-          <w:szCs w:val="24"/>
-        </w:rPr>
-      </w:pPr>
-    </w:p>
-    <w:p>
-      <w:pPr>
-        <w:rPr>
-          <w:rFonts w:ascii="Times New Roman" w:hAnsi="Times New Roman" w:cs="Times New Roman"/>
-          <w:b/>
-          <w:sz w:val="24"/>
-          <w:szCs w:val="24"/>
-        </w:rPr>
-      </w:pPr>
-    </w:p>
-    <w:p>
-      <w:pPr>
-        <w:rPr>
-          <w:rFonts w:ascii="Times New Roman" w:hAnsi="Times New Roman" w:cs="Times New Roman"/>
+          <w:rFonts w:ascii="Cambria" w:hAnsi="Cambria" w:cs="Times New Roman"/>
+          <w:b/>
+          <w:sz w:val="24"/>
+          <w:szCs w:val="24"/>
+        </w:rPr>
+      </w:pPr>
+    </w:p>
+    <w:p>
+      <w:pPr>
+        <w:rPr>
+          <w:rFonts w:ascii="Cambria" w:hAnsi="Cambria" w:cs="Times New Roman"/>
+          <w:b/>
+          <w:sz w:val="24"/>
+          <w:szCs w:val="24"/>
+        </w:rPr>
+      </w:pPr>
+    </w:p>
+    <w:p>
+      <w:pPr>
+        <w:rPr>
+          <w:rFonts w:ascii="Cambria" w:hAnsi="Cambria" w:cs="Times New Roman"/>
+          <w:b/>
+          <w:sz w:val="24"/>
+          <w:szCs w:val="24"/>
+        </w:rPr>
+      </w:pPr>
+    </w:p>
+    <w:p>
+      <w:pPr>
+        <w:rPr>
+          <w:rFonts w:ascii="Cambria" w:hAnsi="Cambria" w:cs="Times New Roman"/>
+          <w:b/>
+          <w:sz w:val="24"/>
+          <w:szCs w:val="24"/>
+        </w:rPr>
+      </w:pPr>
+    </w:p>
+    <w:p>
+      <w:pPr>
+        <w:rPr>
+          <w:rFonts w:ascii="Cambria" w:hAnsi="Cambria" w:cs="Times New Roman"/>
+          <w:b/>
+          <w:sz w:val="24"/>
+          <w:szCs w:val="24"/>
+        </w:rPr>
+      </w:pPr>
+    </w:p>
+    <w:p>
+      <w:pPr>
+        <w:rPr>
+          <w:rFonts w:ascii="Cambria" w:hAnsi="Cambria" w:cs="Times New Roman"/>
           <w:b/>
           <w:sz w:val="24"/>
           <w:szCs w:val="24"/>
@@ -4002,7 +3938,7 @@
           <w:numId w:val="9"/>
         </w:numPr>
         <w:rPr>
-          <w:rFonts w:ascii="Times New Roman" w:hAnsi="Times New Roman" w:cs="Times New Roman"/>
+          <w:rFonts w:ascii="Cambria" w:hAnsi="Cambria" w:cs="Times New Roman"/>
           <w:b/>
           <w:color w:val="auto"/>
         </w:rPr>
@@ -4011,11 +3947,10 @@
       <w:bookmarkStart w:id="14" w:name="_Toc8093707"/>
       <w:r>
         <w:rPr>
-          <w:rFonts w:ascii="Times New Roman" w:hAnsi="Times New Roman" w:cs="Times New Roman"/>
+          <w:rFonts w:ascii="Cambria" w:hAnsi="Cambria" w:cs="Times New Roman"/>
           <w:b/>
           <w:color w:val="auto"/>
         </w:rPr>
-        <w:lastRenderedPageBreak/>
         <w:t>User Interface Layer</w:t>
       </w:r>
       <w:bookmarkEnd w:id="13"/>
@@ -4026,14 +3961,14 @@
         <w:pStyle w:val="ListParagraph"/>
         <w:ind w:left="360"/>
         <w:rPr>
-          <w:rFonts w:ascii="Times New Roman" w:hAnsi="Times New Roman" w:cs="Times New Roman"/>
-          <w:sz w:val="26"/>
-          <w:szCs w:val="26"/>
-        </w:rPr>
-      </w:pPr>
-      <w:r>
-        <w:rPr>
-          <w:rFonts w:ascii="Times New Roman" w:hAnsi="Times New Roman" w:cs="Times New Roman"/>
+          <w:rFonts w:ascii="Cambria" w:hAnsi="Cambria" w:cs="Times New Roman"/>
+          <w:sz w:val="26"/>
+          <w:szCs w:val="26"/>
+        </w:rPr>
+      </w:pPr>
+      <w:r>
+        <w:rPr>
+          <w:rFonts w:ascii="Cambria" w:hAnsi="Cambria" w:cs="Times New Roman"/>
           <w:sz w:val="26"/>
           <w:szCs w:val="26"/>
         </w:rPr>
@@ -4045,14 +3980,14 @@
         <w:pStyle w:val="ListParagraph"/>
         <w:ind w:left="360"/>
         <w:rPr>
-          <w:rFonts w:ascii="Times New Roman" w:hAnsi="Times New Roman" w:cs="Times New Roman"/>
-          <w:sz w:val="26"/>
-          <w:szCs w:val="26"/>
-        </w:rPr>
-      </w:pPr>
-      <w:r>
-        <w:rPr>
-          <w:rFonts w:ascii="Times New Roman" w:hAnsi="Times New Roman" w:cs="Times New Roman"/>
+          <w:rFonts w:ascii="Cambria" w:hAnsi="Cambria" w:cs="Times New Roman"/>
+          <w:sz w:val="26"/>
+          <w:szCs w:val="26"/>
+        </w:rPr>
+      </w:pPr>
+      <w:r>
+        <w:rPr>
+          <w:rFonts w:ascii="Cambria" w:hAnsi="Cambria" w:cs="Times New Roman"/>
           <w:sz w:val="26"/>
           <w:szCs w:val="26"/>
         </w:rPr>
@@ -4064,15 +3999,15 @@
         <w:pStyle w:val="ListParagraph"/>
         <w:ind w:left="0"/>
         <w:rPr>
-          <w:rFonts w:ascii="Times New Roman" w:hAnsi="Times New Roman" w:cs="Times New Roman"/>
-          <w:b/>
-          <w:sz w:val="26"/>
-          <w:szCs w:val="26"/>
-        </w:rPr>
-      </w:pPr>
-      <w:r>
-        <w:rPr>
-          <w:rFonts w:ascii="Times New Roman" w:hAnsi="Times New Roman" w:cs="Times New Roman"/>
+          <w:rFonts w:ascii="Cambria" w:hAnsi="Cambria" w:cs="Times New Roman"/>
+          <w:b/>
+          <w:sz w:val="26"/>
+          <w:szCs w:val="26"/>
+        </w:rPr>
+      </w:pPr>
+      <w:r>
+        <w:rPr>
+          <w:rFonts w:ascii="Cambria" w:hAnsi="Cambria" w:cs="Times New Roman"/>
           <w:b/>
           <w:sz w:val="26"/>
           <w:szCs w:val="26"/>
@@ -4097,14 +4032,14 @@
         <w:spacing w:after="0" w:line="293" w:lineRule="exact"/>
         <w:contextualSpacing w:val="0"/>
         <w:rPr>
-          <w:rFonts w:ascii="Times New Roman" w:hAnsi="Times New Roman" w:cs="Times New Roman"/>
-          <w:sz w:val="26"/>
-          <w:szCs w:val="26"/>
-        </w:rPr>
-      </w:pPr>
-      <w:r>
-        <w:rPr>
-          <w:rFonts w:ascii="Times New Roman" w:hAnsi="Times New Roman" w:cs="Times New Roman"/>
+          <w:rFonts w:ascii="Cambria" w:hAnsi="Cambria" w:cs="Times New Roman"/>
+          <w:sz w:val="26"/>
+          <w:szCs w:val="26"/>
+        </w:rPr>
+      </w:pPr>
+      <w:r>
+        <w:rPr>
+          <w:rFonts w:ascii="Cambria" w:hAnsi="Cambria" w:cs="Times New Roman"/>
           <w:b/>
           <w:sz w:val="26"/>
           <w:szCs w:val="26"/>
@@ -4113,7 +4048,7 @@
       </w:r>
       <w:r>
         <w:rPr>
-          <w:rFonts w:ascii="Times New Roman" w:hAnsi="Times New Roman" w:cs="Times New Roman"/>
+          <w:rFonts w:ascii="Cambria" w:hAnsi="Cambria" w:cs="Times New Roman"/>
           <w:sz w:val="26"/>
           <w:szCs w:val="26"/>
         </w:rPr>
@@ -4137,14 +4072,14 @@
         <w:spacing w:before="10" w:after="0" w:line="240" w:lineRule="auto"/>
         <w:contextualSpacing w:val="0"/>
         <w:rPr>
-          <w:rFonts w:ascii="Times New Roman" w:hAnsi="Times New Roman" w:cs="Times New Roman"/>
-          <w:sz w:val="26"/>
-          <w:szCs w:val="26"/>
-        </w:rPr>
-      </w:pPr>
-      <w:r>
-        <w:rPr>
-          <w:rFonts w:ascii="Times New Roman" w:hAnsi="Times New Roman" w:cs="Times New Roman"/>
+          <w:rFonts w:ascii="Cambria" w:hAnsi="Cambria" w:cs="Times New Roman"/>
+          <w:sz w:val="26"/>
+          <w:szCs w:val="26"/>
+        </w:rPr>
+      </w:pPr>
+      <w:r>
+        <w:rPr>
+          <w:rFonts w:ascii="Cambria" w:hAnsi="Cambria" w:cs="Times New Roman"/>
           <w:b/>
           <w:sz w:val="26"/>
           <w:szCs w:val="26"/>
@@ -4153,7 +4088,7 @@
       </w:r>
       <w:r>
         <w:rPr>
-          <w:rFonts w:ascii="Times New Roman" w:hAnsi="Times New Roman" w:cs="Times New Roman"/>
+          <w:rFonts w:ascii="Cambria" w:hAnsi="Cambria" w:cs="Times New Roman"/>
           <w:b/>
           <w:spacing w:val="-21"/>
           <w:sz w:val="26"/>
@@ -4163,7 +4098,7 @@
       </w:r>
       <w:r>
         <w:rPr>
-          <w:rFonts w:ascii="Times New Roman" w:hAnsi="Times New Roman" w:cs="Times New Roman"/>
+          <w:rFonts w:ascii="Cambria" w:hAnsi="Cambria" w:cs="Times New Roman"/>
           <w:b/>
           <w:sz w:val="26"/>
           <w:szCs w:val="26"/>
@@ -4172,7 +4107,7 @@
       </w:r>
       <w:r>
         <w:rPr>
-          <w:rFonts w:ascii="Times New Roman" w:hAnsi="Times New Roman" w:cs="Times New Roman"/>
+          <w:rFonts w:ascii="Cambria" w:hAnsi="Cambria" w:cs="Times New Roman"/>
           <w:sz w:val="26"/>
           <w:szCs w:val="26"/>
         </w:rPr>
@@ -4196,15 +4131,15 @@
         <w:spacing w:before="11" w:after="0" w:line="240" w:lineRule="auto"/>
         <w:contextualSpacing w:val="0"/>
         <w:rPr>
-          <w:rFonts w:ascii="Times New Roman" w:hAnsi="Times New Roman" w:cs="Times New Roman"/>
-          <w:b/>
-          <w:sz w:val="26"/>
-          <w:szCs w:val="26"/>
-        </w:rPr>
-      </w:pPr>
-      <w:r>
-        <w:rPr>
-          <w:rFonts w:ascii="Times New Roman" w:hAnsi="Times New Roman" w:cs="Times New Roman"/>
+          <w:rFonts w:ascii="Cambria" w:hAnsi="Cambria" w:cs="Times New Roman"/>
+          <w:b/>
+          <w:sz w:val="26"/>
+          <w:szCs w:val="26"/>
+        </w:rPr>
+      </w:pPr>
+      <w:r>
+        <w:rPr>
+          <w:rFonts w:ascii="Cambria" w:hAnsi="Cambria" w:cs="Times New Roman"/>
           <w:b/>
           <w:sz w:val="26"/>
           <w:szCs w:val="26"/>
@@ -4213,7 +4148,7 @@
       </w:r>
       <w:r>
         <w:rPr>
-          <w:rFonts w:ascii="Times New Roman" w:hAnsi="Times New Roman" w:cs="Times New Roman"/>
+          <w:rFonts w:ascii="Cambria" w:hAnsi="Cambria" w:cs="Times New Roman"/>
           <w:b/>
           <w:sz w:val="26"/>
           <w:szCs w:val="26"/>
@@ -4222,7 +4157,7 @@
       </w:r>
       <w:r>
         <w:rPr>
-          <w:rFonts w:ascii="Times New Roman" w:hAnsi="Times New Roman" w:cs="Times New Roman"/>
+          <w:rFonts w:ascii="Cambria" w:hAnsi="Cambria" w:cs="Times New Roman"/>
           <w:sz w:val="26"/>
           <w:szCs w:val="26"/>
         </w:rPr>
@@ -4246,15 +4181,15 @@
         <w:spacing w:before="10" w:after="0" w:line="240" w:lineRule="auto"/>
         <w:contextualSpacing w:val="0"/>
         <w:rPr>
-          <w:rFonts w:ascii="Times New Roman" w:hAnsi="Times New Roman" w:cs="Times New Roman"/>
-          <w:b/>
-          <w:sz w:val="26"/>
-          <w:szCs w:val="26"/>
-        </w:rPr>
-      </w:pPr>
-      <w:r>
-        <w:rPr>
-          <w:rFonts w:ascii="Times New Roman" w:hAnsi="Times New Roman" w:cs="Times New Roman"/>
+          <w:rFonts w:ascii="Cambria" w:hAnsi="Cambria" w:cs="Times New Roman"/>
+          <w:b/>
+          <w:sz w:val="26"/>
+          <w:szCs w:val="26"/>
+        </w:rPr>
+      </w:pPr>
+      <w:r>
+        <w:rPr>
+          <w:rFonts w:ascii="Cambria" w:hAnsi="Cambria" w:cs="Times New Roman"/>
           <w:b/>
           <w:sz w:val="26"/>
           <w:szCs w:val="26"/>
@@ -4263,7 +4198,7 @@
       </w:r>
       <w:r>
         <w:rPr>
-          <w:rFonts w:ascii="Times New Roman" w:hAnsi="Times New Roman" w:cs="Times New Roman"/>
+          <w:rFonts w:ascii="Cambria" w:hAnsi="Cambria" w:cs="Times New Roman"/>
           <w:b/>
           <w:spacing w:val="-19"/>
           <w:sz w:val="26"/>
@@ -4273,7 +4208,7 @@
       </w:r>
       <w:r>
         <w:rPr>
-          <w:rFonts w:ascii="Times New Roman" w:hAnsi="Times New Roman" w:cs="Times New Roman"/>
+          <w:rFonts w:ascii="Cambria" w:hAnsi="Cambria" w:cs="Times New Roman"/>
           <w:b/>
           <w:sz w:val="26"/>
           <w:szCs w:val="26"/>
@@ -4282,7 +4217,7 @@
       </w:r>
       <w:r>
         <w:rPr>
-          <w:rFonts w:ascii="Times New Roman" w:hAnsi="Times New Roman" w:cs="Times New Roman"/>
+          <w:rFonts w:ascii="Cambria" w:hAnsi="Cambria" w:cs="Times New Roman"/>
           <w:b/>
           <w:sz w:val="26"/>
           <w:szCs w:val="26"/>
@@ -4291,7 +4226,7 @@
       </w:r>
       <w:r>
         <w:rPr>
-          <w:rFonts w:ascii="Times New Roman" w:hAnsi="Times New Roman" w:cs="Times New Roman"/>
+          <w:rFonts w:ascii="Cambria" w:hAnsi="Cambria" w:cs="Times New Roman"/>
           <w:sz w:val="26"/>
           <w:szCs w:val="26"/>
         </w:rPr>
@@ -4315,15 +4250,15 @@
         <w:spacing w:before="11" w:after="0" w:line="240" w:lineRule="auto"/>
         <w:contextualSpacing w:val="0"/>
         <w:rPr>
-          <w:rFonts w:ascii="Times New Roman" w:hAnsi="Times New Roman" w:cs="Times New Roman"/>
-          <w:b/>
-          <w:sz w:val="26"/>
-          <w:szCs w:val="26"/>
-        </w:rPr>
-      </w:pPr>
-      <w:r>
-        <w:rPr>
-          <w:rFonts w:ascii="Times New Roman" w:hAnsi="Times New Roman" w:cs="Times New Roman"/>
+          <w:rFonts w:ascii="Cambria" w:hAnsi="Cambria" w:cs="Times New Roman"/>
+          <w:b/>
+          <w:sz w:val="26"/>
+          <w:szCs w:val="26"/>
+        </w:rPr>
+      </w:pPr>
+      <w:r>
+        <w:rPr>
+          <w:rFonts w:ascii="Cambria" w:hAnsi="Cambria" w:cs="Times New Roman"/>
           <w:b/>
           <w:sz w:val="26"/>
           <w:szCs w:val="26"/>
@@ -4332,7 +4267,7 @@
       </w:r>
       <w:r>
         <w:rPr>
-          <w:rFonts w:ascii="Times New Roman" w:hAnsi="Times New Roman" w:cs="Times New Roman"/>
+          <w:rFonts w:ascii="Cambria" w:hAnsi="Cambria" w:cs="Times New Roman"/>
           <w:b/>
           <w:sz w:val="26"/>
           <w:szCs w:val="26"/>
@@ -4341,7 +4276,7 @@
       </w:r>
       <w:r>
         <w:rPr>
-          <w:rFonts w:ascii="Times New Roman" w:hAnsi="Times New Roman" w:cs="Times New Roman"/>
+          <w:rFonts w:ascii="Cambria" w:hAnsi="Cambria" w:cs="Times New Roman"/>
           <w:sz w:val="26"/>
           <w:szCs w:val="26"/>
         </w:rPr>
@@ -4365,15 +4300,15 @@
         <w:spacing w:before="10" w:after="0" w:line="240" w:lineRule="auto"/>
         <w:contextualSpacing w:val="0"/>
         <w:rPr>
-          <w:rFonts w:ascii="Times New Roman" w:hAnsi="Times New Roman" w:cs="Times New Roman"/>
-          <w:b/>
-          <w:sz w:val="26"/>
-          <w:szCs w:val="26"/>
-        </w:rPr>
-      </w:pPr>
-      <w:r>
-        <w:rPr>
-          <w:rFonts w:ascii="Times New Roman" w:hAnsi="Times New Roman" w:cs="Times New Roman"/>
+          <w:rFonts w:ascii="Cambria" w:hAnsi="Cambria" w:cs="Times New Roman"/>
+          <w:b/>
+          <w:sz w:val="26"/>
+          <w:szCs w:val="26"/>
+        </w:rPr>
+      </w:pPr>
+      <w:r>
+        <w:rPr>
+          <w:rFonts w:ascii="Cambria" w:hAnsi="Cambria" w:cs="Times New Roman"/>
           <w:b/>
           <w:sz w:val="26"/>
           <w:szCs w:val="26"/>
@@ -4382,7 +4317,7 @@
       </w:r>
       <w:r>
         <w:rPr>
-          <w:rFonts w:ascii="Times New Roman" w:hAnsi="Times New Roman" w:cs="Times New Roman"/>
+          <w:rFonts w:ascii="Cambria" w:hAnsi="Cambria" w:cs="Times New Roman"/>
           <w:b/>
           <w:spacing w:val="-39"/>
           <w:sz w:val="26"/>
@@ -4392,7 +4327,7 @@
       </w:r>
       <w:r>
         <w:rPr>
-          <w:rFonts w:ascii="Times New Roman" w:hAnsi="Times New Roman" w:cs="Times New Roman"/>
+          <w:rFonts w:ascii="Cambria" w:hAnsi="Cambria" w:cs="Times New Roman"/>
           <w:b/>
           <w:sz w:val="26"/>
           <w:szCs w:val="26"/>
@@ -4401,7 +4336,7 @@
       </w:r>
       <w:r>
         <w:rPr>
-          <w:rFonts w:ascii="Times New Roman" w:hAnsi="Times New Roman" w:cs="Times New Roman"/>
+          <w:rFonts w:ascii="Cambria" w:hAnsi="Cambria" w:cs="Times New Roman"/>
           <w:b/>
           <w:sz w:val="26"/>
           <w:szCs w:val="26"/>
@@ -4410,7 +4345,7 @@
       </w:r>
       <w:r>
         <w:rPr>
-          <w:rFonts w:ascii="Times New Roman" w:hAnsi="Times New Roman" w:cs="Times New Roman"/>
+          <w:rFonts w:ascii="Cambria" w:hAnsi="Cambria" w:cs="Times New Roman"/>
           <w:sz w:val="26"/>
           <w:szCs w:val="26"/>
         </w:rPr>
@@ -4428,15 +4363,15 @@
         <w:autoSpaceDN w:val="0"/>
         <w:spacing w:before="10" w:after="0" w:line="240" w:lineRule="auto"/>
         <w:rPr>
-          <w:rFonts w:ascii="Times New Roman" w:hAnsi="Times New Roman" w:cs="Times New Roman"/>
-          <w:b/>
-          <w:sz w:val="26"/>
-          <w:szCs w:val="26"/>
-        </w:rPr>
-      </w:pPr>
-      <w:r>
-        <w:rPr>
-          <w:rFonts w:ascii="Times New Roman" w:hAnsi="Times New Roman" w:cs="Times New Roman"/>
+          <w:rFonts w:ascii="Cambria" w:hAnsi="Cambria" w:cs="Times New Roman"/>
+          <w:b/>
+          <w:sz w:val="26"/>
+          <w:szCs w:val="26"/>
+        </w:rPr>
+      </w:pPr>
+      <w:r>
+        <w:rPr>
+          <w:rFonts w:ascii="Cambria" w:hAnsi="Cambria" w:cs="Times New Roman"/>
           <w:b/>
           <w:sz w:val="26"/>
           <w:szCs w:val="26"/>
@@ -4455,15 +4390,15 @@
         <w:autoSpaceDN w:val="0"/>
         <w:spacing w:before="10" w:after="0" w:line="240" w:lineRule="auto"/>
         <w:rPr>
-          <w:rFonts w:ascii="Times New Roman" w:hAnsi="Times New Roman" w:cs="Times New Roman"/>
-          <w:b/>
-          <w:sz w:val="26"/>
-          <w:szCs w:val="26"/>
-        </w:rPr>
-      </w:pPr>
-      <w:r>
-        <w:rPr>
-          <w:rFonts w:ascii="Times New Roman" w:hAnsi="Times New Roman" w:cs="Times New Roman"/>
+          <w:rFonts w:ascii="Cambria" w:hAnsi="Cambria" w:cs="Times New Roman"/>
+          <w:b/>
+          <w:sz w:val="26"/>
+          <w:szCs w:val="26"/>
+        </w:rPr>
+      </w:pPr>
+      <w:r>
+        <w:rPr>
+          <w:rFonts w:ascii="Cambria" w:hAnsi="Cambria" w:cs="Times New Roman"/>
           <w:b/>
           <w:sz w:val="26"/>
           <w:szCs w:val="26"/>
@@ -4472,7 +4407,7 @@
       </w:r>
       <w:r>
         <w:rPr>
-          <w:rFonts w:ascii="Times New Roman" w:hAnsi="Times New Roman" w:cs="Times New Roman"/>
+          <w:rFonts w:ascii="Cambria" w:hAnsi="Cambria" w:cs="Times New Roman"/>
           <w:sz w:val="26"/>
           <w:szCs w:val="26"/>
         </w:rPr>
@@ -4480,7 +4415,7 @@
       </w:r>
       <w:r>
         <w:rPr>
-          <w:rFonts w:ascii="Times New Roman" w:hAnsi="Times New Roman" w:cs="Times New Roman"/>
+          <w:rFonts w:ascii="Cambria" w:hAnsi="Cambria" w:cs="Times New Roman"/>
           <w:b/>
           <w:sz w:val="26"/>
           <w:szCs w:val="26"/>
@@ -4499,15 +4434,15 @@
         <w:autoSpaceDN w:val="0"/>
         <w:spacing w:before="10" w:after="0" w:line="240" w:lineRule="auto"/>
         <w:rPr>
-          <w:rFonts w:ascii="Times New Roman" w:hAnsi="Times New Roman" w:cs="Times New Roman"/>
-          <w:b/>
-          <w:sz w:val="26"/>
-          <w:szCs w:val="26"/>
-        </w:rPr>
-      </w:pPr>
-      <w:r>
-        <w:rPr>
-          <w:rFonts w:ascii="Times New Roman" w:hAnsi="Times New Roman" w:cs="Times New Roman"/>
+          <w:rFonts w:ascii="Cambria" w:hAnsi="Cambria" w:cs="Times New Roman"/>
+          <w:b/>
+          <w:sz w:val="26"/>
+          <w:szCs w:val="26"/>
+        </w:rPr>
+      </w:pPr>
+      <w:r>
+        <w:rPr>
+          <w:rFonts w:ascii="Cambria" w:hAnsi="Cambria" w:cs="Times New Roman"/>
           <w:b/>
           <w:sz w:val="26"/>
           <w:szCs w:val="26"/>
@@ -4516,7 +4451,7 @@
       </w:r>
       <w:r>
         <w:rPr>
-          <w:rFonts w:ascii="Times New Roman" w:hAnsi="Times New Roman" w:cs="Times New Roman"/>
+          <w:rFonts w:ascii="Cambria" w:hAnsi="Cambria" w:cs="Times New Roman"/>
           <w:b/>
           <w:sz w:val="26"/>
           <w:szCs w:val="26"/>
@@ -4535,14 +4470,14 @@
         <w:autoSpaceDN w:val="0"/>
         <w:spacing w:before="10" w:after="0" w:line="240" w:lineRule="auto"/>
         <w:rPr>
-          <w:rFonts w:ascii="Times New Roman" w:hAnsi="Times New Roman" w:cs="Times New Roman"/>
-          <w:sz w:val="26"/>
-          <w:szCs w:val="26"/>
-        </w:rPr>
-      </w:pPr>
-      <w:r>
-        <w:rPr>
-          <w:rFonts w:ascii="Times New Roman" w:hAnsi="Times New Roman" w:cs="Times New Roman"/>
+          <w:rFonts w:ascii="Cambria" w:hAnsi="Cambria" w:cs="Times New Roman"/>
+          <w:sz w:val="26"/>
+          <w:szCs w:val="26"/>
+        </w:rPr>
+      </w:pPr>
+      <w:r>
+        <w:rPr>
+          <w:rFonts w:ascii="Cambria" w:hAnsi="Cambria" w:cs="Times New Roman"/>
           <w:b/>
           <w:sz w:val="26"/>
           <w:szCs w:val="26"/>
@@ -4551,7 +4486,7 @@
       </w:r>
       <w:r>
         <w:rPr>
-          <w:rFonts w:ascii="Times New Roman" w:hAnsi="Times New Roman" w:cs="Times New Roman"/>
+          <w:rFonts w:ascii="Cambria" w:hAnsi="Cambria" w:cs="Times New Roman"/>
           <w:sz w:val="26"/>
           <w:szCs w:val="26"/>
         </w:rPr>
@@ -4569,15 +4504,15 @@
         <w:autoSpaceDN w:val="0"/>
         <w:spacing w:before="10" w:after="0" w:line="240" w:lineRule="auto"/>
         <w:rPr>
-          <w:rFonts w:ascii="Times New Roman" w:hAnsi="Times New Roman" w:cs="Times New Roman"/>
-          <w:b/>
-          <w:sz w:val="26"/>
-          <w:szCs w:val="26"/>
-        </w:rPr>
-      </w:pPr>
-      <w:r>
-        <w:rPr>
-          <w:rFonts w:ascii="Times New Roman" w:hAnsi="Times New Roman" w:cs="Times New Roman"/>
+          <w:rFonts w:ascii="Cambria" w:hAnsi="Cambria" w:cs="Times New Roman"/>
+          <w:b/>
+          <w:sz w:val="26"/>
+          <w:szCs w:val="26"/>
+        </w:rPr>
+      </w:pPr>
+      <w:r>
+        <w:rPr>
+          <w:rFonts w:ascii="Cambria" w:hAnsi="Cambria" w:cs="Times New Roman"/>
           <w:b/>
           <w:sz w:val="26"/>
           <w:szCs w:val="26"/>
@@ -4596,14 +4531,14 @@
         <w:autoSpaceDN w:val="0"/>
         <w:spacing w:before="10" w:after="0" w:line="240" w:lineRule="auto"/>
         <w:rPr>
-          <w:rFonts w:ascii="Times New Roman" w:hAnsi="Times New Roman" w:cs="Times New Roman"/>
-          <w:sz w:val="26"/>
-          <w:szCs w:val="26"/>
-        </w:rPr>
-      </w:pPr>
-      <w:r>
-        <w:rPr>
-          <w:rFonts w:ascii="Times New Roman" w:hAnsi="Times New Roman" w:cs="Times New Roman"/>
+          <w:rFonts w:ascii="Cambria" w:hAnsi="Cambria" w:cs="Times New Roman"/>
+          <w:sz w:val="26"/>
+          <w:szCs w:val="26"/>
+        </w:rPr>
+      </w:pPr>
+      <w:r>
+        <w:rPr>
+          <w:rFonts w:ascii="Cambria" w:hAnsi="Cambria" w:cs="Times New Roman"/>
           <w:b/>
           <w:sz w:val="26"/>
           <w:szCs w:val="26"/>
@@ -4612,7 +4547,7 @@
       </w:r>
       <w:r>
         <w:rPr>
-          <w:rFonts w:ascii="Times New Roman" w:hAnsi="Times New Roman" w:cs="Times New Roman"/>
+          <w:rFonts w:ascii="Cambria" w:hAnsi="Cambria" w:cs="Times New Roman"/>
           <w:sz w:val="26"/>
           <w:szCs w:val="26"/>
         </w:rPr>
@@ -4620,7 +4555,7 @@
       </w:r>
       <w:r>
         <w:rPr>
-          <w:rFonts w:ascii="Times New Roman" w:hAnsi="Times New Roman" w:cs="Times New Roman"/>
+          <w:rFonts w:ascii="Cambria" w:hAnsi="Cambria" w:cs="Times New Roman"/>
           <w:sz w:val="26"/>
           <w:szCs w:val="26"/>
         </w:rPr>
@@ -4638,15 +4573,15 @@
         <w:autoSpaceDN w:val="0"/>
         <w:spacing w:before="10" w:after="0" w:line="240" w:lineRule="auto"/>
         <w:rPr>
-          <w:rFonts w:ascii="Times New Roman" w:hAnsi="Times New Roman" w:cs="Times New Roman"/>
-          <w:b/>
-          <w:sz w:val="26"/>
-          <w:szCs w:val="26"/>
-        </w:rPr>
-      </w:pPr>
-      <w:r>
-        <w:rPr>
-          <w:rFonts w:ascii="Times New Roman" w:hAnsi="Times New Roman" w:cs="Times New Roman"/>
+          <w:rFonts w:ascii="Cambria" w:hAnsi="Cambria" w:cs="Times New Roman"/>
+          <w:b/>
+          <w:sz w:val="26"/>
+          <w:szCs w:val="26"/>
+        </w:rPr>
+      </w:pPr>
+      <w:r>
+        <w:rPr>
+          <w:rFonts w:ascii="Cambria" w:hAnsi="Cambria" w:cs="Times New Roman"/>
           <w:b/>
           <w:sz w:val="26"/>
           <w:szCs w:val="26"/>
@@ -4665,14 +4600,14 @@
         <w:autoSpaceDN w:val="0"/>
         <w:spacing w:before="10" w:after="0" w:line="240" w:lineRule="auto"/>
         <w:rPr>
-          <w:rFonts w:ascii="Times New Roman" w:hAnsi="Times New Roman" w:cs="Times New Roman"/>
-          <w:sz w:val="26"/>
-          <w:szCs w:val="26"/>
-        </w:rPr>
-      </w:pPr>
-      <w:r>
-        <w:rPr>
-          <w:rFonts w:ascii="Times New Roman" w:hAnsi="Times New Roman" w:cs="Times New Roman"/>
+          <w:rFonts w:ascii="Cambria" w:hAnsi="Cambria" w:cs="Times New Roman"/>
+          <w:sz w:val="26"/>
+          <w:szCs w:val="26"/>
+        </w:rPr>
+      </w:pPr>
+      <w:r>
+        <w:rPr>
+          <w:rFonts w:ascii="Cambria" w:hAnsi="Cambria" w:cs="Times New Roman"/>
           <w:b/>
           <w:sz w:val="26"/>
           <w:szCs w:val="26"/>
@@ -4681,25 +4616,17 @@
       </w:r>
       <w:r>
         <w:rPr>
-          <w:rFonts w:ascii="Times New Roman" w:hAnsi="Times New Roman" w:cs="Times New Roman"/>
-          <w:sz w:val="26"/>
-          <w:szCs w:val="26"/>
-        </w:rPr>
-        <w:t>The system is easy to learn user will not find any difficulty learning this system. By reading and understanding user can learn himself how to use this system</w:t>
-      </w:r>
-      <w:r>
-        <w:rPr>
-          <w:rFonts w:ascii="Times New Roman" w:hAnsi="Times New Roman" w:cs="Times New Roman"/>
-          <w:sz w:val="26"/>
-          <w:szCs w:val="26"/>
-        </w:rPr>
-        <w:t>.</w:t>
-      </w:r>
-    </w:p>
-    <w:p>
-      <w:pPr>
-        <w:rPr>
-          <w:rFonts w:ascii="Times New Roman" w:hAnsi="Times New Roman" w:cs="Times New Roman"/>
+          <w:rFonts w:ascii="Cambria" w:hAnsi="Cambria" w:cs="Times New Roman"/>
+          <w:sz w:val="26"/>
+          <w:szCs w:val="26"/>
+        </w:rPr>
+        <w:t>The system is easy to learn user will not find any difficulty learning this system. By reading and understanding user can learn himself how to use this system.</w:t>
+      </w:r>
+    </w:p>
+    <w:p>
+      <w:pPr>
+        <w:rPr>
+          <w:rFonts w:ascii="Cambria" w:hAnsi="Cambria" w:cs="Times New Roman"/>
           <w:b/>
           <w:i/>
           <w:iCs/>
@@ -4711,7 +4638,7 @@
       <w:bookmarkStart w:id="16" w:name="_Toc3072257"/>
       <w:r>
         <w:rPr>
-          <w:rFonts w:ascii="Times New Roman" w:hAnsi="Times New Roman" w:cs="Times New Roman"/>
+          <w:rFonts w:ascii="Cambria" w:hAnsi="Cambria" w:cs="Times New Roman"/>
           <w:b/>
           <w:sz w:val="26"/>
           <w:szCs w:val="26"/>
@@ -4721,7 +4648,7 @@
       <w:bookmarkEnd w:id="15"/>
       <w:r>
         <w:rPr>
-          <w:rFonts w:ascii="Times New Roman" w:hAnsi="Times New Roman" w:cs="Times New Roman"/>
+          <w:rFonts w:ascii="Cambria" w:hAnsi="Cambria" w:cs="Times New Roman"/>
           <w:b/>
           <w:sz w:val="26"/>
           <w:szCs w:val="26"/>
@@ -4733,57 +4660,31 @@
     <w:p>
       <w:pPr>
         <w:rPr>
-          <w:rFonts w:ascii="Times New Roman" w:hAnsi="Times New Roman"/>
-          <w:sz w:val="26"/>
-          <w:szCs w:val="26"/>
-        </w:rPr>
-      </w:pPr>
-      <w:r>
-        <w:rPr>
-          <w:rFonts w:ascii="Times New Roman" w:hAnsi="Times New Roman"/>
+          <w:rFonts w:ascii="Cambria" w:hAnsi="Cambria"/>
+          <w:sz w:val="26"/>
+          <w:szCs w:val="26"/>
+        </w:rPr>
+      </w:pPr>
+      <w:r>
+        <w:rPr>
+          <w:rFonts w:ascii="Cambria" w:hAnsi="Cambria"/>
           <w:szCs w:val="24"/>
         </w:rPr>
         <w:t xml:space="preserve">                    </w:t>
       </w:r>
       <w:r>
         <w:rPr>
-          <w:rFonts w:ascii="Times New Roman" w:hAnsi="Times New Roman"/>
-          <w:sz w:val="26"/>
-          <w:szCs w:val="26"/>
-        </w:rPr>
-        <w:t>The system needs to log client’s information of registration such as IP address and time for security purpose. Password should encrypt and store in the database.</w:t>
-      </w:r>
-      <w:r>
-        <w:rPr>
-          <w:rFonts w:ascii="Times New Roman" w:hAnsi="Times New Roman"/>
-          <w:sz w:val="26"/>
-          <w:szCs w:val="26"/>
-        </w:rPr>
-        <w:t xml:space="preserve"> The System is fully secure and provides full comfort zone to user to use this system. All the Information is secure to store in the Database and it will be </w:t>
-      </w:r>
-      <w:proofErr w:type="gramStart"/>
-      <w:r>
-        <w:rPr>
-          <w:rFonts w:ascii="Times New Roman" w:hAnsi="Times New Roman"/>
-          <w:sz w:val="26"/>
-          <w:szCs w:val="26"/>
-        </w:rPr>
-        <w:t>a</w:t>
-      </w:r>
-      <w:proofErr w:type="gramEnd"/>
-      <w:r>
-        <w:rPr>
-          <w:rFonts w:ascii="Times New Roman" w:hAnsi="Times New Roman"/>
-          <w:sz w:val="26"/>
-          <w:szCs w:val="26"/>
-        </w:rPr>
-        <w:t xml:space="preserve"> agreement for user that his/her information will not be shared.</w:t>
-      </w:r>
-    </w:p>
-    <w:p>
-      <w:pPr>
-        <w:rPr>
-          <w:rFonts w:ascii="Times New Roman" w:hAnsi="Times New Roman" w:cs="Times New Roman"/>
+          <w:rFonts w:ascii="Cambria" w:hAnsi="Cambria"/>
+          <w:sz w:val="26"/>
+          <w:szCs w:val="26"/>
+        </w:rPr>
+        <w:t>The system needs to log client’s information of registration such as IP address and time for security purpose. Password should encrypt and store in the database. The System is fully secure and provides full comfort zone to user to use this system. All the Information is secure to store in the Database and it will be a agreement for user that his/her information will not be shared.</w:t>
+      </w:r>
+    </w:p>
+    <w:p>
+      <w:pPr>
+        <w:rPr>
+          <w:rFonts w:ascii="Cambria" w:hAnsi="Cambria" w:cs="Times New Roman"/>
           <w:b/>
           <w:i/>
           <w:iCs/>
@@ -4795,7 +4696,7 @@
       <w:bookmarkStart w:id="18" w:name="_Toc3072258"/>
       <w:r>
         <w:rPr>
-          <w:rFonts w:ascii="Times New Roman" w:hAnsi="Times New Roman" w:cs="Times New Roman"/>
+          <w:rFonts w:ascii="Cambria" w:hAnsi="Cambria" w:cs="Times New Roman"/>
           <w:b/>
           <w:sz w:val="26"/>
           <w:szCs w:val="26"/>
@@ -4805,7 +4706,7 @@
       <w:bookmarkEnd w:id="17"/>
       <w:r>
         <w:rPr>
-          <w:rFonts w:ascii="Times New Roman" w:hAnsi="Times New Roman" w:cs="Times New Roman"/>
+          <w:rFonts w:ascii="Cambria" w:hAnsi="Cambria" w:cs="Times New Roman"/>
           <w:b/>
           <w:sz w:val="26"/>
           <w:szCs w:val="26"/>
@@ -4825,14 +4726,14 @@
         <w:autoSpaceDN w:val="0"/>
         <w:spacing w:before="10" w:after="0" w:line="240" w:lineRule="auto"/>
         <w:rPr>
-          <w:rFonts w:ascii="Times New Roman" w:hAnsi="Times New Roman" w:cs="Times New Roman"/>
-          <w:sz w:val="26"/>
-          <w:szCs w:val="26"/>
-        </w:rPr>
-      </w:pPr>
-      <w:r>
-        <w:rPr>
-          <w:rFonts w:ascii="Times New Roman" w:hAnsi="Times New Roman"/>
+          <w:rFonts w:ascii="Cambria" w:hAnsi="Cambria" w:cs="Times New Roman"/>
+          <w:sz w:val="26"/>
+          <w:szCs w:val="26"/>
+        </w:rPr>
+      </w:pPr>
+      <w:r>
+        <w:rPr>
+          <w:rFonts w:ascii="Cambria" w:hAnsi="Cambria"/>
           <w:sz w:val="26"/>
           <w:szCs w:val="26"/>
         </w:rPr>
@@ -4842,7 +4743,7 @@
     <w:p>
       <w:pPr>
         <w:rPr>
-          <w:rFonts w:ascii="Times New Roman" w:hAnsi="Times New Roman" w:cs="Times New Roman"/>
+          <w:rFonts w:ascii="Cambria" w:hAnsi="Cambria" w:cs="Times New Roman"/>
           <w:b/>
           <w:sz w:val="28"/>
           <w:szCs w:val="28"/>
@@ -4850,17 +4751,16 @@
       </w:pPr>
       <w:r>
         <w:rPr>
-          <w:rFonts w:ascii="Times New Roman" w:hAnsi="Times New Roman" w:cs="Times New Roman"/>
+          <w:rFonts w:ascii="Cambria" w:hAnsi="Cambria" w:cs="Times New Roman"/>
           <w:b/>
           <w:sz w:val="28"/>
           <w:szCs w:val="28"/>
         </w:rPr>
-        <w:lastRenderedPageBreak/>
         <w:t>Home Page:</w:t>
       </w:r>
       <w:r>
         <w:rPr>
-          <w:rFonts w:ascii="Times New Roman" w:hAnsi="Times New Roman" w:cs="Times New Roman"/>
+          <w:rFonts w:ascii="Cambria" w:hAnsi="Cambria" w:cs="Times New Roman"/>
           <w:b/>
           <w:sz w:val="28"/>
           <w:szCs w:val="28"/>
@@ -4869,7 +4769,7 @@
       </w:r>
       <w:r>
         <w:rPr>
-          <w:rFonts w:ascii="Times New Roman" w:hAnsi="Times New Roman" w:cs="Times New Roman"/>
+          <w:rFonts w:ascii="Cambria" w:hAnsi="Cambria" w:cs="Times New Roman"/>
           <w:b/>
           <w:noProof/>
           <w:sz w:val="28"/>
@@ -4928,7 +4828,7 @@
     <w:p>
       <w:pPr>
         <w:rPr>
-          <w:rFonts w:ascii="Times New Roman" w:hAnsi="Times New Roman" w:cs="Times New Roman"/>
+          <w:rFonts w:ascii="Cambria" w:hAnsi="Cambria" w:cs="Times New Roman"/>
           <w:b/>
           <w:sz w:val="28"/>
           <w:szCs w:val="28"/>
@@ -4938,7 +4838,7 @@
     <w:p>
       <w:pPr>
         <w:rPr>
-          <w:rFonts w:ascii="Times New Roman" w:hAnsi="Times New Roman" w:cs="Times New Roman"/>
+          <w:rFonts w:ascii="Cambria" w:hAnsi="Cambria" w:cs="Times New Roman"/>
           <w:b/>
           <w:sz w:val="28"/>
           <w:szCs w:val="28"/>
@@ -4946,19 +4846,18 @@
       </w:pPr>
       <w:r>
         <w:rPr>
-          <w:rFonts w:ascii="Times New Roman" w:hAnsi="Times New Roman" w:cs="Times New Roman"/>
+          <w:rFonts w:ascii="Cambria" w:hAnsi="Cambria" w:cs="Times New Roman"/>
           <w:b/>
           <w:sz w:val="28"/>
           <w:szCs w:val="28"/>
         </w:rPr>
-        <w:lastRenderedPageBreak/>
         <w:t>Courses page:</w:t>
       </w:r>
     </w:p>
     <w:p>
       <w:pPr>
         <w:rPr>
-          <w:rFonts w:ascii="Times New Roman" w:hAnsi="Times New Roman" w:cs="Times New Roman"/>
+          <w:rFonts w:ascii="Cambria" w:hAnsi="Cambria" w:cs="Times New Roman"/>
           <w:b/>
           <w:sz w:val="28"/>
           <w:szCs w:val="28"/>
@@ -4966,7 +4865,7 @@
       </w:pPr>
       <w:r>
         <w:rPr>
-          <w:rFonts w:ascii="Times New Roman" w:hAnsi="Times New Roman" w:cs="Times New Roman"/>
+          <w:rFonts w:ascii="Cambria" w:hAnsi="Cambria" w:cs="Times New Roman"/>
           <w:b/>
           <w:sz w:val="28"/>
           <w:szCs w:val="28"/>
@@ -4977,7 +4876,7 @@
     <w:p>
       <w:pPr>
         <w:rPr>
-          <w:rFonts w:ascii="Times New Roman" w:hAnsi="Times New Roman" w:cs="Times New Roman"/>
+          <w:rFonts w:ascii="Cambria" w:hAnsi="Cambria" w:cs="Times New Roman"/>
           <w:b/>
           <w:sz w:val="28"/>
           <w:szCs w:val="28"/>
@@ -4985,7 +4884,7 @@
       </w:pPr>
       <w:r>
         <w:rPr>
-          <w:rFonts w:ascii="Times New Roman" w:hAnsi="Times New Roman" w:cs="Times New Roman"/>
+          <w:rFonts w:ascii="Cambria" w:hAnsi="Cambria" w:cs="Times New Roman"/>
           <w:b/>
           <w:noProof/>
           <w:sz w:val="28"/>
@@ -5044,7 +4943,7 @@
     <w:p>
       <w:pPr>
         <w:rPr>
-          <w:rFonts w:ascii="Times New Roman" w:hAnsi="Times New Roman" w:cs="Times New Roman"/>
+          <w:rFonts w:ascii="Cambria" w:hAnsi="Cambria" w:cs="Times New Roman"/>
           <w:b/>
           <w:sz w:val="24"/>
           <w:szCs w:val="24"/>
@@ -5056,25 +4955,24 @@
         <w:pStyle w:val="ListParagraph"/>
         <w:ind w:left="0"/>
         <w:rPr>
-          <w:rFonts w:ascii="Times New Roman" w:hAnsi="Times New Roman" w:cs="Times New Roman"/>
-          <w:b/>
-          <w:sz w:val="24"/>
-          <w:szCs w:val="24"/>
-        </w:rPr>
-      </w:pPr>
-      <w:r>
-        <w:rPr>
-          <w:rFonts w:ascii="Times New Roman" w:hAnsi="Times New Roman" w:cs="Times New Roman"/>
-          <w:b/>
-          <w:sz w:val="24"/>
-          <w:szCs w:val="24"/>
-        </w:rPr>
-        <w:lastRenderedPageBreak/>
+          <w:rFonts w:ascii="Cambria" w:hAnsi="Cambria" w:cs="Times New Roman"/>
+          <w:b/>
+          <w:sz w:val="24"/>
+          <w:szCs w:val="24"/>
+        </w:rPr>
+      </w:pPr>
+      <w:r>
+        <w:rPr>
+          <w:rFonts w:ascii="Cambria" w:hAnsi="Cambria" w:cs="Times New Roman"/>
+          <w:b/>
+          <w:sz w:val="24"/>
+          <w:szCs w:val="24"/>
+        </w:rPr>
         <w:t xml:space="preserve">         </w:t>
       </w:r>
       <w:r>
         <w:rPr>
-          <w:rFonts w:ascii="Times New Roman" w:hAnsi="Times New Roman" w:cs="Times New Roman"/>
+          <w:rFonts w:ascii="Cambria" w:hAnsi="Cambria" w:cs="Times New Roman"/>
           <w:b/>
           <w:sz w:val="24"/>
           <w:szCs w:val="24"/>
@@ -5083,7 +4981,7 @@
       </w:r>
       <w:r>
         <w:rPr>
-          <w:rFonts w:ascii="Times New Roman" w:hAnsi="Times New Roman" w:cs="Times New Roman"/>
+          <w:rFonts w:ascii="Cambria" w:hAnsi="Cambria" w:cs="Times New Roman"/>
           <w:b/>
           <w:sz w:val="24"/>
           <w:szCs w:val="24"/>
@@ -5092,7 +4990,7 @@
       </w:r>
       <w:r>
         <w:rPr>
-          <w:rFonts w:ascii="Times New Roman" w:hAnsi="Times New Roman" w:cs="Times New Roman"/>
+          <w:rFonts w:ascii="Cambria" w:hAnsi="Cambria" w:cs="Times New Roman"/>
           <w:b/>
           <w:sz w:val="24"/>
           <w:szCs w:val="24"/>
@@ -5101,7 +4999,7 @@
       </w:r>
       <w:r>
         <w:rPr>
-          <w:rFonts w:ascii="Times New Roman" w:hAnsi="Times New Roman" w:cs="Times New Roman"/>
+          <w:rFonts w:ascii="Cambria" w:hAnsi="Cambria" w:cs="Times New Roman"/>
           <w:b/>
           <w:sz w:val="24"/>
           <w:szCs w:val="24"/>
@@ -5114,15 +5012,15 @@
         <w:pStyle w:val="ListParagraph"/>
         <w:ind w:left="0"/>
         <w:rPr>
-          <w:rFonts w:ascii="Times New Roman" w:hAnsi="Times New Roman" w:cs="Times New Roman"/>
-          <w:b/>
-          <w:sz w:val="24"/>
-          <w:szCs w:val="24"/>
-        </w:rPr>
-      </w:pPr>
-      <w:r>
-        <w:rPr>
-          <w:rFonts w:ascii="Times New Roman" w:hAnsi="Times New Roman" w:cs="Times New Roman"/>
+          <w:rFonts w:ascii="Cambria" w:hAnsi="Cambria" w:cs="Times New Roman"/>
+          <w:b/>
+          <w:sz w:val="24"/>
+          <w:szCs w:val="24"/>
+        </w:rPr>
+      </w:pPr>
+      <w:r>
+        <w:rPr>
+          <w:rFonts w:ascii="Cambria" w:hAnsi="Cambria" w:cs="Times New Roman"/>
           <w:b/>
           <w:noProof/>
           <w:sz w:val="24"/>
@@ -5181,15 +5079,15 @@
     <w:p>
       <w:pPr>
         <w:rPr>
-          <w:rFonts w:ascii="Times New Roman" w:hAnsi="Times New Roman" w:cs="Times New Roman"/>
-          <w:b/>
-          <w:sz w:val="24"/>
-          <w:szCs w:val="24"/>
-        </w:rPr>
-      </w:pPr>
-      <w:r>
-        <w:rPr>
-          <w:rFonts w:ascii="Times New Roman" w:hAnsi="Times New Roman" w:cs="Times New Roman"/>
+          <w:rFonts w:ascii="Cambria" w:hAnsi="Cambria" w:cs="Times New Roman"/>
+          <w:b/>
+          <w:sz w:val="24"/>
+          <w:szCs w:val="24"/>
+        </w:rPr>
+      </w:pPr>
+      <w:r>
+        <w:rPr>
+          <w:rFonts w:ascii="Cambria" w:hAnsi="Cambria" w:cs="Times New Roman"/>
           <w:b/>
           <w:sz w:val="24"/>
           <w:szCs w:val="24"/>
@@ -5198,7 +5096,7 @@
       </w:r>
       <w:r>
         <w:rPr>
-          <w:rFonts w:ascii="Times New Roman" w:hAnsi="Times New Roman" w:cs="Times New Roman"/>
+          <w:rFonts w:ascii="Cambria" w:hAnsi="Cambria" w:cs="Times New Roman"/>
           <w:b/>
           <w:sz w:val="24"/>
           <w:szCs w:val="24"/>
@@ -5207,7 +5105,7 @@
       </w:r>
       <w:r>
         <w:rPr>
-          <w:rFonts w:ascii="Times New Roman" w:hAnsi="Times New Roman" w:cs="Times New Roman"/>
+          <w:rFonts w:ascii="Cambria" w:hAnsi="Cambria" w:cs="Times New Roman"/>
           <w:b/>
           <w:sz w:val="24"/>
           <w:szCs w:val="24"/>
@@ -5216,7 +5114,7 @@
       </w:r>
       <w:r>
         <w:rPr>
-          <w:rFonts w:ascii="Times New Roman" w:hAnsi="Times New Roman" w:cs="Times New Roman"/>
+          <w:rFonts w:ascii="Cambria" w:hAnsi="Cambria" w:cs="Times New Roman"/>
           <w:b/>
           <w:sz w:val="24"/>
           <w:szCs w:val="24"/>
@@ -5225,7 +5123,7 @@
       </w:r>
       <w:r>
         <w:rPr>
-          <w:rFonts w:ascii="Times New Roman" w:hAnsi="Times New Roman" w:cs="Times New Roman"/>
+          <w:rFonts w:ascii="Cambria" w:hAnsi="Cambria" w:cs="Times New Roman"/>
           <w:b/>
           <w:sz w:val="24"/>
           <w:szCs w:val="24"/>
@@ -5236,15 +5134,15 @@
     <w:p>
       <w:pPr>
         <w:rPr>
-          <w:rFonts w:ascii="Times New Roman" w:hAnsi="Times New Roman" w:cs="Times New Roman"/>
-          <w:b/>
-          <w:sz w:val="24"/>
-          <w:szCs w:val="24"/>
-        </w:rPr>
-      </w:pPr>
-      <w:r>
-        <w:rPr>
-          <w:rFonts w:ascii="Times New Roman" w:hAnsi="Times New Roman" w:cs="Times New Roman"/>
+          <w:rFonts w:ascii="Cambria" w:hAnsi="Cambria" w:cs="Times New Roman"/>
+          <w:b/>
+          <w:sz w:val="24"/>
+          <w:szCs w:val="24"/>
+        </w:rPr>
+      </w:pPr>
+      <w:r>
+        <w:rPr>
+          <w:rFonts w:ascii="Cambria" w:hAnsi="Cambria" w:cs="Times New Roman"/>
           <w:b/>
           <w:noProof/>
           <w:sz w:val="24"/>
@@ -5311,7 +5209,7 @@
           <w:numId w:val="9"/>
         </w:numPr>
         <w:rPr>
-          <w:rFonts w:ascii="Times New Roman" w:hAnsi="Times New Roman" w:cs="Times New Roman"/>
+          <w:rFonts w:ascii="Cambria" w:hAnsi="Cambria" w:cs="Times New Roman"/>
           <w:b/>
           <w:color w:val="auto"/>
         </w:rPr>
@@ -5320,11 +5218,10 @@
       <w:bookmarkStart w:id="20" w:name="_Toc8093708"/>
       <w:r>
         <w:rPr>
-          <w:rFonts w:ascii="Times New Roman" w:hAnsi="Times New Roman" w:cs="Times New Roman"/>
+          <w:rFonts w:ascii="Cambria" w:hAnsi="Cambria" w:cs="Times New Roman"/>
           <w:b/>
           <w:color w:val="auto"/>
         </w:rPr>
-        <w:lastRenderedPageBreak/>
         <w:t>Physical Architecture Layer</w:t>
       </w:r>
       <w:bookmarkEnd w:id="19"/>
@@ -5335,14 +5232,14 @@
         <w:pStyle w:val="ListParagraph"/>
         <w:ind w:left="0"/>
         <w:rPr>
-          <w:rFonts w:ascii="Times New Roman" w:hAnsi="Times New Roman" w:cs="Times New Roman"/>
-          <w:sz w:val="26"/>
-          <w:szCs w:val="26"/>
-        </w:rPr>
-      </w:pPr>
-      <w:r>
-        <w:rPr>
-          <w:rFonts w:ascii="Times New Roman" w:hAnsi="Times New Roman" w:cs="Times New Roman"/>
+          <w:rFonts w:ascii="Cambria" w:hAnsi="Cambria" w:cs="Times New Roman"/>
+          <w:sz w:val="26"/>
+          <w:szCs w:val="26"/>
+        </w:rPr>
+      </w:pPr>
+      <w:r>
+        <w:rPr>
+          <w:rFonts w:ascii="Cambria" w:hAnsi="Cambria" w:cs="Times New Roman"/>
           <w:b/>
           <w:sz w:val="24"/>
           <w:szCs w:val="24"/>
@@ -5351,7 +5248,7 @@
       </w:r>
       <w:r>
         <w:rPr>
-          <w:rFonts w:ascii="Times New Roman" w:hAnsi="Times New Roman" w:cs="Times New Roman"/>
+          <w:rFonts w:ascii="Cambria" w:hAnsi="Cambria" w:cs="Times New Roman"/>
           <w:b/>
           <w:sz w:val="24"/>
           <w:szCs w:val="24"/>
@@ -5360,7 +5257,7 @@
       </w:r>
       <w:r>
         <w:rPr>
-          <w:rFonts w:ascii="Times New Roman" w:hAnsi="Times New Roman" w:cs="Times New Roman"/>
+          <w:rFonts w:ascii="Cambria" w:hAnsi="Cambria" w:cs="Times New Roman"/>
           <w:b/>
           <w:sz w:val="24"/>
           <w:szCs w:val="24"/>
@@ -5369,7 +5266,7 @@
       </w:r>
       <w:r>
         <w:rPr>
-          <w:rFonts w:ascii="Times New Roman" w:hAnsi="Times New Roman" w:cs="Times New Roman"/>
+          <w:rFonts w:ascii="Cambria" w:hAnsi="Cambria" w:cs="Times New Roman"/>
           <w:sz w:val="26"/>
           <w:szCs w:val="26"/>
         </w:rPr>
@@ -5381,15 +5278,15 @@
         <w:pStyle w:val="ListParagraph"/>
         <w:ind w:left="0"/>
         <w:rPr>
-          <w:rFonts w:ascii="Times New Roman" w:hAnsi="Times New Roman" w:cs="Times New Roman"/>
-          <w:b/>
-          <w:sz w:val="26"/>
-          <w:szCs w:val="26"/>
-        </w:rPr>
-      </w:pPr>
-      <w:r>
-        <w:rPr>
-          <w:rFonts w:ascii="Times New Roman" w:hAnsi="Times New Roman" w:cs="Times New Roman"/>
+          <w:rFonts w:ascii="Cambria" w:hAnsi="Cambria" w:cs="Times New Roman"/>
+          <w:b/>
+          <w:sz w:val="26"/>
+          <w:szCs w:val="26"/>
+        </w:rPr>
+      </w:pPr>
+      <w:r>
+        <w:rPr>
+          <w:rFonts w:ascii="Cambria" w:hAnsi="Cambria" w:cs="Times New Roman"/>
           <w:b/>
           <w:sz w:val="26"/>
           <w:szCs w:val="26"/>
@@ -5402,14 +5299,14 @@
         <w:pStyle w:val="ListParagraph"/>
         <w:ind w:left="0"/>
         <w:rPr>
-          <w:rFonts w:ascii="Times New Roman" w:hAnsi="Times New Roman" w:cs="Times New Roman"/>
-          <w:sz w:val="26"/>
-          <w:szCs w:val="26"/>
-        </w:rPr>
-      </w:pPr>
-      <w:r>
-        <w:rPr>
-          <w:rFonts w:ascii="Times New Roman" w:hAnsi="Times New Roman" w:cs="Times New Roman"/>
+          <w:rFonts w:ascii="Cambria" w:hAnsi="Cambria" w:cs="Times New Roman"/>
+          <w:sz w:val="26"/>
+          <w:szCs w:val="26"/>
+        </w:rPr>
+      </w:pPr>
+      <w:r>
+        <w:rPr>
+          <w:rFonts w:ascii="Cambria" w:hAnsi="Cambria" w:cs="Times New Roman"/>
           <w:b/>
           <w:sz w:val="24"/>
           <w:szCs w:val="24"/>
@@ -5418,7 +5315,7 @@
       </w:r>
       <w:r>
         <w:rPr>
-          <w:rFonts w:ascii="Times New Roman" w:hAnsi="Times New Roman" w:cs="Times New Roman"/>
+          <w:rFonts w:ascii="Cambria" w:hAnsi="Cambria" w:cs="Times New Roman"/>
           <w:sz w:val="26"/>
           <w:szCs w:val="26"/>
         </w:rPr>
@@ -5430,15 +5327,15 @@
         <w:pStyle w:val="ListParagraph"/>
         <w:ind w:left="0"/>
         <w:rPr>
-          <w:rFonts w:ascii="Times New Roman" w:hAnsi="Times New Roman" w:cs="Times New Roman"/>
-          <w:b/>
-          <w:sz w:val="26"/>
-          <w:szCs w:val="26"/>
-        </w:rPr>
-      </w:pPr>
-      <w:r>
-        <w:rPr>
-          <w:rFonts w:ascii="Times New Roman" w:hAnsi="Times New Roman" w:cs="Times New Roman"/>
+          <w:rFonts w:ascii="Cambria" w:hAnsi="Cambria" w:cs="Times New Roman"/>
+          <w:b/>
+          <w:sz w:val="26"/>
+          <w:szCs w:val="26"/>
+        </w:rPr>
+      </w:pPr>
+      <w:r>
+        <w:rPr>
+          <w:rFonts w:ascii="Cambria" w:hAnsi="Cambria" w:cs="Times New Roman"/>
           <w:b/>
           <w:sz w:val="26"/>
           <w:szCs w:val="26"/>
@@ -5451,14 +5348,14 @@
         <w:pStyle w:val="ListParagraph"/>
         <w:ind w:left="0"/>
         <w:rPr>
-          <w:rFonts w:ascii="Times New Roman" w:hAnsi="Times New Roman" w:cs="Times New Roman"/>
-          <w:sz w:val="26"/>
-          <w:szCs w:val="26"/>
-        </w:rPr>
-      </w:pPr>
-      <w:r>
-        <w:rPr>
-          <w:rFonts w:ascii="Times New Roman" w:hAnsi="Times New Roman" w:cs="Times New Roman"/>
+          <w:rFonts w:ascii="Cambria" w:hAnsi="Cambria" w:cs="Times New Roman"/>
+          <w:sz w:val="26"/>
+          <w:szCs w:val="26"/>
+        </w:rPr>
+      </w:pPr>
+      <w:r>
+        <w:rPr>
+          <w:rFonts w:ascii="Cambria" w:hAnsi="Cambria" w:cs="Times New Roman"/>
           <w:sz w:val="26"/>
           <w:szCs w:val="26"/>
         </w:rPr>
@@ -5470,15 +5367,15 @@
         <w:pStyle w:val="ListParagraph"/>
         <w:ind w:left="0"/>
         <w:rPr>
-          <w:rFonts w:ascii="Times New Roman" w:hAnsi="Times New Roman" w:cs="Times New Roman"/>
-          <w:b/>
-          <w:sz w:val="26"/>
-          <w:szCs w:val="26"/>
-        </w:rPr>
-      </w:pPr>
-      <w:r>
-        <w:rPr>
-          <w:rFonts w:ascii="Times New Roman" w:hAnsi="Times New Roman" w:cs="Times New Roman"/>
+          <w:rFonts w:ascii="Cambria" w:hAnsi="Cambria" w:cs="Times New Roman"/>
+          <w:b/>
+          <w:sz w:val="26"/>
+          <w:szCs w:val="26"/>
+        </w:rPr>
+      </w:pPr>
+      <w:r>
+        <w:rPr>
+          <w:rFonts w:ascii="Cambria" w:hAnsi="Cambria" w:cs="Times New Roman"/>
           <w:b/>
           <w:sz w:val="26"/>
           <w:szCs w:val="26"/>
@@ -5491,14 +5388,14 @@
         <w:pStyle w:val="ListParagraph"/>
         <w:ind w:left="0"/>
         <w:rPr>
-          <w:rFonts w:ascii="Times New Roman" w:hAnsi="Times New Roman" w:cs="Times New Roman"/>
-          <w:sz w:val="26"/>
-          <w:szCs w:val="26"/>
-        </w:rPr>
-      </w:pPr>
-      <w:r>
-        <w:rPr>
-          <w:rFonts w:ascii="Times New Roman" w:hAnsi="Times New Roman" w:cs="Times New Roman"/>
+          <w:rFonts w:ascii="Cambria" w:hAnsi="Cambria" w:cs="Times New Roman"/>
+          <w:sz w:val="26"/>
+          <w:szCs w:val="26"/>
+        </w:rPr>
+      </w:pPr>
+      <w:r>
+        <w:rPr>
+          <w:rFonts w:ascii="Cambria" w:hAnsi="Cambria" w:cs="Times New Roman"/>
           <w:sz w:val="26"/>
           <w:szCs w:val="26"/>
         </w:rPr>
@@ -5510,13 +5407,13 @@
         <w:pStyle w:val="ListParagraph"/>
         <w:ind w:left="0"/>
         <w:rPr>
-          <w:rFonts w:ascii="Times New Roman" w:hAnsi="Times New Roman" w:cs="Times New Roman"/>
-          <w:b/>
-        </w:rPr>
-      </w:pPr>
-      <w:r>
-        <w:rPr>
-          <w:rFonts w:ascii="Times New Roman" w:hAnsi="Times New Roman" w:cs="Times New Roman"/>
+          <w:rFonts w:ascii="Cambria" w:hAnsi="Cambria" w:cs="Times New Roman"/>
+          <w:b/>
+        </w:rPr>
+      </w:pPr>
+      <w:r>
+        <w:rPr>
+          <w:rFonts w:ascii="Cambria" w:hAnsi="Cambria" w:cs="Times New Roman"/>
           <w:b/>
         </w:rPr>
         <w:t>The Deployment Diagram will clear Everything About system Environment.</w:t>
@@ -5530,7 +5427,7 @@
           <w:numId w:val="6"/>
         </w:numPr>
         <w:rPr>
-          <w:rFonts w:ascii="Times New Roman" w:hAnsi="Times New Roman" w:cs="Times New Roman"/>
+          <w:rFonts w:ascii="Cambria" w:hAnsi="Cambria" w:cs="Times New Roman"/>
           <w:b/>
           <w:color w:val="auto"/>
         </w:rPr>
@@ -5539,7 +5436,7 @@
       <w:bookmarkStart w:id="22" w:name="_Toc8093709"/>
       <w:r>
         <w:rPr>
-          <w:rFonts w:ascii="Times New Roman" w:hAnsi="Times New Roman" w:cs="Times New Roman"/>
+          <w:rFonts w:ascii="Cambria" w:hAnsi="Cambria" w:cs="Times New Roman"/>
           <w:b/>
           <w:color w:val="auto"/>
         </w:rPr>
@@ -5548,19 +5445,25 @@
       <w:bookmarkEnd w:id="21"/>
       <w:bookmarkEnd w:id="22"/>
     </w:p>
-    <w:p/>
+    <w:p>
+      <w:pPr>
+        <w:rPr>
+          <w:rFonts w:ascii="Cambria" w:hAnsi="Cambria"/>
+        </w:rPr>
+      </w:pPr>
+    </w:p>
     <w:p>
       <w:pPr>
         <w:pStyle w:val="ListParagraph"/>
         <w:ind w:left="0"/>
         <w:rPr>
-          <w:rFonts w:ascii="Times New Roman" w:hAnsi="Times New Roman" w:cs="Times New Roman"/>
-          <w:b/>
-        </w:rPr>
-      </w:pPr>
-      <w:r>
-        <w:rPr>
-          <w:rFonts w:ascii="Times New Roman" w:hAnsi="Times New Roman" w:cs="Times New Roman"/>
+          <w:rFonts w:ascii="Cambria" w:hAnsi="Cambria" w:cs="Times New Roman"/>
+          <w:b/>
+        </w:rPr>
+      </w:pPr>
+      <w:r>
+        <w:rPr>
+          <w:rFonts w:ascii="Cambria" w:hAnsi="Cambria" w:cs="Times New Roman"/>
           <w:b/>
           <w:noProof/>
         </w:rPr>
@@ -5619,13 +5522,13 @@
         <w:pStyle w:val="ListParagraph"/>
         <w:ind w:left="0"/>
         <w:rPr>
-          <w:rFonts w:ascii="Times New Roman" w:hAnsi="Times New Roman" w:cs="Times New Roman"/>
-          <w:b/>
-        </w:rPr>
-      </w:pPr>
-      <w:r>
-        <w:rPr>
-          <w:rFonts w:ascii="Times New Roman" w:hAnsi="Times New Roman" w:cs="Times New Roman"/>
+          <w:rFonts w:ascii="Cambria" w:hAnsi="Cambria" w:cs="Times New Roman"/>
+          <w:b/>
+        </w:rPr>
+      </w:pPr>
+      <w:r>
+        <w:rPr>
+          <w:rFonts w:ascii="Cambria" w:hAnsi="Cambria" w:cs="Times New Roman"/>
           <w:b/>
         </w:rPr>
         <w:t xml:space="preserve">                                                                     (Using Chapter 11)</w:t>
@@ -5643,7 +5546,7 @@
 </file>
 
 <file path=word/endnotes.xml><?xml version="1.0" encoding="utf-8"?>
-<w:endnotes xmlns:wpc="http://schemas.microsoft.com/office/word/2010/wordprocessingCanvas" xmlns:cx="http://schemas.microsoft.com/office/drawing/2014/chartex" xmlns:cx1="http://schemas.microsoft.com/office/drawing/2015/9/8/chartex" xmlns:cx2="http://schemas.microsoft.com/office/drawing/2015/10/21/chartex" xmlns:cx3="http://schemas.microsoft.com/office/drawing/2016/5/9/chartex" xmlns:cx4="http://schemas.microsoft.com/office/drawing/2016/5/10/chartex" xmlns:cx5="http://schemas.microsoft.com/office/drawing/2016/5/11/chartex" xmlns:cx6="http://schemas.microsoft.com/office/drawing/2016/5/12/chartex" xmlns:cx7="http://schemas.microsoft.com/office/drawing/2016/5/13/chartex" xmlns:cx8="http://schemas.microsoft.com/office/drawing/2016/5/14/chartex" xmlns:mc="http://schemas.openxmlformats.org/markup-compatibility/2006" xmlns:aink="http://schemas.microsoft.com/office/drawing/2016/ink" xmlns:am3d="http://schemas.microsoft.com/office/drawing/2017/model3d" xmlns:o="urn:schemas-microsoft-com:office:office" xmlns:r="http://schemas.openxmlformats.org/officeDocument/2006/relationships" xmlns:m="http://schemas.openxmlformats.org/officeDocument/2006/math" xmlns:v="urn:schemas-microsoft-com:vml" xmlns:wp14="http://schemas.microsoft.com/office/word/2010/wordprocessingDrawing" xmlns:wp="http://schemas.openxmlformats.org/drawingml/2006/wordprocessingDrawing" xmlns:w10="urn:schemas-microsoft-com:office:word" xmlns:w="http://schemas.openxmlformats.org/wordprocessingml/2006/main" xmlns:w14="http://schemas.microsoft.com/office/word/2010/wordml" xmlns:w15="http://schemas.microsoft.com/office/word/2012/wordml" xmlns:w16cid="http://schemas.microsoft.com/office/word/2016/wordml/cid" xmlns:w16se="http://schemas.microsoft.com/office/word/2015/wordml/symex" xmlns:wpg="http://schemas.microsoft.com/office/word/2010/wordprocessingGroup" xmlns:wpi="http://schemas.microsoft.com/office/word/2010/wordprocessingInk" xmlns:wne="http://schemas.microsoft.com/office/word/2006/wordml" xmlns:wps="http://schemas.microsoft.com/office/word/2010/wordprocessingShape" mc:Ignorable="w14 w15 w16se w16cid wp14">
+<w:endnotes xmlns:wpc="http://schemas.microsoft.com/office/word/2010/wordprocessingCanvas" xmlns:cx="http://schemas.microsoft.com/office/drawing/2014/chartex" xmlns:cx1="http://schemas.microsoft.com/office/drawing/2015/9/8/chartex" xmlns:mc="http://schemas.openxmlformats.org/markup-compatibility/2006" xmlns:o="urn:schemas-microsoft-com:office:office" xmlns:r="http://schemas.openxmlformats.org/officeDocument/2006/relationships" xmlns:m="http://schemas.openxmlformats.org/officeDocument/2006/math" xmlns:v="urn:schemas-microsoft-com:vml" xmlns:wp14="http://schemas.microsoft.com/office/word/2010/wordprocessingDrawing" xmlns:wp="http://schemas.openxmlformats.org/drawingml/2006/wordprocessingDrawing" xmlns:w10="urn:schemas-microsoft-com:office:word" xmlns:w="http://schemas.openxmlformats.org/wordprocessingml/2006/main" xmlns:w14="http://schemas.microsoft.com/office/word/2010/wordml" xmlns:w15="http://schemas.microsoft.com/office/word/2012/wordml" xmlns:w16se="http://schemas.microsoft.com/office/word/2015/wordml/symex" xmlns:wpg="http://schemas.microsoft.com/office/word/2010/wordprocessingGroup" xmlns:wpi="http://schemas.microsoft.com/office/word/2010/wordprocessingInk" xmlns:wne="http://schemas.microsoft.com/office/word/2006/wordml" xmlns:wps="http://schemas.microsoft.com/office/word/2010/wordprocessingShape" mc:Ignorable="w14 w15 w16se wp14">
   <w:endnote w:type="separator" w:id="-1">
     <w:p>
       <w:pPr>
@@ -5668,7 +5571,7 @@
 </file>
 
 <file path=word/footer1.xml><?xml version="1.0" encoding="utf-8"?>
-<w:ftr xmlns:wpc="http://schemas.microsoft.com/office/word/2010/wordprocessingCanvas" xmlns:cx="http://schemas.microsoft.com/office/drawing/2014/chartex" xmlns:cx1="http://schemas.microsoft.com/office/drawing/2015/9/8/chartex" xmlns:cx2="http://schemas.microsoft.com/office/drawing/2015/10/21/chartex" xmlns:cx3="http://schemas.microsoft.com/office/drawing/2016/5/9/chartex" xmlns:cx4="http://schemas.microsoft.com/office/drawing/2016/5/10/chartex" xmlns:cx5="http://schemas.microsoft.com/office/drawing/2016/5/11/chartex" xmlns:cx6="http://schemas.microsoft.com/office/drawing/2016/5/12/chartex" xmlns:cx7="http://schemas.microsoft.com/office/drawing/2016/5/13/chartex" xmlns:cx8="http://schemas.microsoft.com/office/drawing/2016/5/14/chartex" xmlns:mc="http://schemas.openxmlformats.org/markup-compatibility/2006" xmlns:aink="http://schemas.microsoft.com/office/drawing/2016/ink" xmlns:am3d="http://schemas.microsoft.com/office/drawing/2017/model3d" xmlns:o="urn:schemas-microsoft-com:office:office" xmlns:r="http://schemas.openxmlformats.org/officeDocument/2006/relationships" xmlns:m="http://schemas.openxmlformats.org/officeDocument/2006/math" xmlns:v="urn:schemas-microsoft-com:vml" xmlns:wp14="http://schemas.microsoft.com/office/word/2010/wordprocessingDrawing" xmlns:wp="http://schemas.openxmlformats.org/drawingml/2006/wordprocessingDrawing" xmlns:w10="urn:schemas-microsoft-com:office:word" xmlns:w="http://schemas.openxmlformats.org/wordprocessingml/2006/main" xmlns:w14="http://schemas.microsoft.com/office/word/2010/wordml" xmlns:w15="http://schemas.microsoft.com/office/word/2012/wordml" xmlns:w16cid="http://schemas.microsoft.com/office/word/2016/wordml/cid" xmlns:w16se="http://schemas.microsoft.com/office/word/2015/wordml/symex" xmlns:wpg="http://schemas.microsoft.com/office/word/2010/wordprocessingGroup" xmlns:wpi="http://schemas.microsoft.com/office/word/2010/wordprocessingInk" xmlns:wne="http://schemas.microsoft.com/office/word/2006/wordml" xmlns:wps="http://schemas.microsoft.com/office/word/2010/wordprocessingShape" mc:Ignorable="w14 w15 w16se w16cid wp14">
+<w:ftr xmlns:wpc="http://schemas.microsoft.com/office/word/2010/wordprocessingCanvas" xmlns:cx="http://schemas.microsoft.com/office/drawing/2014/chartex" xmlns:cx1="http://schemas.microsoft.com/office/drawing/2015/9/8/chartex" xmlns:mc="http://schemas.openxmlformats.org/markup-compatibility/2006" xmlns:o="urn:schemas-microsoft-com:office:office" xmlns:r="http://schemas.openxmlformats.org/officeDocument/2006/relationships" xmlns:m="http://schemas.openxmlformats.org/officeDocument/2006/math" xmlns:v="urn:schemas-microsoft-com:vml" xmlns:wp14="http://schemas.microsoft.com/office/word/2010/wordprocessingDrawing" xmlns:wp="http://schemas.openxmlformats.org/drawingml/2006/wordprocessingDrawing" xmlns:w10="urn:schemas-microsoft-com:office:word" xmlns:w="http://schemas.openxmlformats.org/wordprocessingml/2006/main" xmlns:w14="http://schemas.microsoft.com/office/word/2010/wordml" xmlns:w15="http://schemas.microsoft.com/office/word/2012/wordml" xmlns:w16se="http://schemas.microsoft.com/office/word/2015/wordml/symex" xmlns:wpg="http://schemas.microsoft.com/office/word/2010/wordprocessingGroup" xmlns:wpi="http://schemas.microsoft.com/office/word/2010/wordprocessingInk" xmlns:wne="http://schemas.microsoft.com/office/word/2006/wordml" xmlns:wps="http://schemas.microsoft.com/office/word/2010/wordprocessingShape" mc:Ignorable="w14 w15 w16se wp14">
   <w:sdt>
     <w:sdtPr>
       <w:id w:val="373902515"/>
@@ -5701,7 +5604,7 @@
           <w:rPr>
             <w:noProof/>
           </w:rPr>
-          <w:t>2</w:t>
+          <w:t>1</w:t>
         </w:r>
         <w:r>
           <w:rPr>
@@ -5721,7 +5624,7 @@
 </file>
 
 <file path=word/footnotes.xml><?xml version="1.0" encoding="utf-8"?>
-<w:footnotes xmlns:wpc="http://schemas.microsoft.com/office/word/2010/wordprocessingCanvas" xmlns:cx="http://schemas.microsoft.com/office/drawing/2014/chartex" xmlns:cx1="http://schemas.microsoft.com/office/drawing/2015/9/8/chartex" xmlns:cx2="http://schemas.microsoft.com/office/drawing/2015/10/21/chartex" xmlns:cx3="http://schemas.microsoft.com/office/drawing/2016/5/9/chartex" xmlns:cx4="http://schemas.microsoft.com/office/drawing/2016/5/10/chartex" xmlns:cx5="http://schemas.microsoft.com/office/drawing/2016/5/11/chartex" xmlns:cx6="http://schemas.microsoft.com/office/drawing/2016/5/12/chartex" xmlns:cx7="http://schemas.microsoft.com/office/drawing/2016/5/13/chartex" xmlns:cx8="http://schemas.microsoft.com/office/drawing/2016/5/14/chartex" xmlns:mc="http://schemas.openxmlformats.org/markup-compatibility/2006" xmlns:aink="http://schemas.microsoft.com/office/drawing/2016/ink" xmlns:am3d="http://schemas.microsoft.com/office/drawing/2017/model3d" xmlns:o="urn:schemas-microsoft-com:office:office" xmlns:r="http://schemas.openxmlformats.org/officeDocument/2006/relationships" xmlns:m="http://schemas.openxmlformats.org/officeDocument/2006/math" xmlns:v="urn:schemas-microsoft-com:vml" xmlns:wp14="http://schemas.microsoft.com/office/word/2010/wordprocessingDrawing" xmlns:wp="http://schemas.openxmlformats.org/drawingml/2006/wordprocessingDrawing" xmlns:w10="urn:schemas-microsoft-com:office:word" xmlns:w="http://schemas.openxmlformats.org/wordprocessingml/2006/main" xmlns:w14="http://schemas.microsoft.com/office/word/2010/wordml" xmlns:w15="http://schemas.microsoft.com/office/word/2012/wordml" xmlns:w16cid="http://schemas.microsoft.com/office/word/2016/wordml/cid" xmlns:w16se="http://schemas.microsoft.com/office/word/2015/wordml/symex" xmlns:wpg="http://schemas.microsoft.com/office/word/2010/wordprocessingGroup" xmlns:wpi="http://schemas.microsoft.com/office/word/2010/wordprocessingInk" xmlns:wne="http://schemas.microsoft.com/office/word/2006/wordml" xmlns:wps="http://schemas.microsoft.com/office/word/2010/wordprocessingShape" mc:Ignorable="w14 w15 w16se w16cid wp14">
+<w:footnotes xmlns:wpc="http://schemas.microsoft.com/office/word/2010/wordprocessingCanvas" xmlns:cx="http://schemas.microsoft.com/office/drawing/2014/chartex" xmlns:cx1="http://schemas.microsoft.com/office/drawing/2015/9/8/chartex" xmlns:mc="http://schemas.openxmlformats.org/markup-compatibility/2006" xmlns:o="urn:schemas-microsoft-com:office:office" xmlns:r="http://schemas.openxmlformats.org/officeDocument/2006/relationships" xmlns:m="http://schemas.openxmlformats.org/officeDocument/2006/math" xmlns:v="urn:schemas-microsoft-com:vml" xmlns:wp14="http://schemas.microsoft.com/office/word/2010/wordprocessingDrawing" xmlns:wp="http://schemas.openxmlformats.org/drawingml/2006/wordprocessingDrawing" xmlns:w10="urn:schemas-microsoft-com:office:word" xmlns:w="http://schemas.openxmlformats.org/wordprocessingml/2006/main" xmlns:w14="http://schemas.microsoft.com/office/word/2010/wordml" xmlns:w15="http://schemas.microsoft.com/office/word/2012/wordml" xmlns:w16se="http://schemas.microsoft.com/office/word/2015/wordml/symex" xmlns:wpg="http://schemas.microsoft.com/office/word/2010/wordprocessingGroup" xmlns:wpi="http://schemas.microsoft.com/office/word/2010/wordprocessingInk" xmlns:wne="http://schemas.microsoft.com/office/word/2006/wordml" xmlns:wps="http://schemas.microsoft.com/office/word/2010/wordprocessingShape" mc:Ignorable="w14 w15 w16se wp14">
   <w:footnote w:type="separator" w:id="-1">
     <w:p>
       <w:pPr>
@@ -5746,7 +5649,7 @@
 </file>
 
 <file path=word/numbering.xml><?xml version="1.0" encoding="utf-8"?>
-<w:numbering xmlns:wpc="http://schemas.microsoft.com/office/word/2010/wordprocessingCanvas" xmlns:cx="http://schemas.microsoft.com/office/drawing/2014/chartex" xmlns:cx1="http://schemas.microsoft.com/office/drawing/2015/9/8/chartex" xmlns:cx2="http://schemas.microsoft.com/office/drawing/2015/10/21/chartex" xmlns:cx3="http://schemas.microsoft.com/office/drawing/2016/5/9/chartex" xmlns:cx4="http://schemas.microsoft.com/office/drawing/2016/5/10/chartex" xmlns:cx5="http://schemas.microsoft.com/office/drawing/2016/5/11/chartex" xmlns:cx6="http://schemas.microsoft.com/office/drawing/2016/5/12/chartex" xmlns:cx7="http://schemas.microsoft.com/office/drawing/2016/5/13/chartex" xmlns:cx8="http://schemas.microsoft.com/office/drawing/2016/5/14/chartex" xmlns:mc="http://schemas.openxmlformats.org/markup-compatibility/2006" xmlns:aink="http://schemas.microsoft.com/office/drawing/2016/ink" xmlns:am3d="http://schemas.microsoft.com/office/drawing/2017/model3d" xmlns:o="urn:schemas-microsoft-com:office:office" xmlns:r="http://schemas.openxmlformats.org/officeDocument/2006/relationships" xmlns:m="http://schemas.openxmlformats.org/officeDocument/2006/math" xmlns:v="urn:schemas-microsoft-com:vml" xmlns:wp14="http://schemas.microsoft.com/office/word/2010/wordprocessingDrawing" xmlns:wp="http://schemas.openxmlformats.org/drawingml/2006/wordprocessingDrawing" xmlns:w10="urn:schemas-microsoft-com:office:word" xmlns:w="http://schemas.openxmlformats.org/wordprocessingml/2006/main" xmlns:w14="http://schemas.microsoft.com/office/word/2010/wordml" xmlns:w15="http://schemas.microsoft.com/office/word/2012/wordml" xmlns:w16cid="http://schemas.microsoft.com/office/word/2016/wordml/cid" xmlns:w16se="http://schemas.microsoft.com/office/word/2015/wordml/symex" xmlns:wpg="http://schemas.microsoft.com/office/word/2010/wordprocessingGroup" xmlns:wpi="http://schemas.microsoft.com/office/word/2010/wordprocessingInk" xmlns:wne="http://schemas.microsoft.com/office/word/2006/wordml" xmlns:wps="http://schemas.microsoft.com/office/word/2010/wordprocessingShape" mc:Ignorable="w14 w15 w16se w16cid wp14">
+<w:numbering xmlns:wpc="http://schemas.microsoft.com/office/word/2010/wordprocessingCanvas" xmlns:cx="http://schemas.microsoft.com/office/drawing/2014/chartex" xmlns:cx1="http://schemas.microsoft.com/office/drawing/2015/9/8/chartex" xmlns:mc="http://schemas.openxmlformats.org/markup-compatibility/2006" xmlns:o="urn:schemas-microsoft-com:office:office" xmlns:r="http://schemas.openxmlformats.org/officeDocument/2006/relationships" xmlns:m="http://schemas.openxmlformats.org/officeDocument/2006/math" xmlns:v="urn:schemas-microsoft-com:vml" xmlns:wp14="http://schemas.microsoft.com/office/word/2010/wordprocessingDrawing" xmlns:wp="http://schemas.openxmlformats.org/drawingml/2006/wordprocessingDrawing" xmlns:w10="urn:schemas-microsoft-com:office:word" xmlns:w="http://schemas.openxmlformats.org/wordprocessingml/2006/main" xmlns:w14="http://schemas.microsoft.com/office/word/2010/wordml" xmlns:w15="http://schemas.microsoft.com/office/word/2012/wordml" xmlns:w16se="http://schemas.microsoft.com/office/word/2015/wordml/symex" xmlns:wpg="http://schemas.microsoft.com/office/word/2010/wordprocessingGroup" xmlns:wpi="http://schemas.microsoft.com/office/word/2010/wordprocessingInk" xmlns:wne="http://schemas.microsoft.com/office/word/2006/wordml" xmlns:wps="http://schemas.microsoft.com/office/word/2010/wordprocessingShape" mc:Ignorable="w14 w15 w16se wp14">
   <w:abstractNum w:abstractNumId="0" w15:restartNumberingAfterBreak="0">
     <w:nsid w:val="004C24D5"/>
     <w:multiLevelType w:val="hybridMultilevel"/>
@@ -6876,7 +6779,7 @@
 </file>
 
 <file path=word/styles.xml><?xml version="1.0" encoding="utf-8"?>
-<w:styles xmlns:mc="http://schemas.openxmlformats.org/markup-compatibility/2006" xmlns:r="http://schemas.openxmlformats.org/officeDocument/2006/relationships" xmlns:w="http://schemas.openxmlformats.org/wordprocessingml/2006/main" xmlns:w14="http://schemas.microsoft.com/office/word/2010/wordml" xmlns:w15="http://schemas.microsoft.com/office/word/2012/wordml" xmlns:w16cid="http://schemas.microsoft.com/office/word/2016/wordml/cid" xmlns:w16se="http://schemas.microsoft.com/office/word/2015/wordml/symex" mc:Ignorable="w14 w15 w16se w16cid">
+<w:styles xmlns:mc="http://schemas.openxmlformats.org/markup-compatibility/2006" xmlns:r="http://schemas.openxmlformats.org/officeDocument/2006/relationships" xmlns:w="http://schemas.openxmlformats.org/wordprocessingml/2006/main" xmlns:w14="http://schemas.microsoft.com/office/word/2010/wordml" xmlns:w15="http://schemas.microsoft.com/office/word/2012/wordml" xmlns:w16se="http://schemas.microsoft.com/office/word/2015/wordml/symex" mc:Ignorable="w14 w15 w16se">
   <w:docDefaults>
     <w:rPrDefault>
       <w:rPr>
@@ -6892,7 +6795,7 @@
       </w:pPr>
     </w:pPrDefault>
   </w:docDefaults>
-  <w:latentStyles w:defLockedState="0" w:defUIPriority="99" w:defSemiHidden="0" w:defUnhideWhenUsed="0" w:defQFormat="0" w:count="376">
+  <w:latentStyles w:defLockedState="0" w:defUIPriority="99" w:defSemiHidden="0" w:defUnhideWhenUsed="0" w:defQFormat="0" w:count="371">
     <w:lsdException w:name="Normal" w:uiPriority="0" w:qFormat="1"/>
     <w:lsdException w:name="heading 1" w:uiPriority="9" w:qFormat="1"/>
     <w:lsdException w:name="heading 2" w:semiHidden="1" w:uiPriority="9" w:unhideWhenUsed="1" w:qFormat="1"/>
@@ -7264,11 +7167,6 @@
     <w:lsdException w:name="List Table 5 Dark Accent 6" w:uiPriority="50"/>
     <w:lsdException w:name="List Table 6 Colorful Accent 6" w:uiPriority="51"/>
     <w:lsdException w:name="List Table 7 Colorful Accent 6" w:uiPriority="52"/>
-    <w:lsdException w:name="Mention" w:semiHidden="1" w:unhideWhenUsed="1"/>
-    <w:lsdException w:name="Smart Hyperlink" w:semiHidden="1" w:unhideWhenUsed="1"/>
-    <w:lsdException w:name="Hashtag" w:semiHidden="1" w:unhideWhenUsed="1"/>
-    <w:lsdException w:name="Unresolved Mention" w:semiHidden="1" w:unhideWhenUsed="1"/>
-    <w:lsdException w:name="Smart Link" w:semiHidden="1" w:unhideWhenUsed="1"/>
   </w:latentStyles>
   <w:style w:type="paragraph" w:default="1" w:styleId="Normal">
     <w:name w:val="Normal"/>
@@ -7795,7 +7693,7 @@
 </file>
 
 <file path=customXml/itemProps1.xml><?xml version="1.0" encoding="utf-8"?>
-<ds:datastoreItem xmlns:ds="http://schemas.openxmlformats.org/officeDocument/2006/customXml" ds:itemID="{722864FE-89DA-45D0-A8D5-75DE95A64419}">
+<ds:datastoreItem xmlns:ds="http://schemas.openxmlformats.org/officeDocument/2006/customXml" ds:itemID="{DA49D67D-37BD-4B8E-8FE3-329E795F85ED}">
   <ds:schemaRefs>
     <ds:schemaRef ds:uri="http://schemas.openxmlformats.org/officeDocument/2006/bibliography"/>
   </ds:schemaRefs>
